--- a/Hackathon Instructions/ASP.NET Core Hackathon.docx
+++ b/Hackathon Instructions/ASP.NET Core Hackathon.docx
@@ -4834,9 +4834,7 @@
         </w:rPr>
         <w:t xml:space="preserve"> SDK</w:t>
       </w:r>
-      <w:bookmarkStart w:id="6" w:name="_GoBack"/>
       <w:bookmarkEnd w:id="5"/>
-      <w:bookmarkEnd w:id="6"/>
     </w:p>
     <w:p>
       <w:pPr>
@@ -5418,7 +5416,7 @@
         <w:shd w:val="clear" w:color="auto" w:fill="FFFFFF"/>
         <w:spacing w:before="480" w:after="180"/>
       </w:pPr>
-      <w:bookmarkStart w:id="7" w:name="_Toc480248131"/>
+      <w:bookmarkStart w:id="6" w:name="_Toc480248131"/>
       <w:r>
         <w:rPr>
           <w:rFonts w:ascii="Segoe UI" w:hAnsi="Segoe UI" w:cs="Segoe UI"/>
@@ -5428,7 +5426,7 @@
         </w:rPr>
         <w:t>Create the Contoso Claim Service Solution</w:t>
       </w:r>
-      <w:bookmarkEnd w:id="7"/>
+      <w:bookmarkEnd w:id="6"/>
       <w:r>
         <w:t xml:space="preserve"> </w:t>
       </w:r>
@@ -5908,53 +5906,53 @@
       <w:pPr>
         <w:pStyle w:val="Heading2"/>
       </w:pPr>
-      <w:bookmarkStart w:id="8" w:name="_Toc480248132"/>
+      <w:bookmarkStart w:id="7" w:name="_Toc480248132"/>
       <w:r>
         <w:t xml:space="preserve">Exercise 1: </w:t>
       </w:r>
       <w:r>
         <w:t>Complete the ContosoClaimService.Model Project.</w:t>
       </w:r>
+      <w:bookmarkEnd w:id="7"/>
+    </w:p>
+    <w:p>
+      <w:r>
+        <w:t>Duration: 5 Minutes</w:t>
+      </w:r>
+    </w:p>
+    <w:p>
+      <w:pPr>
+        <w:pStyle w:val="Heading3"/>
+        <w:rPr>
+          <w:sz w:val="28"/>
+        </w:rPr>
+      </w:pPr>
+      <w:bookmarkStart w:id="8" w:name="_Toc480248133"/>
+      <w:r>
+        <w:rPr>
+          <w:sz w:val="28"/>
+        </w:rPr>
+        <w:t xml:space="preserve">Task 1: </w:t>
+      </w:r>
+      <w:r>
+        <w:rPr>
+          <w:sz w:val="28"/>
+        </w:rPr>
+        <w:t xml:space="preserve">Create Entity Classes </w:t>
+      </w:r>
+      <w:r>
+        <w:rPr>
+          <w:sz w:val="28"/>
+        </w:rPr>
+        <w:t>for</w:t>
+      </w:r>
+      <w:r>
+        <w:rPr>
+          <w:sz w:val="28"/>
+        </w:rPr>
+        <w:t xml:space="preserve"> Claims Service</w:t>
+      </w:r>
       <w:bookmarkEnd w:id="8"/>
-    </w:p>
-    <w:p>
-      <w:r>
-        <w:t>Duration: 5 Minutes</w:t>
-      </w:r>
-    </w:p>
-    <w:p>
-      <w:pPr>
-        <w:pStyle w:val="Heading3"/>
-        <w:rPr>
-          <w:sz w:val="28"/>
-        </w:rPr>
-      </w:pPr>
-      <w:bookmarkStart w:id="9" w:name="_Toc480248133"/>
-      <w:r>
-        <w:rPr>
-          <w:sz w:val="28"/>
-        </w:rPr>
-        <w:t xml:space="preserve">Task 1: </w:t>
-      </w:r>
-      <w:r>
-        <w:rPr>
-          <w:sz w:val="28"/>
-        </w:rPr>
-        <w:t xml:space="preserve">Create Entity Classes </w:t>
-      </w:r>
-      <w:r>
-        <w:rPr>
-          <w:sz w:val="28"/>
-        </w:rPr>
-        <w:t>for</w:t>
-      </w:r>
-      <w:r>
-        <w:rPr>
-          <w:sz w:val="28"/>
-        </w:rPr>
-        <w:t xml:space="preserve"> Claims Service</w:t>
-      </w:r>
-      <w:bookmarkEnd w:id="9"/>
     </w:p>
     <w:p>
       <w:pPr>
@@ -6232,7 +6230,7 @@
       <w:pPr>
         <w:pStyle w:val="Heading2"/>
       </w:pPr>
-      <w:bookmarkStart w:id="10" w:name="_Toc480248134"/>
+      <w:bookmarkStart w:id="9" w:name="_Toc480248134"/>
       <w:r>
         <w:t xml:space="preserve">Exercise </w:t>
       </w:r>
@@ -6245,22 +6243,22 @@
       <w:r>
         <w:t>Complete the ContosoClaimService.Data Project.</w:t>
       </w:r>
+      <w:bookmarkEnd w:id="9"/>
+    </w:p>
+    <w:p>
+      <w:r>
+        <w:t>Duration: 20 Minutes</w:t>
+      </w:r>
+    </w:p>
+    <w:p>
+      <w:pPr>
+        <w:pStyle w:val="Heading3"/>
+      </w:pPr>
+      <w:bookmarkStart w:id="10" w:name="_Toc480248135"/>
+      <w:r>
+        <w:t>Tasks to complete</w:t>
+      </w:r>
       <w:bookmarkEnd w:id="10"/>
-    </w:p>
-    <w:p>
-      <w:r>
-        <w:t>Duration: 20 Minutes</w:t>
-      </w:r>
-    </w:p>
-    <w:p>
-      <w:pPr>
-        <w:pStyle w:val="Heading3"/>
-      </w:pPr>
-      <w:bookmarkStart w:id="11" w:name="_Toc480248135"/>
-      <w:r>
-        <w:t>Tasks to complete</w:t>
-      </w:r>
-      <w:bookmarkEnd w:id="11"/>
     </w:p>
     <w:p>
       <w:pPr>
@@ -6389,7 +6387,7 @@
           <w:sz w:val="28"/>
         </w:rPr>
       </w:pPr>
-      <w:bookmarkStart w:id="12" w:name="_Toc480248136"/>
+      <w:bookmarkStart w:id="11" w:name="_Toc480248136"/>
       <w:r>
         <w:rPr>
           <w:sz w:val="28"/>
@@ -6402,7 +6400,7 @@
         </w:rPr>
         <w:t>Configure Project Dependencies</w:t>
       </w:r>
-      <w:bookmarkEnd w:id="12"/>
+      <w:bookmarkEnd w:id="11"/>
     </w:p>
     <w:p>
       <w:pPr>
@@ -6820,7 +6818,7 @@
         <w:t>project</w:t>
       </w:r>
     </w:p>
-    <w:bookmarkStart w:id="13" w:name="_Toc480248137"/>
+    <w:bookmarkStart w:id="12" w:name="_Toc480248137"/>
     <w:p>
       <w:pPr>
         <w:pStyle w:val="Heading3"/>
@@ -6960,7 +6958,7 @@
         </w:rPr>
         <w:t xml:space="preserve"> The Claim Service</w:t>
       </w:r>
-      <w:bookmarkEnd w:id="13"/>
+      <w:bookmarkEnd w:id="12"/>
     </w:p>
     <w:p>
       <w:pPr>
@@ -7119,7 +7117,15 @@
         <w:t xml:space="preserve"> method </w:t>
       </w:r>
       <w:r>
-        <w:t>with the following modelBuilder configuration:</w:t>
+        <w:t xml:space="preserve">with the following </w:t>
+      </w:r>
+      <w:proofErr w:type="spellStart"/>
+      <w:r>
+        <w:t>modelBuilder</w:t>
+      </w:r>
+      <w:proofErr w:type="spellEnd"/>
+      <w:r>
+        <w:t xml:space="preserve"> configuration:</w:t>
       </w:r>
     </w:p>
     <w:p>
@@ -7136,14 +7142,25 @@
           <w:szCs w:val="19"/>
         </w:rPr>
       </w:pPr>
-      <w:r>
-        <w:rPr>
-          <w:rFonts w:ascii="Consolas" w:hAnsi="Consolas" w:cs="Consolas"/>
-          <w:color w:val="000000"/>
-          <w:sz w:val="19"/>
-          <w:szCs w:val="19"/>
-        </w:rPr>
-        <w:t>modelBuilder.Entity&lt;</w:t>
+      <w:proofErr w:type="spellStart"/>
+      <w:r>
+        <w:rPr>
+          <w:rFonts w:ascii="Consolas" w:hAnsi="Consolas" w:cs="Consolas"/>
+          <w:color w:val="000000"/>
+          <w:sz w:val="19"/>
+          <w:szCs w:val="19"/>
+        </w:rPr>
+        <w:t>modelBuilder.Entity</w:t>
+      </w:r>
+      <w:proofErr w:type="spellEnd"/>
+      <w:r>
+        <w:rPr>
+          <w:rFonts w:ascii="Consolas" w:hAnsi="Consolas" w:cs="Consolas"/>
+          <w:color w:val="000000"/>
+          <w:sz w:val="19"/>
+          <w:szCs w:val="19"/>
+        </w:rPr>
+        <w:t>&lt;</w:t>
       </w:r>
       <w:r>
         <w:rPr>
@@ -7161,7 +7178,27 @@
           <w:sz w:val="19"/>
           <w:szCs w:val="19"/>
         </w:rPr>
-        <w:t>&gt;().ToTable(</w:t>
+        <w:t>&gt;().</w:t>
+      </w:r>
+      <w:proofErr w:type="spellStart"/>
+      <w:r>
+        <w:rPr>
+          <w:rFonts w:ascii="Consolas" w:hAnsi="Consolas" w:cs="Consolas"/>
+          <w:color w:val="000000"/>
+          <w:sz w:val="19"/>
+          <w:szCs w:val="19"/>
+        </w:rPr>
+        <w:t>ToTable</w:t>
+      </w:r>
+      <w:proofErr w:type="spellEnd"/>
+      <w:r>
+        <w:rPr>
+          <w:rFonts w:ascii="Consolas" w:hAnsi="Consolas" w:cs="Consolas"/>
+          <w:color w:val="000000"/>
+          <w:sz w:val="19"/>
+          <w:szCs w:val="19"/>
+        </w:rPr>
+        <w:t>(</w:t>
       </w:r>
       <w:r>
         <w:rPr>
@@ -7198,7 +7235,7 @@
           <w:sz w:val="28"/>
         </w:rPr>
       </w:pPr>
-      <w:bookmarkStart w:id="14" w:name="_Toc480248138"/>
+      <w:bookmarkStart w:id="13" w:name="_Toc480248138"/>
       <w:r>
         <w:rPr>
           <w:sz w:val="28"/>
@@ -7223,7 +7260,7 @@
         </w:rPr>
         <w:t>Implement A Repository Pattern</w:t>
       </w:r>
-      <w:bookmarkEnd w:id="14"/>
+      <w:bookmarkEnd w:id="13"/>
     </w:p>
     <w:p>
       <w:pPr>
@@ -8064,7 +8101,7 @@
           <w:sz w:val="28"/>
         </w:rPr>
       </w:pPr>
-      <w:bookmarkStart w:id="15" w:name="_Toc480248139"/>
+      <w:bookmarkStart w:id="14" w:name="_Toc480248139"/>
       <w:r>
         <w:rPr>
           <w:sz w:val="28"/>
@@ -8101,7 +8138,7 @@
         </w:rPr>
         <w:t xml:space="preserve"> Create &amp; Seed Claims Database</w:t>
       </w:r>
-      <w:bookmarkEnd w:id="15"/>
+      <w:bookmarkEnd w:id="14"/>
     </w:p>
     <w:p>
       <w:pPr>
@@ -8931,7 +8968,7 @@
       <w:pPr>
         <w:pStyle w:val="Heading2"/>
       </w:pPr>
-      <w:bookmarkStart w:id="16" w:name="_Toc480248140"/>
+      <w:bookmarkStart w:id="15" w:name="_Toc480248140"/>
       <w:r>
         <w:t xml:space="preserve">Exercise </w:t>
       </w:r>
@@ -8944,22 +8981,22 @@
       <w:r>
         <w:t>Complete the ContosoClaimService.API Project.</w:t>
       </w:r>
+      <w:bookmarkEnd w:id="15"/>
+    </w:p>
+    <w:p>
+      <w:r>
+        <w:t>Duration: 30 Minutes</w:t>
+      </w:r>
+    </w:p>
+    <w:p>
+      <w:pPr>
+        <w:pStyle w:val="Heading3"/>
+      </w:pPr>
+      <w:bookmarkStart w:id="16" w:name="_Toc480248141"/>
+      <w:r>
+        <w:t>Tasks to complete</w:t>
+      </w:r>
       <w:bookmarkEnd w:id="16"/>
-    </w:p>
-    <w:p>
-      <w:r>
-        <w:t>Duration: 30 Minutes</w:t>
-      </w:r>
-    </w:p>
-    <w:p>
-      <w:pPr>
-        <w:pStyle w:val="Heading3"/>
-      </w:pPr>
-      <w:bookmarkStart w:id="17" w:name="_Toc480248141"/>
-      <w:r>
-        <w:t>Tasks to complete</w:t>
-      </w:r>
-      <w:bookmarkEnd w:id="17"/>
     </w:p>
     <w:p>
       <w:pPr>
@@ -9088,7 +9125,7 @@
           <w:sz w:val="28"/>
         </w:rPr>
       </w:pPr>
-      <w:bookmarkStart w:id="18" w:name="_Toc480248142"/>
+      <w:bookmarkStart w:id="17" w:name="_Toc480248142"/>
       <w:r>
         <w:rPr>
           <w:sz w:val="28"/>
@@ -9101,7 +9138,7 @@
         </w:rPr>
         <w:t>Configure Project Dependencies</w:t>
       </w:r>
-      <w:bookmarkEnd w:id="18"/>
+      <w:bookmarkEnd w:id="17"/>
     </w:p>
     <w:p>
       <w:pPr>
@@ -9363,16 +9400,685 @@
     </w:p>
     <w:p>
       <w:pPr>
+        <w:tabs>
+          <w:tab w:val="left" w:pos="3919"/>
+        </w:tabs>
+        <w:spacing w:before="100" w:beforeAutospacing="1" w:after="240" w:line="240" w:lineRule="auto"/>
+        <w:ind w:left="360"/>
+      </w:pPr>
+      <w:r>
+        <w:rPr>
+          <w:noProof/>
+          <w:color w:val="222222"/>
+          <w:sz w:val="22"/>
+          <w:szCs w:val="22"/>
+        </w:rPr>
+        <mc:AlternateContent>
+          <mc:Choice Requires="wps">
+            <w:drawing>
+              <wp:anchor distT="0" distB="0" distL="114300" distR="114300" simplePos="0" relativeHeight="251669504" behindDoc="1" locked="0" layoutInCell="1" allowOverlap="1" wp14:anchorId="0BC889B2" wp14:editId="24EDB328">
+                <wp:simplePos x="0" y="0"/>
+                <wp:positionH relativeFrom="margin">
+                  <wp:align>left</wp:align>
+                </wp:positionH>
+                <wp:positionV relativeFrom="paragraph">
+                  <wp:posOffset>-2043</wp:posOffset>
+                </wp:positionV>
+                <wp:extent cx="6167887" cy="1399430"/>
+                <wp:effectExtent l="0" t="0" r="23495" b="10795"/>
+                <wp:wrapNone/>
+                <wp:docPr id="3" name="Rectangle 3"/>
+                <wp:cNvGraphicFramePr/>
+                <a:graphic xmlns:a="http://schemas.openxmlformats.org/drawingml/2006/main">
+                  <a:graphicData uri="http://schemas.microsoft.com/office/word/2010/wordprocessingShape">
+                    <wps:wsp>
+                      <wps:cNvSpPr/>
+                      <wps:spPr>
+                        <a:xfrm>
+                          <a:off x="0" y="0"/>
+                          <a:ext cx="6167887" cy="1399430"/>
+                        </a:xfrm>
+                        <a:prstGeom prst="rect">
+                          <a:avLst/>
+                        </a:prstGeom>
+                        <a:solidFill>
+                          <a:srgbClr val="FFEFC1">
+                            <a:alpha val="27451"/>
+                          </a:srgbClr>
+                        </a:solidFill>
+                        <a:ln>
+                          <a:solidFill>
+                            <a:schemeClr val="tx2">
+                              <a:lumMod val="40000"/>
+                              <a:lumOff val="60000"/>
+                            </a:schemeClr>
+                          </a:solidFill>
+                        </a:ln>
+                      </wps:spPr>
+                      <wps:style>
+                        <a:lnRef idx="2">
+                          <a:schemeClr val="accent1">
+                            <a:shade val="50000"/>
+                          </a:schemeClr>
+                        </a:lnRef>
+                        <a:fillRef idx="1">
+                          <a:schemeClr val="accent1"/>
+                        </a:fillRef>
+                        <a:effectRef idx="0">
+                          <a:schemeClr val="accent1"/>
+                        </a:effectRef>
+                        <a:fontRef idx="minor">
+                          <a:schemeClr val="lt1"/>
+                        </a:fontRef>
+                      </wps:style>
+                      <wps:txbx>
+                        <w:txbxContent>
+                          <w:p>
+                            <w:pPr>
+                              <w:spacing w:after="120" w:line="240" w:lineRule="auto"/>
+                              <w:textAlignment w:val="baseline"/>
+                              <w:rPr>
+                                <w:rFonts w:ascii="Segoe UI" w:eastAsia="Times New Roman" w:hAnsi="Segoe UI" w:cs="Segoe UI"/>
+                                <w:b/>
+                                <w:color w:val="454545"/>
+                                <w:szCs w:val="20"/>
+                              </w:rPr>
+                            </w:pPr>
+                            <w:r>
+                              <w:rPr>
+                                <w:rFonts w:ascii="Segoe UI" w:eastAsia="Times New Roman" w:hAnsi="Segoe UI" w:cs="Segoe UI"/>
+                                <w:b/>
+                                <w:color w:val="454545"/>
+                                <w:szCs w:val="20"/>
+                              </w:rPr>
+                              <w:t>Twelve-Factor App: I</w:t>
+                            </w:r>
+                            <w:r>
+                              <w:rPr>
+                                <w:rFonts w:ascii="Segoe UI" w:eastAsia="Times New Roman" w:hAnsi="Segoe UI" w:cs="Segoe UI"/>
+                                <w:b/>
+                                <w:color w:val="454545"/>
+                                <w:szCs w:val="20"/>
+                              </w:rPr>
+                              <w:t>II</w:t>
+                            </w:r>
+                            <w:r>
+                              <w:rPr>
+                                <w:rFonts w:ascii="Segoe UI" w:eastAsia="Times New Roman" w:hAnsi="Segoe UI" w:cs="Segoe UI"/>
+                                <w:b/>
+                                <w:color w:val="454545"/>
+                                <w:szCs w:val="20"/>
+                              </w:rPr>
+                              <w:t xml:space="preserve">. </w:t>
+                            </w:r>
+                            <w:r>
+                              <w:rPr>
+                                <w:rFonts w:ascii="Segoe UI" w:eastAsia="Times New Roman" w:hAnsi="Segoe UI" w:cs="Segoe UI"/>
+                                <w:b/>
+                                <w:color w:val="454545"/>
+                                <w:szCs w:val="20"/>
+                              </w:rPr>
+                              <w:t>Config</w:t>
+                            </w:r>
+                          </w:p>
+                          <w:p>
+                            <w:pPr>
+                              <w:pStyle w:val="NormalWeb"/>
+                              <w:jc w:val="both"/>
+                              <w:rPr>
+                                <w:rFonts w:ascii="Segoe UI" w:hAnsi="Segoe UI" w:cs="Segoe UI"/>
+                                <w:color w:val="000000"/>
+                                <w:sz w:val="20"/>
+                                <w:szCs w:val="20"/>
+                              </w:rPr>
+                            </w:pPr>
+                            <w:r>
+                              <w:rPr>
+                                <w:rFonts w:ascii="Segoe UI" w:hAnsi="Segoe UI" w:cs="Segoe UI"/>
+                                <w:color w:val="000000"/>
+                                <w:sz w:val="20"/>
+                                <w:szCs w:val="20"/>
+                              </w:rPr>
+                              <w:t>An app’s</w:t>
+                            </w:r>
+                            <w:r>
+                              <w:rPr>
+                                <w:rStyle w:val="apple-converted-space"/>
+                                <w:rFonts w:ascii="Segoe UI" w:hAnsi="Segoe UI" w:cs="Segoe UI"/>
+                                <w:color w:val="000000"/>
+                                <w:sz w:val="20"/>
+                                <w:szCs w:val="20"/>
+                              </w:rPr>
+                              <w:t> </w:t>
+                            </w:r>
+                            <w:r>
+                              <w:rPr>
+                                <w:rStyle w:val="Emphasis"/>
+                                <w:rFonts w:ascii="Segoe UI" w:hAnsi="Segoe UI" w:cs="Segoe UI"/>
+                                <w:color w:val="000000"/>
+                                <w:sz w:val="20"/>
+                                <w:szCs w:val="20"/>
+                              </w:rPr>
+                              <w:t>config</w:t>
+                            </w:r>
+                            <w:r>
+                              <w:rPr>
+                                <w:rStyle w:val="apple-converted-space"/>
+                                <w:rFonts w:ascii="Segoe UI" w:hAnsi="Segoe UI" w:cs="Segoe UI"/>
+                                <w:color w:val="000000"/>
+                                <w:sz w:val="20"/>
+                                <w:szCs w:val="20"/>
+                              </w:rPr>
+                              <w:t> </w:t>
+                            </w:r>
+                            <w:r>
+                              <w:rPr>
+                                <w:rFonts w:ascii="Segoe UI" w:hAnsi="Segoe UI" w:cs="Segoe UI"/>
+                                <w:color w:val="000000"/>
+                                <w:sz w:val="20"/>
+                                <w:szCs w:val="20"/>
+                              </w:rPr>
+                              <w:t>is everything that is likely to vary between</w:t>
+                            </w:r>
+                            <w:r>
+                              <w:rPr>
+                                <w:rStyle w:val="apple-converted-space"/>
+                                <w:rFonts w:ascii="Segoe UI" w:hAnsi="Segoe UI" w:cs="Segoe UI"/>
+                                <w:color w:val="000000"/>
+                                <w:sz w:val="20"/>
+                                <w:szCs w:val="20"/>
+                              </w:rPr>
+                              <w:t> </w:t>
+                            </w:r>
+                            <w:hyperlink r:id="rId15" w:history="1">
+                              <w:r>
+                                <w:rPr>
+                                  <w:rStyle w:val="Hyperlink"/>
+                                  <w:rFonts w:ascii="Segoe UI" w:eastAsiaTheme="majorEastAsia" w:hAnsi="Segoe UI" w:cs="Segoe UI"/>
+                                  <w:color w:val="000000"/>
+                                  <w:sz w:val="20"/>
+                                  <w:szCs w:val="20"/>
+                                  <w:u w:val="none"/>
+                                </w:rPr>
+                                <w:t>deploys</w:t>
+                              </w:r>
+                            </w:hyperlink>
+                            <w:r>
+                              <w:rPr>
+                                <w:rStyle w:val="apple-converted-space"/>
+                                <w:rFonts w:ascii="Segoe UI" w:hAnsi="Segoe UI" w:cs="Segoe UI"/>
+                                <w:color w:val="000000"/>
+                                <w:sz w:val="20"/>
+                                <w:szCs w:val="20"/>
+                              </w:rPr>
+                              <w:t> </w:t>
+                            </w:r>
+                            <w:r>
+                              <w:rPr>
+                                <w:rFonts w:ascii="Segoe UI" w:hAnsi="Segoe UI" w:cs="Segoe UI"/>
+                                <w:color w:val="000000"/>
+                                <w:sz w:val="20"/>
+                                <w:szCs w:val="20"/>
+                              </w:rPr>
+                              <w:t>(staging, production, developer environments, etc).</w:t>
+                            </w:r>
+                            <w:r>
+                              <w:rPr>
+                                <w:rFonts w:ascii="Segoe UI" w:hAnsi="Segoe UI" w:cs="Segoe UI"/>
+                                <w:sz w:val="20"/>
+                                <w:szCs w:val="20"/>
+                              </w:rPr>
+                              <w:t xml:space="preserve"> </w:t>
+                            </w:r>
+                            <w:r>
+                              <w:rPr>
+                                <w:rFonts w:ascii="Segoe UI" w:hAnsi="Segoe UI" w:cs="Segoe UI"/>
+                                <w:color w:val="000000"/>
+                                <w:sz w:val="20"/>
+                                <w:szCs w:val="20"/>
+                              </w:rPr>
+                              <w:t>Config varies substantially across deploys, code does not. Leveraging ASP.NET Core’s ConfigurationBuilder to separate environment variables from code adheres to twelve-factor.</w:t>
+                            </w:r>
+                          </w:p>
+                          <w:p>
+                            <w:pPr>
+                              <w:pStyle w:val="NormalWeb"/>
+                              <w:jc w:val="both"/>
+                              <w:rPr>
+                                <w:rFonts w:ascii="Segoe UI" w:hAnsi="Segoe UI" w:cs="Segoe UI"/>
+                                <w:color w:val="44546A" w:themeColor="text2"/>
+                                <w:sz w:val="18"/>
+                                <w:szCs w:val="18"/>
+                              </w:rPr>
+                            </w:pPr>
+                            <w:r>
+                              <w:rPr>
+                                <w:rFonts w:asciiTheme="minorHAnsi" w:eastAsiaTheme="minorHAnsi" w:hAnsiTheme="minorHAnsi" w:cstheme="minorBidi"/>
+                                <w:color w:val="44546A" w:themeColor="text2"/>
+                                <w:sz w:val="18"/>
+                                <w:szCs w:val="18"/>
+                              </w:rPr>
+                              <w:fldChar w:fldCharType="begin"/>
+                            </w:r>
+                            <w:r>
+                              <w:rPr>
+                                <w:rFonts w:asciiTheme="minorHAnsi" w:eastAsiaTheme="minorHAnsi" w:hAnsiTheme="minorHAnsi" w:cstheme="minorBidi"/>
+                                <w:color w:val="44546A" w:themeColor="text2"/>
+                                <w:sz w:val="18"/>
+                                <w:szCs w:val="18"/>
+                              </w:rPr>
+                              <w:instrText xml:space="preserve"> HYPERLINK "https://12factor.net/config</w:instrText>
+                            </w:r>
+                          </w:p>
+                          <w:p>
+                            <w:pPr>
+                              <w:pStyle w:val="NormalWeb"/>
+                              <w:jc w:val="both"/>
+                              <w:rPr>
+                                <w:rStyle w:val="Hyperlink"/>
+                                <w:rFonts w:ascii="Segoe UI" w:hAnsi="Segoe UI" w:cs="Segoe UI"/>
+                                <w:color w:val="44546A" w:themeColor="text2"/>
+                                <w:sz w:val="18"/>
+                                <w:szCs w:val="18"/>
+                              </w:rPr>
+                            </w:pPr>
+                            <w:r>
+                              <w:rPr>
+                                <w:rFonts w:asciiTheme="minorHAnsi" w:eastAsiaTheme="minorHAnsi" w:hAnsiTheme="minorHAnsi" w:cstheme="minorBidi"/>
+                                <w:color w:val="44546A" w:themeColor="text2"/>
+                                <w:sz w:val="18"/>
+                                <w:szCs w:val="18"/>
+                              </w:rPr>
+                              <w:instrText xml:space="preserve">" </w:instrText>
+                            </w:r>
+                            <w:r>
+                              <w:rPr>
+                                <w:rFonts w:asciiTheme="minorHAnsi" w:eastAsiaTheme="minorHAnsi" w:hAnsiTheme="minorHAnsi" w:cstheme="minorBidi"/>
+                                <w:color w:val="44546A" w:themeColor="text2"/>
+                                <w:sz w:val="18"/>
+                                <w:szCs w:val="18"/>
+                              </w:rPr>
+                              <w:fldChar w:fldCharType="separate"/>
+                            </w:r>
+                            <w:r>
+                              <w:rPr>
+                                <w:rStyle w:val="Hyperlink"/>
+                                <w:rFonts w:asciiTheme="minorHAnsi" w:eastAsiaTheme="minorHAnsi" w:hAnsiTheme="minorHAnsi" w:cstheme="minorBidi"/>
+                                <w:color w:val="44546A" w:themeColor="text2"/>
+                                <w:sz w:val="18"/>
+                                <w:szCs w:val="18"/>
+                              </w:rPr>
+                              <w:t>https://12factor.net/config</w:t>
+                            </w:r>
+                          </w:p>
+                          <w:p>
+                            <w:pPr>
+                              <w:pStyle w:val="NormalWeb"/>
+                              <w:jc w:val="both"/>
+                              <w:rPr>
+                                <w:rFonts w:ascii="Segoe UI" w:hAnsi="Segoe UI" w:cs="Segoe UI"/>
+                                <w:sz w:val="20"/>
+                                <w:szCs w:val="20"/>
+                              </w:rPr>
+                            </w:pPr>
+                            <w:r>
+                              <w:rPr>
+                                <w:rFonts w:asciiTheme="minorHAnsi" w:eastAsiaTheme="minorHAnsi" w:hAnsiTheme="minorHAnsi" w:cstheme="minorBidi"/>
+                                <w:color w:val="44546A" w:themeColor="text2"/>
+                                <w:sz w:val="18"/>
+                                <w:szCs w:val="18"/>
+                              </w:rPr>
+                              <w:fldChar w:fldCharType="end"/>
+                            </w:r>
+                          </w:p>
+                          <w:p>
+                            <w:pPr>
+                              <w:pStyle w:val="NormalWeb"/>
+                              <w:jc w:val="both"/>
+                              <w:rPr>
+                                <w:rFonts w:ascii="Segoe UI" w:hAnsi="Segoe UI" w:cs="Segoe UI"/>
+                                <w:sz w:val="20"/>
+                                <w:szCs w:val="20"/>
+                              </w:rPr>
+                            </w:pPr>
+                          </w:p>
+                          <w:p>
+                            <w:pPr>
+                              <w:jc w:val="center"/>
+                            </w:pPr>
+                          </w:p>
+                        </w:txbxContent>
+                      </wps:txbx>
+                      <wps:bodyPr rot="0" spcFirstLastPara="0" vertOverflow="overflow" horzOverflow="overflow" vert="horz" wrap="square" lIns="91440" tIns="45720" rIns="91440" bIns="45720" numCol="1" spcCol="0" rtlCol="0" fromWordArt="0" anchor="ctr" anchorCtr="0" forceAA="0" compatLnSpc="1">
+                        <a:prstTxWarp prst="textNoShape">
+                          <a:avLst/>
+                        </a:prstTxWarp>
+                        <a:noAutofit/>
+                      </wps:bodyPr>
+                    </wps:wsp>
+                  </a:graphicData>
+                </a:graphic>
+                <wp14:sizeRelH relativeFrom="margin">
+                  <wp14:pctWidth>0</wp14:pctWidth>
+                </wp14:sizeRelH>
+                <wp14:sizeRelV relativeFrom="margin">
+                  <wp14:pctHeight>0</wp14:pctHeight>
+                </wp14:sizeRelV>
+              </wp:anchor>
+            </w:drawing>
+          </mc:Choice>
+          <mc:Fallback>
+            <w:pict>
+              <v:rect w14:anchorId="0BC889B2" id="Rectangle 3" o:spid="_x0000_s1026" style="position:absolute;left:0;text-align:left;margin-left:0;margin-top:-.15pt;width:485.65pt;height:110.2pt;z-index:-251646976;visibility:visible;mso-wrap-style:square;mso-width-percent:0;mso-height-percent:0;mso-wrap-distance-left:9pt;mso-wrap-distance-top:0;mso-wrap-distance-right:9pt;mso-wrap-distance-bottom:0;mso-position-horizontal:left;mso-position-horizontal-relative:margin;mso-position-vertical:absolute;mso-position-vertical-relative:text;mso-width-percent:0;mso-height-percent:0;mso-width-relative:margin;mso-height-relative:margin;v-text-anchor:middle" o:gfxdata="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" fillcolor="#ffefc1" strokecolor="#acb9ca [1311]" strokeweight="1pt">
+                <v:fill opacity="17990f"/>
+                <v:textbox>
+                  <w:txbxContent>
+                    <w:p>
+                      <w:pPr>
+                        <w:spacing w:after="120" w:line="240" w:lineRule="auto"/>
+                        <w:textAlignment w:val="baseline"/>
+                        <w:rPr>
+                          <w:rFonts w:ascii="Segoe UI" w:eastAsia="Times New Roman" w:hAnsi="Segoe UI" w:cs="Segoe UI"/>
+                          <w:b/>
+                          <w:color w:val="454545"/>
+                          <w:szCs w:val="20"/>
+                        </w:rPr>
+                      </w:pPr>
+                      <w:r>
+                        <w:rPr>
+                          <w:rFonts w:ascii="Segoe UI" w:eastAsia="Times New Roman" w:hAnsi="Segoe UI" w:cs="Segoe UI"/>
+                          <w:b/>
+                          <w:color w:val="454545"/>
+                          <w:szCs w:val="20"/>
+                        </w:rPr>
+                        <w:t>Twelve-Factor App: I</w:t>
+                      </w:r>
+                      <w:r>
+                        <w:rPr>
+                          <w:rFonts w:ascii="Segoe UI" w:eastAsia="Times New Roman" w:hAnsi="Segoe UI" w:cs="Segoe UI"/>
+                          <w:b/>
+                          <w:color w:val="454545"/>
+                          <w:szCs w:val="20"/>
+                        </w:rPr>
+                        <w:t>II</w:t>
+                      </w:r>
+                      <w:r>
+                        <w:rPr>
+                          <w:rFonts w:ascii="Segoe UI" w:eastAsia="Times New Roman" w:hAnsi="Segoe UI" w:cs="Segoe UI"/>
+                          <w:b/>
+                          <w:color w:val="454545"/>
+                          <w:szCs w:val="20"/>
+                        </w:rPr>
+                        <w:t xml:space="preserve">. </w:t>
+                      </w:r>
+                      <w:r>
+                        <w:rPr>
+                          <w:rFonts w:ascii="Segoe UI" w:eastAsia="Times New Roman" w:hAnsi="Segoe UI" w:cs="Segoe UI"/>
+                          <w:b/>
+                          <w:color w:val="454545"/>
+                          <w:szCs w:val="20"/>
+                        </w:rPr>
+                        <w:t>Config</w:t>
+                      </w:r>
+                    </w:p>
+                    <w:p>
+                      <w:pPr>
+                        <w:pStyle w:val="NormalWeb"/>
+                        <w:jc w:val="both"/>
+                        <w:rPr>
+                          <w:rFonts w:ascii="Segoe UI" w:hAnsi="Segoe UI" w:cs="Segoe UI"/>
+                          <w:color w:val="000000"/>
+                          <w:sz w:val="20"/>
+                          <w:szCs w:val="20"/>
+                        </w:rPr>
+                      </w:pPr>
+                      <w:r>
+                        <w:rPr>
+                          <w:rFonts w:ascii="Segoe UI" w:hAnsi="Segoe UI" w:cs="Segoe UI"/>
+                          <w:color w:val="000000"/>
+                          <w:sz w:val="20"/>
+                          <w:szCs w:val="20"/>
+                        </w:rPr>
+                        <w:t>An app’s</w:t>
+                      </w:r>
+                      <w:r>
+                        <w:rPr>
+                          <w:rStyle w:val="apple-converted-space"/>
+                          <w:rFonts w:ascii="Segoe UI" w:hAnsi="Segoe UI" w:cs="Segoe UI"/>
+                          <w:color w:val="000000"/>
+                          <w:sz w:val="20"/>
+                          <w:szCs w:val="20"/>
+                        </w:rPr>
+                        <w:t> </w:t>
+                      </w:r>
+                      <w:r>
+                        <w:rPr>
+                          <w:rStyle w:val="Emphasis"/>
+                          <w:rFonts w:ascii="Segoe UI" w:hAnsi="Segoe UI" w:cs="Segoe UI"/>
+                          <w:color w:val="000000"/>
+                          <w:sz w:val="20"/>
+                          <w:szCs w:val="20"/>
+                        </w:rPr>
+                        <w:t>config</w:t>
+                      </w:r>
+                      <w:r>
+                        <w:rPr>
+                          <w:rStyle w:val="apple-converted-space"/>
+                          <w:rFonts w:ascii="Segoe UI" w:hAnsi="Segoe UI" w:cs="Segoe UI"/>
+                          <w:color w:val="000000"/>
+                          <w:sz w:val="20"/>
+                          <w:szCs w:val="20"/>
+                        </w:rPr>
+                        <w:t> </w:t>
+                      </w:r>
+                      <w:r>
+                        <w:rPr>
+                          <w:rFonts w:ascii="Segoe UI" w:hAnsi="Segoe UI" w:cs="Segoe UI"/>
+                          <w:color w:val="000000"/>
+                          <w:sz w:val="20"/>
+                          <w:szCs w:val="20"/>
+                        </w:rPr>
+                        <w:t>is everything that is likely to vary between</w:t>
+                      </w:r>
+                      <w:r>
+                        <w:rPr>
+                          <w:rStyle w:val="apple-converted-space"/>
+                          <w:rFonts w:ascii="Segoe UI" w:hAnsi="Segoe UI" w:cs="Segoe UI"/>
+                          <w:color w:val="000000"/>
+                          <w:sz w:val="20"/>
+                          <w:szCs w:val="20"/>
+                        </w:rPr>
+                        <w:t> </w:t>
+                      </w:r>
+                      <w:hyperlink r:id="rId16" w:history="1">
+                        <w:r>
+                          <w:rPr>
+                            <w:rStyle w:val="Hyperlink"/>
+                            <w:rFonts w:ascii="Segoe UI" w:eastAsiaTheme="majorEastAsia" w:hAnsi="Segoe UI" w:cs="Segoe UI"/>
+                            <w:color w:val="000000"/>
+                            <w:sz w:val="20"/>
+                            <w:szCs w:val="20"/>
+                            <w:u w:val="none"/>
+                          </w:rPr>
+                          <w:t>deploys</w:t>
+                        </w:r>
+                      </w:hyperlink>
+                      <w:r>
+                        <w:rPr>
+                          <w:rStyle w:val="apple-converted-space"/>
+                          <w:rFonts w:ascii="Segoe UI" w:hAnsi="Segoe UI" w:cs="Segoe UI"/>
+                          <w:color w:val="000000"/>
+                          <w:sz w:val="20"/>
+                          <w:szCs w:val="20"/>
+                        </w:rPr>
+                        <w:t> </w:t>
+                      </w:r>
+                      <w:r>
+                        <w:rPr>
+                          <w:rFonts w:ascii="Segoe UI" w:hAnsi="Segoe UI" w:cs="Segoe UI"/>
+                          <w:color w:val="000000"/>
+                          <w:sz w:val="20"/>
+                          <w:szCs w:val="20"/>
+                        </w:rPr>
+                        <w:t>(staging, production, developer environments, etc).</w:t>
+                      </w:r>
+                      <w:r>
+                        <w:rPr>
+                          <w:rFonts w:ascii="Segoe UI" w:hAnsi="Segoe UI" w:cs="Segoe UI"/>
+                          <w:sz w:val="20"/>
+                          <w:szCs w:val="20"/>
+                        </w:rPr>
+                        <w:t xml:space="preserve"> </w:t>
+                      </w:r>
+                      <w:r>
+                        <w:rPr>
+                          <w:rFonts w:ascii="Segoe UI" w:hAnsi="Segoe UI" w:cs="Segoe UI"/>
+                          <w:color w:val="000000"/>
+                          <w:sz w:val="20"/>
+                          <w:szCs w:val="20"/>
+                        </w:rPr>
+                        <w:t>Config varies substantially across deploys, code does not. Leveraging ASP.NET Core’s ConfigurationBuilder to separate environment variables from code adheres to twelve-factor.</w:t>
+                      </w:r>
+                    </w:p>
+                    <w:p>
+                      <w:pPr>
+                        <w:pStyle w:val="NormalWeb"/>
+                        <w:jc w:val="both"/>
+                        <w:rPr>
+                          <w:rFonts w:ascii="Segoe UI" w:hAnsi="Segoe UI" w:cs="Segoe UI"/>
+                          <w:color w:val="44546A" w:themeColor="text2"/>
+                          <w:sz w:val="18"/>
+                          <w:szCs w:val="18"/>
+                        </w:rPr>
+                      </w:pPr>
+                      <w:r>
+                        <w:rPr>
+                          <w:rFonts w:asciiTheme="minorHAnsi" w:eastAsiaTheme="minorHAnsi" w:hAnsiTheme="minorHAnsi" w:cstheme="minorBidi"/>
+                          <w:color w:val="44546A" w:themeColor="text2"/>
+                          <w:sz w:val="18"/>
+                          <w:szCs w:val="18"/>
+                        </w:rPr>
+                        <w:fldChar w:fldCharType="begin"/>
+                      </w:r>
+                      <w:r>
+                        <w:rPr>
+                          <w:rFonts w:asciiTheme="minorHAnsi" w:eastAsiaTheme="minorHAnsi" w:hAnsiTheme="minorHAnsi" w:cstheme="minorBidi"/>
+                          <w:color w:val="44546A" w:themeColor="text2"/>
+                          <w:sz w:val="18"/>
+                          <w:szCs w:val="18"/>
+                        </w:rPr>
+                        <w:instrText xml:space="preserve"> HYPERLINK "https://12factor.net/config</w:instrText>
+                      </w:r>
+                    </w:p>
+                    <w:p>
+                      <w:pPr>
+                        <w:pStyle w:val="NormalWeb"/>
+                        <w:jc w:val="both"/>
+                        <w:rPr>
+                          <w:rStyle w:val="Hyperlink"/>
+                          <w:rFonts w:ascii="Segoe UI" w:hAnsi="Segoe UI" w:cs="Segoe UI"/>
+                          <w:color w:val="44546A" w:themeColor="text2"/>
+                          <w:sz w:val="18"/>
+                          <w:szCs w:val="18"/>
+                        </w:rPr>
+                      </w:pPr>
+                      <w:r>
+                        <w:rPr>
+                          <w:rFonts w:asciiTheme="minorHAnsi" w:eastAsiaTheme="minorHAnsi" w:hAnsiTheme="minorHAnsi" w:cstheme="minorBidi"/>
+                          <w:color w:val="44546A" w:themeColor="text2"/>
+                          <w:sz w:val="18"/>
+                          <w:szCs w:val="18"/>
+                        </w:rPr>
+                        <w:instrText xml:space="preserve">" </w:instrText>
+                      </w:r>
+                      <w:r>
+                        <w:rPr>
+                          <w:rFonts w:asciiTheme="minorHAnsi" w:eastAsiaTheme="minorHAnsi" w:hAnsiTheme="minorHAnsi" w:cstheme="minorBidi"/>
+                          <w:color w:val="44546A" w:themeColor="text2"/>
+                          <w:sz w:val="18"/>
+                          <w:szCs w:val="18"/>
+                        </w:rPr>
+                        <w:fldChar w:fldCharType="separate"/>
+                      </w:r>
+                      <w:r>
+                        <w:rPr>
+                          <w:rStyle w:val="Hyperlink"/>
+                          <w:rFonts w:asciiTheme="minorHAnsi" w:eastAsiaTheme="minorHAnsi" w:hAnsiTheme="minorHAnsi" w:cstheme="minorBidi"/>
+                          <w:color w:val="44546A" w:themeColor="text2"/>
+                          <w:sz w:val="18"/>
+                          <w:szCs w:val="18"/>
+                        </w:rPr>
+                        <w:t>https://12factor.net/config</w:t>
+                      </w:r>
+                    </w:p>
+                    <w:p>
+                      <w:pPr>
+                        <w:pStyle w:val="NormalWeb"/>
+                        <w:jc w:val="both"/>
+                        <w:rPr>
+                          <w:rFonts w:ascii="Segoe UI" w:hAnsi="Segoe UI" w:cs="Segoe UI"/>
+                          <w:sz w:val="20"/>
+                          <w:szCs w:val="20"/>
+                        </w:rPr>
+                      </w:pPr>
+                      <w:r>
+                        <w:rPr>
+                          <w:rFonts w:asciiTheme="minorHAnsi" w:eastAsiaTheme="minorHAnsi" w:hAnsiTheme="minorHAnsi" w:cstheme="minorBidi"/>
+                          <w:color w:val="44546A" w:themeColor="text2"/>
+                          <w:sz w:val="18"/>
+                          <w:szCs w:val="18"/>
+                        </w:rPr>
+                        <w:fldChar w:fldCharType="end"/>
+                      </w:r>
+                    </w:p>
+                    <w:p>
+                      <w:pPr>
+                        <w:pStyle w:val="NormalWeb"/>
+                        <w:jc w:val="both"/>
+                        <w:rPr>
+                          <w:rFonts w:ascii="Segoe UI" w:hAnsi="Segoe UI" w:cs="Segoe UI"/>
+                          <w:sz w:val="20"/>
+                          <w:szCs w:val="20"/>
+                        </w:rPr>
+                      </w:pPr>
+                    </w:p>
+                    <w:p>
+                      <w:pPr>
+                        <w:jc w:val="center"/>
+                      </w:pPr>
+                    </w:p>
+                  </w:txbxContent>
+                </v:textbox>
+                <w10:wrap anchorx="margin"/>
+              </v:rect>
+            </w:pict>
+          </mc:Fallback>
+        </mc:AlternateContent>
+      </w:r>
+      <w:r>
+        <w:tab/>
+      </w:r>
+    </w:p>
+    <w:p>
+      <w:pPr>
         <w:pStyle w:val="Heading3"/>
         <w:rPr>
           <w:sz w:val="28"/>
         </w:rPr>
       </w:pPr>
-      <w:bookmarkStart w:id="19" w:name="_Toc480248143"/>
-      <w:r>
+      <w:bookmarkStart w:id="18" w:name="_Toc480248143"/>
+    </w:p>
+    <w:p>
+      <w:pPr>
+        <w:pStyle w:val="Heading3"/>
         <w:rPr>
           <w:sz w:val="28"/>
         </w:rPr>
+      </w:pPr>
+      <w:r>
+        <w:rPr>
+          <w:sz w:val="28"/>
+        </w:rPr>
         <w:t xml:space="preserve">Task </w:t>
       </w:r>
       <w:r>
@@ -9393,7 +10099,7 @@
         </w:rPr>
         <w:t>Configure Services and Middlewares in the .NET Core Startup Class</w:t>
       </w:r>
-      <w:bookmarkEnd w:id="19"/>
+      <w:bookmarkEnd w:id="18"/>
     </w:p>
     <w:p>
       <w:pPr>
@@ -9482,7 +10188,6 @@
         <w:contextualSpacing w:val="0"/>
       </w:pPr>
       <w:r>
-        <w:lastRenderedPageBreak/>
         <w:t xml:space="preserve">Create a class level </w:t>
       </w:r>
       <w:r>
@@ -9843,7 +10548,7 @@
           <w:sz w:val="28"/>
         </w:rPr>
       </w:pPr>
-      <w:bookmarkStart w:id="20" w:name="_Toc480248144"/>
+      <w:bookmarkStart w:id="19" w:name="_Toc480248144"/>
       <w:r>
         <w:rPr>
           <w:sz w:val="28"/>
@@ -9868,7 +10573,7 @@
         </w:rPr>
         <w:t>Create ViewModels and Mapping Profiles.</w:t>
       </w:r>
-      <w:bookmarkEnd w:id="20"/>
+      <w:bookmarkEnd w:id="19"/>
       <w:r>
         <w:rPr>
           <w:sz w:val="28"/>
@@ -9962,6 +10667,7 @@
         <w:contextualSpacing w:val="0"/>
       </w:pPr>
       <w:r>
+        <w:lastRenderedPageBreak/>
         <w:t>ViewModelToDomainMappingProfile</w:t>
       </w:r>
     </w:p>
@@ -10022,7 +10728,6 @@
         <w:contextualSpacing w:val="0"/>
       </w:pPr>
       <w:r>
-        <w:lastRenderedPageBreak/>
         <w:t xml:space="preserve">Add </w:t>
       </w:r>
       <w:r>
@@ -10072,7 +10777,7 @@
           <w:sz w:val="28"/>
         </w:rPr>
       </w:pPr>
-      <w:bookmarkStart w:id="21" w:name="_Toc480248145"/>
+      <w:bookmarkStart w:id="20" w:name="_Toc480248145"/>
       <w:r>
         <w:rPr>
           <w:sz w:val="28"/>
@@ -10097,7 +10802,7 @@
         </w:rPr>
         <w:t>Create API Controller and Configure Routing.</w:t>
       </w:r>
-      <w:bookmarkEnd w:id="21"/>
+      <w:bookmarkEnd w:id="20"/>
       <w:r>
         <w:rPr>
           <w:sz w:val="28"/>
@@ -10496,7 +11201,7 @@
           <w:sz w:val="28"/>
         </w:rPr>
       </w:pPr>
-      <w:bookmarkStart w:id="22" w:name="_Toc480248146"/>
+      <w:bookmarkStart w:id="21" w:name="_Toc480248146"/>
       <w:r>
         <w:rPr>
           <w:sz w:val="28"/>
@@ -10533,7 +11238,7 @@
         </w:rPr>
         <w:t>Solution</w:t>
       </w:r>
-      <w:bookmarkEnd w:id="22"/>
+      <w:bookmarkEnd w:id="21"/>
     </w:p>
     <w:p>
       <w:pPr>
@@ -10624,7 +11329,7 @@
           <w:sz w:val="28"/>
         </w:rPr>
       </w:pPr>
-      <w:bookmarkStart w:id="23" w:name="_Toc480248147"/>
+      <w:bookmarkStart w:id="22" w:name="_Toc480248147"/>
       <w:r>
         <w:rPr>
           <w:sz w:val="28"/>
@@ -10649,7 +11354,7 @@
         </w:rPr>
         <w:t>Publish the ContosoClaimService to Local IIS.</w:t>
       </w:r>
-      <w:bookmarkEnd w:id="23"/>
+      <w:bookmarkEnd w:id="22"/>
     </w:p>
     <w:p>
       <w:pPr>
@@ -10693,6 +11398,7 @@
         </w:numPr>
       </w:pPr>
       <w:r>
+        <w:lastRenderedPageBreak/>
         <w:t xml:space="preserve">Change the corresponding application pool .NET CLR version to </w:t>
       </w:r>
       <w:r>
@@ -10737,6 +11443,646 @@
     </w:p>
     <w:p>
       <w:pPr>
+        <w:tabs>
+          <w:tab w:val="left" w:pos="2003"/>
+          <w:tab w:val="left" w:pos="3055"/>
+          <w:tab w:val="left" w:pos="3919"/>
+        </w:tabs>
+        <w:spacing w:before="100" w:beforeAutospacing="1" w:after="240" w:line="240" w:lineRule="auto"/>
+        <w:ind w:left="360"/>
+      </w:pPr>
+      <w:r>
+        <w:rPr>
+          <w:noProof/>
+          <w:color w:val="222222"/>
+          <w:sz w:val="22"/>
+          <w:szCs w:val="22"/>
+        </w:rPr>
+        <mc:AlternateContent>
+          <mc:Choice Requires="wps">
+            <w:drawing>
+              <wp:anchor distT="0" distB="0" distL="114300" distR="114300" simplePos="0" relativeHeight="251671552" behindDoc="1" locked="0" layoutInCell="1" allowOverlap="1" wp14:anchorId="693CEA36" wp14:editId="425A883C">
+                <wp:simplePos x="0" y="0"/>
+                <wp:positionH relativeFrom="margin">
+                  <wp:align>left</wp:align>
+                </wp:positionH>
+                <wp:positionV relativeFrom="paragraph">
+                  <wp:posOffset>-5080</wp:posOffset>
+                </wp:positionV>
+                <wp:extent cx="6167887" cy="1399430"/>
+                <wp:effectExtent l="0" t="0" r="23495" b="10795"/>
+                <wp:wrapNone/>
+                <wp:docPr id="12" name="Rectangle 12"/>
+                <wp:cNvGraphicFramePr/>
+                <a:graphic xmlns:a="http://schemas.openxmlformats.org/drawingml/2006/main">
+                  <a:graphicData uri="http://schemas.microsoft.com/office/word/2010/wordprocessingShape">
+                    <wps:wsp>
+                      <wps:cNvSpPr/>
+                      <wps:spPr>
+                        <a:xfrm>
+                          <a:off x="0" y="0"/>
+                          <a:ext cx="6167887" cy="1399430"/>
+                        </a:xfrm>
+                        <a:prstGeom prst="rect">
+                          <a:avLst/>
+                        </a:prstGeom>
+                        <a:solidFill>
+                          <a:srgbClr val="FFEFC1">
+                            <a:alpha val="27451"/>
+                          </a:srgbClr>
+                        </a:solidFill>
+                        <a:ln>
+                          <a:solidFill>
+                            <a:schemeClr val="tx2">
+                              <a:lumMod val="40000"/>
+                              <a:lumOff val="60000"/>
+                            </a:schemeClr>
+                          </a:solidFill>
+                        </a:ln>
+                      </wps:spPr>
+                      <wps:style>
+                        <a:lnRef idx="2">
+                          <a:schemeClr val="accent1">
+                            <a:shade val="50000"/>
+                          </a:schemeClr>
+                        </a:lnRef>
+                        <a:fillRef idx="1">
+                          <a:schemeClr val="accent1"/>
+                        </a:fillRef>
+                        <a:effectRef idx="0">
+                          <a:schemeClr val="accent1"/>
+                        </a:effectRef>
+                        <a:fontRef idx="minor">
+                          <a:schemeClr val="lt1"/>
+                        </a:fontRef>
+                      </wps:style>
+                      <wps:txbx>
+                        <w:txbxContent>
+                          <w:p>
+                            <w:pPr>
+                              <w:spacing w:after="120" w:line="240" w:lineRule="auto"/>
+                              <w:textAlignment w:val="baseline"/>
+                              <w:rPr>
+                                <w:rFonts w:ascii="Segoe UI" w:eastAsia="Times New Roman" w:hAnsi="Segoe UI" w:cs="Segoe UI"/>
+                                <w:b/>
+                                <w:color w:val="454545"/>
+                                <w:szCs w:val="20"/>
+                              </w:rPr>
+                            </w:pPr>
+                            <w:r>
+                              <w:rPr>
+                                <w:rFonts w:ascii="Segoe UI" w:eastAsia="Times New Roman" w:hAnsi="Segoe UI" w:cs="Segoe UI"/>
+                                <w:b/>
+                                <w:color w:val="454545"/>
+                                <w:szCs w:val="20"/>
+                              </w:rPr>
+                              <w:t>Twelve-Factor App: V</w:t>
+                            </w:r>
+                            <w:r>
+                              <w:rPr>
+                                <w:rFonts w:ascii="Segoe UI" w:eastAsia="Times New Roman" w:hAnsi="Segoe UI" w:cs="Segoe UI"/>
+                                <w:b/>
+                                <w:color w:val="454545"/>
+                                <w:szCs w:val="20"/>
+                              </w:rPr>
+                              <w:t xml:space="preserve">. </w:t>
+                            </w:r>
+                            <w:r>
+                              <w:rPr>
+                                <w:rFonts w:ascii="Segoe UI" w:eastAsia="Times New Roman" w:hAnsi="Segoe UI" w:cs="Segoe UI"/>
+                                <w:b/>
+                                <w:color w:val="454545"/>
+                                <w:szCs w:val="20"/>
+                              </w:rPr>
+                              <w:t>Build, release, run</w:t>
+                            </w:r>
+                          </w:p>
+                          <w:p>
+                            <w:pPr>
+                              <w:pStyle w:val="NormalWeb"/>
+                              <w:jc w:val="both"/>
+                              <w:rPr>
+                                <w:rFonts w:ascii="Segoe UI" w:hAnsi="Segoe UI" w:cs="Segoe UI"/>
+                                <w:color w:val="000000"/>
+                                <w:sz w:val="20"/>
+                                <w:szCs w:val="20"/>
+                              </w:rPr>
+                            </w:pPr>
+                            <w:r>
+                              <w:rPr>
+                                <w:rFonts w:ascii="Segoe UI" w:hAnsi="Segoe UI" w:cs="Segoe UI"/>
+                                <w:color w:val="000000"/>
+                                <w:sz w:val="20"/>
+                                <w:szCs w:val="20"/>
+                              </w:rPr>
+                              <w:t>A</w:t>
+                            </w:r>
+                            <w:r>
+                              <w:rPr>
+                                <w:rStyle w:val="apple-converted-space"/>
+                                <w:rFonts w:ascii="Segoe UI" w:hAnsi="Segoe UI" w:cs="Segoe UI"/>
+                                <w:color w:val="000000"/>
+                                <w:sz w:val="20"/>
+                                <w:szCs w:val="20"/>
+                              </w:rPr>
+                              <w:t> </w:t>
+                            </w:r>
+                            <w:hyperlink r:id="rId17" w:history="1">
+                              <w:r>
+                                <w:rPr>
+                                  <w:rStyle w:val="Hyperlink"/>
+                                  <w:rFonts w:ascii="Segoe UI" w:hAnsi="Segoe UI" w:cs="Segoe UI"/>
+                                  <w:color w:val="000000"/>
+                                  <w:sz w:val="20"/>
+                                  <w:szCs w:val="20"/>
+                                </w:rPr>
+                                <w:t>codebase</w:t>
+                              </w:r>
+                            </w:hyperlink>
+                            <w:r>
+                              <w:rPr>
+                                <w:rStyle w:val="apple-converted-space"/>
+                                <w:rFonts w:ascii="Segoe UI" w:hAnsi="Segoe UI" w:cs="Segoe UI"/>
+                                <w:color w:val="000000"/>
+                                <w:sz w:val="20"/>
+                                <w:szCs w:val="20"/>
+                              </w:rPr>
+                              <w:t> </w:t>
+                            </w:r>
+                            <w:r>
+                              <w:rPr>
+                                <w:rFonts w:ascii="Segoe UI" w:hAnsi="Segoe UI" w:cs="Segoe UI"/>
+                                <w:color w:val="000000"/>
+                                <w:sz w:val="20"/>
+                                <w:szCs w:val="20"/>
+                              </w:rPr>
+                              <w:t>is transformed into a (non-development) deploy through three stages: Build, relea</w:t>
+                            </w:r>
+                            <w:r>
+                              <w:rPr>
+                                <w:rFonts w:ascii="Segoe UI" w:hAnsi="Segoe UI" w:cs="Segoe UI"/>
+                                <w:color w:val="000000"/>
+                                <w:sz w:val="20"/>
+                                <w:szCs w:val="20"/>
+                              </w:rPr>
+                              <w:t>se and run</w:t>
+                            </w:r>
+                            <w:r>
+                              <w:rPr>
+                                <w:rFonts w:ascii="Segoe UI" w:hAnsi="Segoe UI" w:cs="Segoe UI"/>
+                                <w:color w:val="000000"/>
+                                <w:sz w:val="20"/>
+                                <w:szCs w:val="20"/>
+                              </w:rPr>
+                              <w:t>.</w:t>
+                            </w:r>
+                            <w:r>
+                              <w:rPr>
+                                <w:rFonts w:ascii="Segoe UI" w:hAnsi="Segoe UI" w:cs="Segoe UI"/>
+                                <w:color w:val="000000"/>
+                                <w:sz w:val="20"/>
+                                <w:szCs w:val="20"/>
+                              </w:rPr>
+                              <w:t xml:space="preserve"> </w:t>
+                            </w:r>
+                            <w:r>
+                              <w:rPr>
+                                <w:rStyle w:val="Strong"/>
+                                <w:rFonts w:ascii="Segoe UI" w:hAnsi="Segoe UI" w:cs="Segoe UI"/>
+                                <w:b w:val="0"/>
+                                <w:color w:val="000000"/>
+                                <w:sz w:val="20"/>
+                                <w:szCs w:val="20"/>
+                              </w:rPr>
+                              <w:t>The twelve-factor app uses strict separation between stages</w:t>
+                            </w:r>
+                            <w:r>
+                              <w:rPr>
+                                <w:rStyle w:val="Strong"/>
+                                <w:rFonts w:ascii="Segoe UI" w:hAnsi="Segoe UI" w:cs="Segoe UI"/>
+                                <w:b w:val="0"/>
+                                <w:color w:val="000000"/>
+                                <w:sz w:val="20"/>
+                                <w:szCs w:val="20"/>
+                              </w:rPr>
+                              <w:t>. Microsoft’s build and release management facilities such as MSBuild, WebDeploy, etc implement this principle</w:t>
+                            </w:r>
+                          </w:p>
+                          <w:p>
+                            <w:pPr>
+                              <w:pStyle w:val="NormalWeb"/>
+                              <w:jc w:val="both"/>
+                              <w:rPr>
+                                <w:rFonts w:ascii="Segoe UI" w:hAnsi="Segoe UI" w:cs="Segoe UI"/>
+                                <w:color w:val="44546A" w:themeColor="text2"/>
+                                <w:sz w:val="18"/>
+                                <w:szCs w:val="18"/>
+                              </w:rPr>
+                            </w:pPr>
+                            <w:r>
+                              <w:rPr>
+                                <w:rFonts w:asciiTheme="minorHAnsi" w:eastAsiaTheme="minorHAnsi" w:hAnsiTheme="minorHAnsi" w:cstheme="minorBidi"/>
+                                <w:color w:val="44546A" w:themeColor="text2"/>
+                                <w:sz w:val="18"/>
+                                <w:szCs w:val="18"/>
+                              </w:rPr>
+                              <w:fldChar w:fldCharType="begin"/>
+                            </w:r>
+                            <w:r>
+                              <w:rPr>
+                                <w:rFonts w:asciiTheme="minorHAnsi" w:eastAsiaTheme="minorHAnsi" w:hAnsiTheme="minorHAnsi" w:cstheme="minorBidi"/>
+                                <w:color w:val="44546A" w:themeColor="text2"/>
+                                <w:sz w:val="18"/>
+                                <w:szCs w:val="18"/>
+                              </w:rPr>
+                              <w:instrText xml:space="preserve"> HYPERLINK "</w:instrText>
+                            </w:r>
+                            <w:r>
+                              <w:rPr>
+                                <w:rFonts w:asciiTheme="minorHAnsi" w:eastAsiaTheme="minorHAnsi" w:hAnsiTheme="minorHAnsi" w:cstheme="minorBidi"/>
+                                <w:color w:val="44546A" w:themeColor="text2"/>
+                                <w:sz w:val="18"/>
+                                <w:szCs w:val="18"/>
+                              </w:rPr>
+                              <w:instrText>https://12factor.net/build-release-run</w:instrText>
+                            </w:r>
+                          </w:p>
+                          <w:p>
+                            <w:pPr>
+                              <w:pStyle w:val="NormalWeb"/>
+                              <w:jc w:val="both"/>
+                              <w:rPr>
+                                <w:rStyle w:val="Hyperlink"/>
+                                <w:rFonts w:ascii="Segoe UI" w:hAnsi="Segoe UI" w:cs="Segoe UI"/>
+                                <w:sz w:val="18"/>
+                                <w:szCs w:val="18"/>
+                              </w:rPr>
+                            </w:pPr>
+                            <w:r>
+                              <w:rPr>
+                                <w:rFonts w:asciiTheme="minorHAnsi" w:eastAsiaTheme="minorHAnsi" w:hAnsiTheme="minorHAnsi" w:cstheme="minorBidi"/>
+                                <w:color w:val="44546A" w:themeColor="text2"/>
+                                <w:sz w:val="18"/>
+                                <w:szCs w:val="18"/>
+                              </w:rPr>
+                              <w:instrText xml:space="preserve">" </w:instrText>
+                            </w:r>
+                            <w:r>
+                              <w:rPr>
+                                <w:rFonts w:asciiTheme="minorHAnsi" w:eastAsiaTheme="minorHAnsi" w:hAnsiTheme="minorHAnsi" w:cstheme="minorBidi"/>
+                                <w:color w:val="44546A" w:themeColor="text2"/>
+                                <w:sz w:val="18"/>
+                                <w:szCs w:val="18"/>
+                              </w:rPr>
+                              <w:fldChar w:fldCharType="separate"/>
+                            </w:r>
+                            <w:r>
+                              <w:rPr>
+                                <w:rStyle w:val="Hyperlink"/>
+                                <w:rFonts w:asciiTheme="minorHAnsi" w:eastAsiaTheme="minorHAnsi" w:hAnsiTheme="minorHAnsi" w:cstheme="minorBidi"/>
+                                <w:sz w:val="18"/>
+                                <w:szCs w:val="18"/>
+                              </w:rPr>
+                              <w:t>https://12factor.net/build-release-run</w:t>
+                            </w:r>
+                          </w:p>
+                          <w:p>
+                            <w:pPr>
+                              <w:pStyle w:val="NormalWeb"/>
+                              <w:jc w:val="both"/>
+                              <w:rPr>
+                                <w:rFonts w:ascii="Segoe UI" w:hAnsi="Segoe UI" w:cs="Segoe UI"/>
+                                <w:sz w:val="20"/>
+                                <w:szCs w:val="20"/>
+                              </w:rPr>
+                            </w:pPr>
+                            <w:r>
+                              <w:rPr>
+                                <w:rFonts w:asciiTheme="minorHAnsi" w:eastAsiaTheme="minorHAnsi" w:hAnsiTheme="minorHAnsi" w:cstheme="minorBidi"/>
+                                <w:color w:val="44546A" w:themeColor="text2"/>
+                                <w:sz w:val="18"/>
+                                <w:szCs w:val="18"/>
+                              </w:rPr>
+                              <w:fldChar w:fldCharType="end"/>
+                            </w:r>
+                          </w:p>
+                          <w:p>
+                            <w:pPr>
+                              <w:pStyle w:val="NormalWeb"/>
+                              <w:jc w:val="both"/>
+                              <w:rPr>
+                                <w:rFonts w:ascii="Segoe UI" w:hAnsi="Segoe UI" w:cs="Segoe UI"/>
+                                <w:sz w:val="20"/>
+                                <w:szCs w:val="20"/>
+                              </w:rPr>
+                            </w:pPr>
+                          </w:p>
+                          <w:p>
+                            <w:pPr>
+                              <w:jc w:val="center"/>
+                            </w:pPr>
+                          </w:p>
+                        </w:txbxContent>
+                      </wps:txbx>
+                      <wps:bodyPr rot="0" spcFirstLastPara="0" vertOverflow="overflow" horzOverflow="overflow" vert="horz" wrap="square" lIns="91440" tIns="45720" rIns="91440" bIns="45720" numCol="1" spcCol="0" rtlCol="0" fromWordArt="0" anchor="ctr" anchorCtr="0" forceAA="0" compatLnSpc="1">
+                        <a:prstTxWarp prst="textNoShape">
+                          <a:avLst/>
+                        </a:prstTxWarp>
+                        <a:noAutofit/>
+                      </wps:bodyPr>
+                    </wps:wsp>
+                  </a:graphicData>
+                </a:graphic>
+                <wp14:sizeRelH relativeFrom="margin">
+                  <wp14:pctWidth>0</wp14:pctWidth>
+                </wp14:sizeRelH>
+                <wp14:sizeRelV relativeFrom="margin">
+                  <wp14:pctHeight>0</wp14:pctHeight>
+                </wp14:sizeRelV>
+              </wp:anchor>
+            </w:drawing>
+          </mc:Choice>
+          <mc:Fallback>
+            <w:pict>
+              <v:rect w14:anchorId="693CEA36" id="Rectangle 12" o:spid="_x0000_s1027" style="position:absolute;left:0;text-align:left;margin-left:0;margin-top:-.4pt;width:485.65pt;height:110.2pt;z-index:-251644928;visibility:visible;mso-wrap-style:square;mso-width-percent:0;mso-height-percent:0;mso-wrap-distance-left:9pt;mso-wrap-distance-top:0;mso-wrap-distance-right:9pt;mso-wrap-distance-bottom:0;mso-position-horizontal:left;mso-position-horizontal-relative:margin;mso-position-vertical:absolute;mso-position-vertical-relative:text;mso-width-percent:0;mso-height-percent:0;mso-width-relative:margin;mso-height-relative:margin;v-text-anchor:middle" o:gfxdata="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" fillcolor="#ffefc1" strokecolor="#acb9ca [1311]" strokeweight="1pt">
+                <v:fill opacity="17990f"/>
+                <v:textbox>
+                  <w:txbxContent>
+                    <w:p>
+                      <w:pPr>
+                        <w:spacing w:after="120" w:line="240" w:lineRule="auto"/>
+                        <w:textAlignment w:val="baseline"/>
+                        <w:rPr>
+                          <w:rFonts w:ascii="Segoe UI" w:eastAsia="Times New Roman" w:hAnsi="Segoe UI" w:cs="Segoe UI"/>
+                          <w:b/>
+                          <w:color w:val="454545"/>
+                          <w:szCs w:val="20"/>
+                        </w:rPr>
+                      </w:pPr>
+                      <w:r>
+                        <w:rPr>
+                          <w:rFonts w:ascii="Segoe UI" w:eastAsia="Times New Roman" w:hAnsi="Segoe UI" w:cs="Segoe UI"/>
+                          <w:b/>
+                          <w:color w:val="454545"/>
+                          <w:szCs w:val="20"/>
+                        </w:rPr>
+                        <w:t>Twelve-Factor App: V</w:t>
+                      </w:r>
+                      <w:r>
+                        <w:rPr>
+                          <w:rFonts w:ascii="Segoe UI" w:eastAsia="Times New Roman" w:hAnsi="Segoe UI" w:cs="Segoe UI"/>
+                          <w:b/>
+                          <w:color w:val="454545"/>
+                          <w:szCs w:val="20"/>
+                        </w:rPr>
+                        <w:t xml:space="preserve">. </w:t>
+                      </w:r>
+                      <w:r>
+                        <w:rPr>
+                          <w:rFonts w:ascii="Segoe UI" w:eastAsia="Times New Roman" w:hAnsi="Segoe UI" w:cs="Segoe UI"/>
+                          <w:b/>
+                          <w:color w:val="454545"/>
+                          <w:szCs w:val="20"/>
+                        </w:rPr>
+                        <w:t>Build, release, run</w:t>
+                      </w:r>
+                    </w:p>
+                    <w:p>
+                      <w:pPr>
+                        <w:pStyle w:val="NormalWeb"/>
+                        <w:jc w:val="both"/>
+                        <w:rPr>
+                          <w:rFonts w:ascii="Segoe UI" w:hAnsi="Segoe UI" w:cs="Segoe UI"/>
+                          <w:color w:val="000000"/>
+                          <w:sz w:val="20"/>
+                          <w:szCs w:val="20"/>
+                        </w:rPr>
+                      </w:pPr>
+                      <w:r>
+                        <w:rPr>
+                          <w:rFonts w:ascii="Segoe UI" w:hAnsi="Segoe UI" w:cs="Segoe UI"/>
+                          <w:color w:val="000000"/>
+                          <w:sz w:val="20"/>
+                          <w:szCs w:val="20"/>
+                        </w:rPr>
+                        <w:t>A</w:t>
+                      </w:r>
+                      <w:r>
+                        <w:rPr>
+                          <w:rStyle w:val="apple-converted-space"/>
+                          <w:rFonts w:ascii="Segoe UI" w:hAnsi="Segoe UI" w:cs="Segoe UI"/>
+                          <w:color w:val="000000"/>
+                          <w:sz w:val="20"/>
+                          <w:szCs w:val="20"/>
+                        </w:rPr>
+                        <w:t> </w:t>
+                      </w:r>
+                      <w:hyperlink r:id="rId18" w:history="1">
+                        <w:r>
+                          <w:rPr>
+                            <w:rStyle w:val="Hyperlink"/>
+                            <w:rFonts w:ascii="Segoe UI" w:hAnsi="Segoe UI" w:cs="Segoe UI"/>
+                            <w:color w:val="000000"/>
+                            <w:sz w:val="20"/>
+                            <w:szCs w:val="20"/>
+                          </w:rPr>
+                          <w:t>codebase</w:t>
+                        </w:r>
+                      </w:hyperlink>
+                      <w:r>
+                        <w:rPr>
+                          <w:rStyle w:val="apple-converted-space"/>
+                          <w:rFonts w:ascii="Segoe UI" w:hAnsi="Segoe UI" w:cs="Segoe UI"/>
+                          <w:color w:val="000000"/>
+                          <w:sz w:val="20"/>
+                          <w:szCs w:val="20"/>
+                        </w:rPr>
+                        <w:t> </w:t>
+                      </w:r>
+                      <w:r>
+                        <w:rPr>
+                          <w:rFonts w:ascii="Segoe UI" w:hAnsi="Segoe UI" w:cs="Segoe UI"/>
+                          <w:color w:val="000000"/>
+                          <w:sz w:val="20"/>
+                          <w:szCs w:val="20"/>
+                        </w:rPr>
+                        <w:t>is transformed into a (non-development) deploy through three stages: Build, relea</w:t>
+                      </w:r>
+                      <w:r>
+                        <w:rPr>
+                          <w:rFonts w:ascii="Segoe UI" w:hAnsi="Segoe UI" w:cs="Segoe UI"/>
+                          <w:color w:val="000000"/>
+                          <w:sz w:val="20"/>
+                          <w:szCs w:val="20"/>
+                        </w:rPr>
+                        <w:t>se and run</w:t>
+                      </w:r>
+                      <w:r>
+                        <w:rPr>
+                          <w:rFonts w:ascii="Segoe UI" w:hAnsi="Segoe UI" w:cs="Segoe UI"/>
+                          <w:color w:val="000000"/>
+                          <w:sz w:val="20"/>
+                          <w:szCs w:val="20"/>
+                        </w:rPr>
+                        <w:t>.</w:t>
+                      </w:r>
+                      <w:r>
+                        <w:rPr>
+                          <w:rFonts w:ascii="Segoe UI" w:hAnsi="Segoe UI" w:cs="Segoe UI"/>
+                          <w:color w:val="000000"/>
+                          <w:sz w:val="20"/>
+                          <w:szCs w:val="20"/>
+                        </w:rPr>
+                        <w:t xml:space="preserve"> </w:t>
+                      </w:r>
+                      <w:r>
+                        <w:rPr>
+                          <w:rStyle w:val="Strong"/>
+                          <w:rFonts w:ascii="Segoe UI" w:hAnsi="Segoe UI" w:cs="Segoe UI"/>
+                          <w:b w:val="0"/>
+                          <w:color w:val="000000"/>
+                          <w:sz w:val="20"/>
+                          <w:szCs w:val="20"/>
+                        </w:rPr>
+                        <w:t>The twelve-factor app uses strict separation between stages</w:t>
+                      </w:r>
+                      <w:r>
+                        <w:rPr>
+                          <w:rStyle w:val="Strong"/>
+                          <w:rFonts w:ascii="Segoe UI" w:hAnsi="Segoe UI" w:cs="Segoe UI"/>
+                          <w:b w:val="0"/>
+                          <w:color w:val="000000"/>
+                          <w:sz w:val="20"/>
+                          <w:szCs w:val="20"/>
+                        </w:rPr>
+                        <w:t>. Microsoft’s build and release management facilities such as MSBuild, WebDeploy, etc implement this principle</w:t>
+                      </w:r>
+                    </w:p>
+                    <w:p>
+                      <w:pPr>
+                        <w:pStyle w:val="NormalWeb"/>
+                        <w:jc w:val="both"/>
+                        <w:rPr>
+                          <w:rFonts w:ascii="Segoe UI" w:hAnsi="Segoe UI" w:cs="Segoe UI"/>
+                          <w:color w:val="44546A" w:themeColor="text2"/>
+                          <w:sz w:val="18"/>
+                          <w:szCs w:val="18"/>
+                        </w:rPr>
+                      </w:pPr>
+                      <w:r>
+                        <w:rPr>
+                          <w:rFonts w:asciiTheme="minorHAnsi" w:eastAsiaTheme="minorHAnsi" w:hAnsiTheme="minorHAnsi" w:cstheme="minorBidi"/>
+                          <w:color w:val="44546A" w:themeColor="text2"/>
+                          <w:sz w:val="18"/>
+                          <w:szCs w:val="18"/>
+                        </w:rPr>
+                        <w:fldChar w:fldCharType="begin"/>
+                      </w:r>
+                      <w:r>
+                        <w:rPr>
+                          <w:rFonts w:asciiTheme="minorHAnsi" w:eastAsiaTheme="minorHAnsi" w:hAnsiTheme="minorHAnsi" w:cstheme="minorBidi"/>
+                          <w:color w:val="44546A" w:themeColor="text2"/>
+                          <w:sz w:val="18"/>
+                          <w:szCs w:val="18"/>
+                        </w:rPr>
+                        <w:instrText xml:space="preserve"> HYPERLINK "</w:instrText>
+                      </w:r>
+                      <w:r>
+                        <w:rPr>
+                          <w:rFonts w:asciiTheme="minorHAnsi" w:eastAsiaTheme="minorHAnsi" w:hAnsiTheme="minorHAnsi" w:cstheme="minorBidi"/>
+                          <w:color w:val="44546A" w:themeColor="text2"/>
+                          <w:sz w:val="18"/>
+                          <w:szCs w:val="18"/>
+                        </w:rPr>
+                        <w:instrText>https://12factor.net/build-release-run</w:instrText>
+                      </w:r>
+                    </w:p>
+                    <w:p>
+                      <w:pPr>
+                        <w:pStyle w:val="NormalWeb"/>
+                        <w:jc w:val="both"/>
+                        <w:rPr>
+                          <w:rStyle w:val="Hyperlink"/>
+                          <w:rFonts w:ascii="Segoe UI" w:hAnsi="Segoe UI" w:cs="Segoe UI"/>
+                          <w:sz w:val="18"/>
+                          <w:szCs w:val="18"/>
+                        </w:rPr>
+                      </w:pPr>
+                      <w:r>
+                        <w:rPr>
+                          <w:rFonts w:asciiTheme="minorHAnsi" w:eastAsiaTheme="minorHAnsi" w:hAnsiTheme="minorHAnsi" w:cstheme="minorBidi"/>
+                          <w:color w:val="44546A" w:themeColor="text2"/>
+                          <w:sz w:val="18"/>
+                          <w:szCs w:val="18"/>
+                        </w:rPr>
+                        <w:instrText xml:space="preserve">" </w:instrText>
+                      </w:r>
+                      <w:r>
+                        <w:rPr>
+                          <w:rFonts w:asciiTheme="minorHAnsi" w:eastAsiaTheme="minorHAnsi" w:hAnsiTheme="minorHAnsi" w:cstheme="minorBidi"/>
+                          <w:color w:val="44546A" w:themeColor="text2"/>
+                          <w:sz w:val="18"/>
+                          <w:szCs w:val="18"/>
+                        </w:rPr>
+                        <w:fldChar w:fldCharType="separate"/>
+                      </w:r>
+                      <w:r>
+                        <w:rPr>
+                          <w:rStyle w:val="Hyperlink"/>
+                          <w:rFonts w:asciiTheme="minorHAnsi" w:eastAsiaTheme="minorHAnsi" w:hAnsiTheme="minorHAnsi" w:cstheme="minorBidi"/>
+                          <w:sz w:val="18"/>
+                          <w:szCs w:val="18"/>
+                        </w:rPr>
+                        <w:t>https://12factor.net/build-release-run</w:t>
+                      </w:r>
+                    </w:p>
+                    <w:p>
+                      <w:pPr>
+                        <w:pStyle w:val="NormalWeb"/>
+                        <w:jc w:val="both"/>
+                        <w:rPr>
+                          <w:rFonts w:ascii="Segoe UI" w:hAnsi="Segoe UI" w:cs="Segoe UI"/>
+                          <w:sz w:val="20"/>
+                          <w:szCs w:val="20"/>
+                        </w:rPr>
+                      </w:pPr>
+                      <w:r>
+                        <w:rPr>
+                          <w:rFonts w:asciiTheme="minorHAnsi" w:eastAsiaTheme="minorHAnsi" w:hAnsiTheme="minorHAnsi" w:cstheme="minorBidi"/>
+                          <w:color w:val="44546A" w:themeColor="text2"/>
+                          <w:sz w:val="18"/>
+                          <w:szCs w:val="18"/>
+                        </w:rPr>
+                        <w:fldChar w:fldCharType="end"/>
+                      </w:r>
+                    </w:p>
+                    <w:p>
+                      <w:pPr>
+                        <w:pStyle w:val="NormalWeb"/>
+                        <w:jc w:val="both"/>
+                        <w:rPr>
+                          <w:rFonts w:ascii="Segoe UI" w:hAnsi="Segoe UI" w:cs="Segoe UI"/>
+                          <w:sz w:val="20"/>
+                          <w:szCs w:val="20"/>
+                        </w:rPr>
+                      </w:pPr>
+                    </w:p>
+                    <w:p>
+                      <w:pPr>
+                        <w:jc w:val="center"/>
+                      </w:pPr>
+                    </w:p>
+                  </w:txbxContent>
+                </v:textbox>
+                <w10:wrap anchorx="margin"/>
+              </v:rect>
+            </w:pict>
+          </mc:Fallback>
+        </mc:AlternateContent>
+      </w:r>
+    </w:p>
+    <w:p>
+      <w:pPr>
         <w:pStyle w:val="ListParagraph"/>
         <w:spacing w:before="100" w:beforeAutospacing="1" w:after="240" w:line="240" w:lineRule="auto"/>
         <w:ind w:left="1440"/>
@@ -10745,11 +12091,27 @@
     </w:p>
     <w:p>
       <w:pPr>
+        <w:pStyle w:val="ListParagraph"/>
+        <w:spacing w:before="100" w:beforeAutospacing="1" w:after="240" w:line="240" w:lineRule="auto"/>
+        <w:ind w:left="1440"/>
+        <w:contextualSpacing w:val="0"/>
+      </w:pPr>
+    </w:p>
+    <w:p>
+      <w:pPr>
+        <w:pStyle w:val="ListParagraph"/>
+        <w:spacing w:before="100" w:beforeAutospacing="1" w:after="240" w:line="240" w:lineRule="auto"/>
+        <w:ind w:left="1440"/>
+        <w:contextualSpacing w:val="0"/>
+      </w:pPr>
+    </w:p>
+    <w:p>
+      <w:pPr>
         <w:pStyle w:val="Heading2"/>
         <w:shd w:val="clear" w:color="auto" w:fill="FFFFFF"/>
         <w:spacing w:before="480" w:after="180"/>
       </w:pPr>
-      <w:bookmarkStart w:id="24" w:name="_Toc480248148"/>
+      <w:bookmarkStart w:id="23" w:name="_Toc480248148"/>
       <w:r>
         <w:rPr>
           <w:rFonts w:ascii="Segoe UI" w:hAnsi="Segoe UI" w:cs="Segoe UI"/>
@@ -10757,10 +12119,9 @@
           <w:bCs/>
           <w:color w:val="222222"/>
         </w:rPr>
-        <w:lastRenderedPageBreak/>
         <w:t>Create the Contoso Member Service Solution</w:t>
       </w:r>
-      <w:bookmarkEnd w:id="24"/>
+      <w:bookmarkEnd w:id="23"/>
       <w:r>
         <w:t xml:space="preserve"> </w:t>
       </w:r>
@@ -10980,7 +12341,7 @@
       <w:pPr>
         <w:pStyle w:val="Heading2"/>
       </w:pPr>
-      <w:bookmarkStart w:id="25" w:name="_Toc480248149"/>
+      <w:bookmarkStart w:id="24" w:name="_Toc480248149"/>
       <w:r>
         <w:t xml:space="preserve">Exercise </w:t>
       </w:r>
@@ -10993,22 +12354,22 @@
       <w:r>
         <w:t>Create the Solution using the dotnet CLI.</w:t>
       </w:r>
+      <w:bookmarkEnd w:id="24"/>
+    </w:p>
+    <w:p>
+      <w:r>
+        <w:t>Duration: 10 Minutes</w:t>
+      </w:r>
+    </w:p>
+    <w:p>
+      <w:pPr>
+        <w:pStyle w:val="Heading3"/>
+      </w:pPr>
+      <w:bookmarkStart w:id="25" w:name="_Toc480248150"/>
+      <w:r>
+        <w:t>Tasks to complete</w:t>
+      </w:r>
       <w:bookmarkEnd w:id="25"/>
-    </w:p>
-    <w:p>
-      <w:r>
-        <w:t>Duration: 10 Minutes</w:t>
-      </w:r>
-    </w:p>
-    <w:p>
-      <w:pPr>
-        <w:pStyle w:val="Heading3"/>
-      </w:pPr>
-      <w:bookmarkStart w:id="26" w:name="_Toc480248150"/>
-      <w:r>
-        <w:t>Tasks to complete</w:t>
-      </w:r>
-      <w:bookmarkEnd w:id="26"/>
     </w:p>
     <w:p>
       <w:pPr>
@@ -11129,7 +12490,7 @@
           <w:sz w:val="28"/>
         </w:rPr>
       </w:pPr>
-      <w:bookmarkStart w:id="27" w:name="_Toc480248151"/>
+      <w:bookmarkStart w:id="26" w:name="_Toc480248151"/>
       <w:r>
         <w:rPr>
           <w:sz w:val="28"/>
@@ -11154,7 +12515,7 @@
         </w:rPr>
         <w:t>Create the solution using dotnet sln command.</w:t>
       </w:r>
-      <w:bookmarkEnd w:id="27"/>
+      <w:bookmarkEnd w:id="26"/>
       <w:r>
         <w:rPr>
           <w:sz w:val="28"/>
@@ -11207,6 +12568,7 @@
           <w:b/>
           <w:sz w:val="20"/>
         </w:rPr>
+        <w:lastRenderedPageBreak/>
         <w:t>dotnet new sln -o ContosoMemberService</w:t>
       </w:r>
     </w:p>
@@ -11218,7 +12580,7 @@
           <w:sz w:val="22"/>
         </w:rPr>
       </w:pPr>
-      <w:bookmarkStart w:id="28" w:name="_Toc480248152"/>
+      <w:bookmarkStart w:id="27" w:name="_Toc480248152"/>
       <w:r>
         <w:rPr>
           <w:sz w:val="28"/>
@@ -11249,7 +12611,7 @@
         </w:rPr>
         <w:t xml:space="preserve"> Data projects using the dotnet new command</w:t>
       </w:r>
-      <w:bookmarkEnd w:id="28"/>
+      <w:bookmarkEnd w:id="27"/>
     </w:p>
     <w:p>
       <w:pPr>
@@ -11346,7 +12708,7 @@
           <w:sz w:val="22"/>
         </w:rPr>
       </w:pPr>
-      <w:bookmarkStart w:id="29" w:name="_Toc480248153"/>
+      <w:bookmarkStart w:id="28" w:name="_Toc480248153"/>
       <w:r>
         <w:rPr>
           <w:sz w:val="28"/>
@@ -11371,7 +12733,7 @@
         </w:rPr>
         <w:t>Add the projects to the solution using cli commands</w:t>
       </w:r>
-      <w:bookmarkEnd w:id="29"/>
+      <w:bookmarkEnd w:id="28"/>
     </w:p>
     <w:p>
       <w:pPr>
@@ -11414,7 +12776,6 @@
           <w:sz w:val="20"/>
           <w:szCs w:val="20"/>
         </w:rPr>
-        <w:lastRenderedPageBreak/>
         <w:t>dotnet sln ContosoMemberService/ContosoMemberService.sln add ContosoMemberService/ContosoMemberService.Web/ContosoMemberService.API.csproj</w:t>
       </w:r>
     </w:p>
@@ -11467,7 +12828,7 @@
           <w:szCs w:val="20"/>
         </w:rPr>
       </w:pPr>
-      <w:bookmarkStart w:id="30" w:name="_Toc480248154"/>
+      <w:bookmarkStart w:id="29" w:name="_Toc480248154"/>
       <w:r>
         <w:rPr>
           <w:sz w:val="28"/>
@@ -11494,7 +12855,7 @@
         </w:rPr>
         <w:t>Restore packages, build and run the solution using cli commands</w:t>
       </w:r>
-      <w:bookmarkEnd w:id="30"/>
+      <w:bookmarkEnd w:id="29"/>
     </w:p>
     <w:p>
       <w:pPr>
@@ -11607,7 +12968,7 @@
       <w:pPr>
         <w:pStyle w:val="Heading2"/>
       </w:pPr>
-      <w:bookmarkStart w:id="31" w:name="_Toc480248155"/>
+      <w:bookmarkStart w:id="30" w:name="_Toc480248155"/>
       <w:r>
         <w:t xml:space="preserve">Exercise </w:t>
       </w:r>
@@ -11626,40 +12987,40 @@
       <w:r>
         <w:t>.</w:t>
       </w:r>
+      <w:bookmarkEnd w:id="30"/>
+    </w:p>
+    <w:p>
+      <w:r>
+        <w:t xml:space="preserve">Duration: </w:t>
+      </w:r>
+      <w:r>
+        <w:t>20</w:t>
+      </w:r>
+      <w:r>
+        <w:t xml:space="preserve"> Minutes</w:t>
+      </w:r>
+    </w:p>
+    <w:p>
+      <w:pPr>
+        <w:pStyle w:val="Heading3"/>
+        <w:rPr>
+          <w:sz w:val="28"/>
+        </w:rPr>
+      </w:pPr>
+      <w:bookmarkStart w:id="31" w:name="_Toc480248156"/>
+      <w:r>
+        <w:rPr>
+          <w:sz w:val="28"/>
+        </w:rPr>
+        <w:t xml:space="preserve">Task 1: </w:t>
+      </w:r>
+      <w:r>
+        <w:rPr>
+          <w:sz w:val="28"/>
+        </w:rPr>
+        <w:t>Configure Project Dependencies</w:t>
+      </w:r>
       <w:bookmarkEnd w:id="31"/>
-    </w:p>
-    <w:p>
-      <w:r>
-        <w:t xml:space="preserve">Duration: </w:t>
-      </w:r>
-      <w:r>
-        <w:t>20</w:t>
-      </w:r>
-      <w:r>
-        <w:t xml:space="preserve"> Minutes</w:t>
-      </w:r>
-    </w:p>
-    <w:p>
-      <w:pPr>
-        <w:pStyle w:val="Heading3"/>
-        <w:rPr>
-          <w:sz w:val="28"/>
-        </w:rPr>
-      </w:pPr>
-      <w:bookmarkStart w:id="32" w:name="_Toc480248156"/>
-      <w:r>
-        <w:rPr>
-          <w:sz w:val="28"/>
-        </w:rPr>
-        <w:t xml:space="preserve">Task 1: </w:t>
-      </w:r>
-      <w:r>
-        <w:rPr>
-          <w:sz w:val="28"/>
-        </w:rPr>
-        <w:t>Configure Project Dependencies</w:t>
-      </w:r>
-      <w:bookmarkEnd w:id="32"/>
     </w:p>
     <w:p>
       <w:pPr>
@@ -11726,7 +13087,7 @@
           <w:sz w:val="28"/>
         </w:rPr>
       </w:pPr>
-      <w:bookmarkStart w:id="33" w:name="_Toc480248157"/>
+      <w:bookmarkStart w:id="32" w:name="_Toc480248157"/>
       <w:r>
         <w:rPr>
           <w:sz w:val="28"/>
@@ -11751,7 +13112,7 @@
         </w:rPr>
         <w:t>Create Members Database from Script</w:t>
       </w:r>
-      <w:bookmarkEnd w:id="33"/>
+      <w:bookmarkEnd w:id="32"/>
     </w:p>
     <w:p>
       <w:pPr>
@@ -11836,6 +13197,7 @@
         <w:contextualSpacing w:val="0"/>
       </w:pPr>
       <w:r>
+        <w:lastRenderedPageBreak/>
         <w:t xml:space="preserve">Verify </w:t>
       </w:r>
       <w:r>
@@ -11856,7 +13218,7 @@
           <w:sz w:val="28"/>
         </w:rPr>
       </w:pPr>
-      <w:bookmarkStart w:id="34" w:name="_Toc480248158"/>
+      <w:bookmarkStart w:id="33" w:name="_Toc480248158"/>
       <w:r>
         <w:rPr>
           <w:sz w:val="28"/>
@@ -11899,7 +13261,7 @@
         </w:rPr>
         <w:t>Object</w:t>
       </w:r>
-      <w:bookmarkEnd w:id="34"/>
+      <w:bookmarkEnd w:id="33"/>
     </w:p>
     <w:p>
       <w:pPr>
@@ -12182,12 +13544,11 @@
           <w:sz w:val="28"/>
         </w:rPr>
       </w:pPr>
-      <w:bookmarkStart w:id="35" w:name="_Toc480248159"/>
+      <w:bookmarkStart w:id="34" w:name="_Toc480248159"/>
       <w:r>
         <w:rPr>
           <w:sz w:val="28"/>
         </w:rPr>
-        <w:lastRenderedPageBreak/>
         <w:t xml:space="preserve">Task </w:t>
       </w:r>
       <w:r>
@@ -12220,7 +13581,7 @@
         </w:rPr>
         <w:t xml:space="preserve"> The Project</w:t>
       </w:r>
-      <w:bookmarkEnd w:id="35"/>
+      <w:bookmarkEnd w:id="34"/>
     </w:p>
     <w:p>
       <w:pPr>
@@ -12523,7 +13884,7 @@
           <w:sz w:val="28"/>
         </w:rPr>
       </w:pPr>
-      <w:bookmarkStart w:id="36" w:name="_Toc480248160"/>
+      <w:bookmarkStart w:id="35" w:name="_Toc480248160"/>
       <w:r>
         <w:rPr>
           <w:sz w:val="28"/>
@@ -12548,7 +13909,7 @@
         </w:rPr>
         <w:t>Implement A Repository Pattern</w:t>
       </w:r>
-      <w:bookmarkEnd w:id="36"/>
+      <w:bookmarkEnd w:id="35"/>
     </w:p>
     <w:p>
       <w:pPr>
@@ -12764,6 +14125,168 @@
     </w:p>
     <w:p>
       <w:pPr>
+        <w:spacing w:before="240" w:after="240" w:line="240" w:lineRule="auto"/>
+      </w:pPr>
+    </w:p>
+    <w:p>
+      <w:pPr>
+        <w:spacing w:before="240" w:after="240" w:line="240" w:lineRule="auto"/>
+      </w:pPr>
+    </w:p>
+    <w:p>
+      <w:pPr>
+        <w:spacing w:before="240" w:after="240" w:line="240" w:lineRule="auto"/>
+        <w:rPr>
+          <w:rFonts w:ascii="Segoe UI" w:hAnsi="Segoe UI" w:cs="Segoe UI"/>
+          <w:b/>
+        </w:rPr>
+      </w:pPr>
+      <w:r>
+        <w:rPr>
+          <w:rFonts w:ascii="Segoe UI" w:hAnsi="Segoe UI" w:cs="Segoe UI"/>
+          <w:b/>
+          <w:noProof/>
+          <w:color w:val="222222"/>
+        </w:rPr>
+        <w:lastRenderedPageBreak/>
+        <mc:AlternateContent>
+          <mc:Choice Requires="wps">
+            <w:drawing>
+              <wp:anchor distT="0" distB="0" distL="114300" distR="114300" simplePos="0" relativeHeight="251675648" behindDoc="1" locked="0" layoutInCell="1" allowOverlap="1" wp14:anchorId="22E9A160" wp14:editId="20D7E412">
+                <wp:simplePos x="0" y="0"/>
+                <wp:positionH relativeFrom="margin">
+                  <wp:posOffset>-135172</wp:posOffset>
+                </wp:positionH>
+                <wp:positionV relativeFrom="paragraph">
+                  <wp:posOffset>-63610</wp:posOffset>
+                </wp:positionV>
+                <wp:extent cx="6146358" cy="1534270"/>
+                <wp:effectExtent l="0" t="0" r="26035" b="27940"/>
+                <wp:wrapNone/>
+                <wp:docPr id="18" name="Rectangle 18"/>
+                <wp:cNvGraphicFramePr/>
+                <a:graphic xmlns:a="http://schemas.openxmlformats.org/drawingml/2006/main">
+                  <a:graphicData uri="http://schemas.microsoft.com/office/word/2010/wordprocessingShape">
+                    <wps:wsp>
+                      <wps:cNvSpPr/>
+                      <wps:spPr>
+                        <a:xfrm>
+                          <a:off x="0" y="0"/>
+                          <a:ext cx="6146358" cy="1534270"/>
+                        </a:xfrm>
+                        <a:prstGeom prst="rect">
+                          <a:avLst/>
+                        </a:prstGeom>
+                        <a:solidFill>
+                          <a:schemeClr val="accent1">
+                            <a:lumMod val="20000"/>
+                            <a:lumOff val="80000"/>
+                          </a:schemeClr>
+                        </a:solidFill>
+                        <a:ln>
+                          <a:solidFill>
+                            <a:schemeClr val="tx2">
+                              <a:lumMod val="40000"/>
+                              <a:lumOff val="60000"/>
+                            </a:schemeClr>
+                          </a:solidFill>
+                        </a:ln>
+                      </wps:spPr>
+                      <wps:style>
+                        <a:lnRef idx="2">
+                          <a:schemeClr val="accent1">
+                            <a:shade val="50000"/>
+                          </a:schemeClr>
+                        </a:lnRef>
+                        <a:fillRef idx="1">
+                          <a:schemeClr val="accent1"/>
+                        </a:fillRef>
+                        <a:effectRef idx="0">
+                          <a:schemeClr val="accent1"/>
+                        </a:effectRef>
+                        <a:fontRef idx="minor">
+                          <a:schemeClr val="lt1"/>
+                        </a:fontRef>
+                      </wps:style>
+                      <wps:bodyPr rot="0" spcFirstLastPara="0" vertOverflow="overflow" horzOverflow="overflow" vert="horz" wrap="square" lIns="91440" tIns="45720" rIns="91440" bIns="45720" numCol="1" spcCol="0" rtlCol="0" fromWordArt="0" anchor="ctr" anchorCtr="0" forceAA="0" compatLnSpc="1">
+                        <a:prstTxWarp prst="textNoShape">
+                          <a:avLst/>
+                        </a:prstTxWarp>
+                        <a:noAutofit/>
+                      </wps:bodyPr>
+                    </wps:wsp>
+                  </a:graphicData>
+                </a:graphic>
+                <wp14:sizeRelH relativeFrom="margin">
+                  <wp14:pctWidth>0</wp14:pctWidth>
+                </wp14:sizeRelH>
+                <wp14:sizeRelV relativeFrom="margin">
+                  <wp14:pctHeight>0</wp14:pctHeight>
+                </wp14:sizeRelV>
+              </wp:anchor>
+            </w:drawing>
+          </mc:Choice>
+          <mc:Fallback>
+            <w:pict>
+              <v:rect w14:anchorId="164B8853" id="Rectangle 18" o:spid="_x0000_s1026" style="position:absolute;margin-left:-10.65pt;margin-top:-5pt;width:483.95pt;height:120.8pt;z-index:-251640832;visibility:visible;mso-wrap-style:square;mso-width-percent:0;mso-height-percent:0;mso-wrap-distance-left:9pt;mso-wrap-distance-top:0;mso-wrap-distance-right:9pt;mso-wrap-distance-bottom:0;mso-position-horizontal:absolute;mso-position-horizontal-relative:margin;mso-position-vertical:absolute;mso-position-vertical-relative:text;mso-width-percent:0;mso-height-percent:0;mso-width-relative:margin;mso-height-relative:margin;v-text-anchor:middle" o:gfxdata="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" fillcolor="#deeaf6 [660]" strokecolor="#acb9ca [1311]" strokeweight="1pt">
+                <w10:wrap anchorx="margin"/>
+              </v:rect>
+            </w:pict>
+          </mc:Fallback>
+        </mc:AlternateContent>
+      </w:r>
+      <w:r>
+        <w:rPr>
+          <w:rFonts w:ascii="Segoe UI" w:hAnsi="Segoe UI" w:cs="Segoe UI"/>
+          <w:b/>
+        </w:rPr>
+        <w:t>Introduction to Dependency Injection in ASP.NET Core</w:t>
+      </w:r>
+    </w:p>
+    <w:p>
+      <w:pPr>
+        <w:spacing w:before="240" w:after="240" w:line="240" w:lineRule="auto"/>
+        <w:rPr>
+          <w:sz w:val="20"/>
+          <w:szCs w:val="20"/>
+        </w:rPr>
+      </w:pPr>
+      <w:r>
+        <w:rPr>
+          <w:sz w:val="20"/>
+          <w:szCs w:val="20"/>
+        </w:rPr>
+        <w:t>ASP.NET Core is designed from the ground up to support and leverage dependency injection. ASP.NET Core applications can leverage built-in framework services by having them injected into methods in the Startup class, and application services can be configured for injection as well. The default services container provided by ASP.NET Core provides a minimal feature set and is not intended to replace other containers.</w:t>
+      </w:r>
+      <w:bookmarkStart w:id="36" w:name="_GoBack"/>
+      <w:bookmarkEnd w:id="36"/>
+    </w:p>
+    <w:p>
+      <w:pPr>
+        <w:spacing w:before="240" w:after="240" w:line="240" w:lineRule="auto"/>
+        <w:rPr>
+          <w:sz w:val="20"/>
+          <w:szCs w:val="20"/>
+        </w:rPr>
+      </w:pPr>
+      <w:hyperlink r:id="rId19" w:history="1">
+        <w:r>
+          <w:rPr>
+            <w:rStyle w:val="Hyperlink"/>
+            <w:sz w:val="20"/>
+            <w:szCs w:val="20"/>
+          </w:rPr>
+          <w:t>https://docs.microsoft.com/en-us/aspnet/core/fundamentals/dependency-injection</w:t>
+        </w:r>
+      </w:hyperlink>
+    </w:p>
+    <w:p>
+      <w:pPr>
+        <w:spacing w:before="240" w:after="240" w:line="240" w:lineRule="auto"/>
+      </w:pPr>
+    </w:p>
+    <w:p>
+      <w:pPr>
         <w:pStyle w:val="ListParagraph"/>
         <w:numPr>
           <w:ilvl w:val="1"/>
@@ -13097,7 +14620,6 @@
         <w:contextualSpacing w:val="0"/>
       </w:pPr>
       <w:r>
-        <w:lastRenderedPageBreak/>
         <w:t xml:space="preserve">In addition to implementing the </w:t>
       </w:r>
       <w:r>
@@ -13983,7 +15505,6 @@
         <w:contextualSpacing w:val="0"/>
       </w:pPr>
       <w:r>
-        <w:lastRenderedPageBreak/>
         <w:t xml:space="preserve">Register services to the .NET Core container in the </w:t>
       </w:r>
       <w:r>
@@ -14184,6 +15705,7 @@
         <w:rPr>
           <w:sz w:val="28"/>
         </w:rPr>
+        <w:lastRenderedPageBreak/>
         <w:t xml:space="preserve">Task </w:t>
       </w:r>
       <w:r>
@@ -14628,7 +16150,6 @@
         </w:numPr>
       </w:pPr>
       <w:r>
-        <w:lastRenderedPageBreak/>
         <w:t xml:space="preserve">Within Visual Studio, created a one-click publishing profile for local IIS and deploy the application. Verify </w:t>
       </w:r>
       <w:r>
@@ -14848,6 +16369,7 @@
           <w:sz w:val="20"/>
           <w:szCs w:val="20"/>
         </w:rPr>
+        <w:lastRenderedPageBreak/>
         <w:t>Publish and verify solution and provider services</w:t>
       </w:r>
       <w:r>
@@ -15613,7 +17135,6 @@
           <w:sz w:val="19"/>
           <w:szCs w:val="19"/>
         </w:rPr>
-        <w:lastRenderedPageBreak/>
         <w:t xml:space="preserve">    </w:t>
       </w:r>
       <w:r>
@@ -16095,6 +17616,7 @@
         <w:contextualSpacing w:val="0"/>
       </w:pPr>
       <w:r>
+        <w:lastRenderedPageBreak/>
         <w:t xml:space="preserve">Register the </w:t>
       </w:r>
       <w:r>
@@ -16237,6 +17759,7 @@
         </w:rPr>
         <w:t xml:space="preserve">Verify a </w:t>
       </w:r>
+      <w:proofErr w:type="spellStart"/>
       <w:r>
         <w:rPr>
           <w:rFonts w:ascii="Segoe UI" w:hAnsi="Segoe UI" w:cs="Segoe UI"/>
@@ -16247,6 +17770,7 @@
         </w:rPr>
         <w:t>bower.json</w:t>
       </w:r>
+      <w:proofErr w:type="spellEnd"/>
       <w:r>
         <w:rPr>
           <w:rFonts w:ascii="Segoe UI" w:hAnsi="Segoe UI" w:cs="Segoe UI"/>
@@ -16338,51 +17862,722 @@
       <w:pPr>
         <w:pStyle w:val="Heading3"/>
         <w:rPr>
-          <w:sz w:val="28"/>
-        </w:rPr>
-      </w:pPr>
-      <w:bookmarkStart w:id="48" w:name="_Toc480248172"/>
-      <w:r>
-        <w:rPr>
-          <w:sz w:val="28"/>
-        </w:rPr>
-        <w:t xml:space="preserve">Task </w:t>
-      </w:r>
-      <w:r>
-        <w:rPr>
-          <w:sz w:val="28"/>
-        </w:rPr>
-        <w:t>2</w:t>
-      </w:r>
-      <w:r>
-        <w:rPr>
-          <w:sz w:val="28"/>
-        </w:rPr>
-        <w:t xml:space="preserve">: </w:t>
-      </w:r>
-      <w:r>
-        <w:rPr>
           <w:rFonts w:ascii="Segoe UI" w:hAnsi="Segoe UI" w:cs="Segoe UI"/>
           <w:szCs w:val="20"/>
         </w:rPr>
-        <w:t xml:space="preserve">Create </w:t>
+      </w:pPr>
+      <w:bookmarkStart w:id="48" w:name="_Toc480248172"/>
+      <w:r>
+        <w:rPr>
+          <w:sz w:val="28"/>
+        </w:rPr>
+        <w:t xml:space="preserve">Task </w:t>
+      </w:r>
+      <w:r>
+        <w:rPr>
+          <w:sz w:val="28"/>
+        </w:rPr>
+        <w:t>2</w:t>
+      </w:r>
+      <w:r>
+        <w:rPr>
+          <w:sz w:val="28"/>
+        </w:rPr>
+        <w:t xml:space="preserve">: </w:t>
       </w:r>
       <w:r>
         <w:rPr>
           <w:rFonts w:ascii="Segoe UI" w:hAnsi="Segoe UI" w:cs="Segoe UI"/>
           <w:szCs w:val="20"/>
         </w:rPr>
-        <w:t>ViewModels, s</w:t>
+        <w:t xml:space="preserve">Create </w:t>
       </w:r>
       <w:r>
         <w:rPr>
           <w:rFonts w:ascii="Segoe UI" w:hAnsi="Segoe UI" w:cs="Segoe UI"/>
           <w:szCs w:val="20"/>
         </w:rPr>
+        <w:t>ViewModels, s</w:t>
+      </w:r>
+      <w:r>
+        <w:rPr>
+          <w:rFonts w:ascii="Segoe UI" w:hAnsi="Segoe UI" w:cs="Segoe UI"/>
+          <w:szCs w:val="20"/>
+        </w:rPr>
         <w:t>ervices and register with the asp.net core services container</w:t>
       </w:r>
       <w:bookmarkEnd w:id="48"/>
-    </w:p>
+      <w:r>
+        <w:rPr>
+          <w:rFonts w:ascii="Segoe UI" w:hAnsi="Segoe UI" w:cs="Segoe UI"/>
+          <w:szCs w:val="20"/>
+        </w:rPr>
+        <w:t>.</w:t>
+      </w:r>
+    </w:p>
+    <w:p/>
+    <w:p>
+      <w:pPr>
+        <w:tabs>
+          <w:tab w:val="left" w:pos="2003"/>
+          <w:tab w:val="left" w:pos="3055"/>
+          <w:tab w:val="left" w:pos="3919"/>
+        </w:tabs>
+        <w:spacing w:before="100" w:beforeAutospacing="1" w:after="240" w:line="240" w:lineRule="auto"/>
+        <w:ind w:left="360"/>
+      </w:pPr>
+      <w:r>
+        <w:rPr>
+          <w:noProof/>
+          <w:color w:val="222222"/>
+          <w:sz w:val="22"/>
+          <w:szCs w:val="22"/>
+        </w:rPr>
+        <mc:AlternateContent>
+          <mc:Choice Requires="wps">
+            <w:drawing>
+              <wp:anchor distT="0" distB="0" distL="114300" distR="114300" simplePos="0" relativeHeight="251673600" behindDoc="1" locked="0" layoutInCell="1" allowOverlap="1" wp14:anchorId="357264F3" wp14:editId="00977C52">
+                <wp:simplePos x="0" y="0"/>
+                <wp:positionH relativeFrom="margin">
+                  <wp:align>left</wp:align>
+                </wp:positionH>
+                <wp:positionV relativeFrom="paragraph">
+                  <wp:posOffset>-5080</wp:posOffset>
+                </wp:positionV>
+                <wp:extent cx="6167887" cy="1399430"/>
+                <wp:effectExtent l="0" t="0" r="23495" b="10795"/>
+                <wp:wrapNone/>
+                <wp:docPr id="13" name="Rectangle 13"/>
+                <wp:cNvGraphicFramePr/>
+                <a:graphic xmlns:a="http://schemas.openxmlformats.org/drawingml/2006/main">
+                  <a:graphicData uri="http://schemas.microsoft.com/office/word/2010/wordprocessingShape">
+                    <wps:wsp>
+                      <wps:cNvSpPr/>
+                      <wps:spPr>
+                        <a:xfrm>
+                          <a:off x="0" y="0"/>
+                          <a:ext cx="6167887" cy="1399430"/>
+                        </a:xfrm>
+                        <a:prstGeom prst="rect">
+                          <a:avLst/>
+                        </a:prstGeom>
+                        <a:solidFill>
+                          <a:srgbClr val="FFEFC1">
+                            <a:alpha val="27451"/>
+                          </a:srgbClr>
+                        </a:solidFill>
+                        <a:ln>
+                          <a:solidFill>
+                            <a:schemeClr val="tx2">
+                              <a:lumMod val="40000"/>
+                              <a:lumOff val="60000"/>
+                            </a:schemeClr>
+                          </a:solidFill>
+                        </a:ln>
+                      </wps:spPr>
+                      <wps:style>
+                        <a:lnRef idx="2">
+                          <a:schemeClr val="accent1">
+                            <a:shade val="50000"/>
+                          </a:schemeClr>
+                        </a:lnRef>
+                        <a:fillRef idx="1">
+                          <a:schemeClr val="accent1"/>
+                        </a:fillRef>
+                        <a:effectRef idx="0">
+                          <a:schemeClr val="accent1"/>
+                        </a:effectRef>
+                        <a:fontRef idx="minor">
+                          <a:schemeClr val="lt1"/>
+                        </a:fontRef>
+                      </wps:style>
+                      <wps:txbx>
+                        <w:txbxContent>
+                          <w:p>
+                            <w:pPr>
+                              <w:spacing w:after="120" w:line="240" w:lineRule="auto"/>
+                              <w:textAlignment w:val="baseline"/>
+                              <w:rPr>
+                                <w:rFonts w:ascii="Segoe UI" w:eastAsia="Times New Roman" w:hAnsi="Segoe UI" w:cs="Segoe UI"/>
+                                <w:b/>
+                                <w:color w:val="454545"/>
+                                <w:szCs w:val="20"/>
+                              </w:rPr>
+                            </w:pPr>
+                            <w:r>
+                              <w:rPr>
+                                <w:rFonts w:ascii="Segoe UI" w:eastAsia="Times New Roman" w:hAnsi="Segoe UI" w:cs="Segoe UI"/>
+                                <w:b/>
+                                <w:color w:val="454545"/>
+                                <w:szCs w:val="20"/>
+                              </w:rPr>
+                              <w:t xml:space="preserve">Twelve-Factor App: </w:t>
+                            </w:r>
+                            <w:r>
+                              <w:rPr>
+                                <w:rFonts w:ascii="Segoe UI" w:eastAsia="Times New Roman" w:hAnsi="Segoe UI" w:cs="Segoe UI"/>
+                                <w:b/>
+                                <w:color w:val="454545"/>
+                                <w:szCs w:val="20"/>
+                              </w:rPr>
+                              <w:t>I</w:t>
+                            </w:r>
+                            <w:r>
+                              <w:rPr>
+                                <w:rFonts w:ascii="Segoe UI" w:eastAsia="Times New Roman" w:hAnsi="Segoe UI" w:cs="Segoe UI"/>
+                                <w:b/>
+                                <w:color w:val="454545"/>
+                                <w:szCs w:val="20"/>
+                              </w:rPr>
+                              <w:t>V</w:t>
+                            </w:r>
+                            <w:r>
+                              <w:rPr>
+                                <w:rFonts w:ascii="Segoe UI" w:eastAsia="Times New Roman" w:hAnsi="Segoe UI" w:cs="Segoe UI"/>
+                                <w:b/>
+                                <w:color w:val="454545"/>
+                                <w:szCs w:val="20"/>
+                              </w:rPr>
+                              <w:t>: Backing Services</w:t>
+                            </w:r>
+                          </w:p>
+                          <w:p>
+                            <w:pPr>
+                              <w:pStyle w:val="NormalWeb"/>
+                              <w:jc w:val="both"/>
+                              <w:rPr>
+                                <w:color w:val="000000"/>
+                                <w:sz w:val="20"/>
+                                <w:szCs w:val="20"/>
+                              </w:rPr>
+                            </w:pPr>
+                            <w:r>
+                              <w:rPr>
+                                <w:color w:val="000000"/>
+                                <w:sz w:val="20"/>
+                                <w:szCs w:val="20"/>
+                              </w:rPr>
+                              <w:t>A</w:t>
+                            </w:r>
+                            <w:r>
+                              <w:rPr>
+                                <w:rStyle w:val="apple-converted-space"/>
+                                <w:color w:val="000000"/>
+                                <w:sz w:val="20"/>
+                                <w:szCs w:val="20"/>
+                              </w:rPr>
+                              <w:t> </w:t>
+                            </w:r>
+                            <w:r>
+                              <w:rPr>
+                                <w:rStyle w:val="Emphasis"/>
+                                <w:color w:val="000000"/>
+                                <w:sz w:val="20"/>
+                                <w:szCs w:val="20"/>
+                              </w:rPr>
+                              <w:t>backing service</w:t>
+                            </w:r>
+                            <w:r>
+                              <w:rPr>
+                                <w:rStyle w:val="apple-converted-space"/>
+                                <w:color w:val="000000"/>
+                                <w:sz w:val="20"/>
+                                <w:szCs w:val="20"/>
+                              </w:rPr>
+                              <w:t> </w:t>
+                            </w:r>
+                            <w:r>
+                              <w:rPr>
+                                <w:color w:val="000000"/>
+                                <w:sz w:val="20"/>
+                                <w:szCs w:val="20"/>
+                              </w:rPr>
+                              <w:t>is any service the app consumes over the network as part of its normal operation.</w:t>
+                            </w:r>
+                            <w:r>
+                              <w:rPr>
+                                <w:color w:val="000000"/>
+                                <w:sz w:val="20"/>
+                                <w:szCs w:val="20"/>
+                              </w:rPr>
+                              <w:t xml:space="preserve"> </w:t>
+                            </w:r>
+                            <w:r>
+                              <w:rPr>
+                                <w:rStyle w:val="Strong"/>
+                                <w:b w:val="0"/>
+                                <w:color w:val="000000"/>
+                                <w:sz w:val="20"/>
+                                <w:szCs w:val="20"/>
+                              </w:rPr>
+                              <w:t>The code for a twelve-factor app makes no distinction between local and third party services.</w:t>
+                            </w:r>
+                            <w:r>
+                              <w:rPr>
+                                <w:rStyle w:val="apple-converted-space"/>
+                                <w:color w:val="000000"/>
+                                <w:sz w:val="20"/>
+                                <w:szCs w:val="20"/>
+                              </w:rPr>
+                              <w:t> </w:t>
+                            </w:r>
+                            <w:r>
+                              <w:rPr>
+                                <w:color w:val="000000"/>
+                                <w:sz w:val="20"/>
+                                <w:szCs w:val="20"/>
+                              </w:rPr>
+                              <w:t>To the app, both are attached resources, accessed via a URL or other locator/credentials stored in the</w:t>
+                            </w:r>
+                            <w:r>
+                              <w:rPr>
+                                <w:rStyle w:val="apple-converted-space"/>
+                                <w:color w:val="000000"/>
+                                <w:sz w:val="20"/>
+                                <w:szCs w:val="20"/>
+                              </w:rPr>
+                              <w:t> </w:t>
+                            </w:r>
+                            <w:hyperlink r:id="rId20" w:history="1">
+                              <w:r>
+                                <w:rPr>
+                                  <w:rStyle w:val="Hyperlink"/>
+                                  <w:rFonts w:eastAsiaTheme="majorEastAsia"/>
+                                  <w:color w:val="000000"/>
+                                  <w:sz w:val="20"/>
+                                  <w:szCs w:val="20"/>
+                                </w:rPr>
+                                <w:t>config</w:t>
+                              </w:r>
+                            </w:hyperlink>
+                            <w:r>
+                              <w:rPr>
+                                <w:color w:val="000000"/>
+                                <w:sz w:val="20"/>
+                                <w:szCs w:val="20"/>
+                              </w:rPr>
+                              <w:t>.</w:t>
+                            </w:r>
+                          </w:p>
+                          <w:p>
+                            <w:pPr>
+                              <w:pStyle w:val="NormalWeb"/>
+                              <w:jc w:val="both"/>
+                              <w:rPr>
+                                <w:rFonts w:ascii="Segoe UI" w:hAnsi="Segoe UI" w:cs="Segoe UI"/>
+                                <w:color w:val="44546A" w:themeColor="text2"/>
+                                <w:sz w:val="18"/>
+                                <w:szCs w:val="18"/>
+                              </w:rPr>
+                            </w:pPr>
+                            <w:r>
+                              <w:rPr>
+                                <w:rFonts w:asciiTheme="minorHAnsi" w:eastAsiaTheme="minorHAnsi" w:hAnsiTheme="minorHAnsi" w:cstheme="minorBidi"/>
+                                <w:color w:val="44546A" w:themeColor="text2"/>
+                                <w:sz w:val="18"/>
+                                <w:szCs w:val="18"/>
+                              </w:rPr>
+                              <w:fldChar w:fldCharType="begin"/>
+                            </w:r>
+                            <w:r>
+                              <w:rPr>
+                                <w:rFonts w:asciiTheme="minorHAnsi" w:eastAsiaTheme="minorHAnsi" w:hAnsiTheme="minorHAnsi" w:cstheme="minorBidi"/>
+                                <w:color w:val="44546A" w:themeColor="text2"/>
+                                <w:sz w:val="18"/>
+                                <w:szCs w:val="18"/>
+                              </w:rPr>
+                              <w:instrText xml:space="preserve"> HYPERLINK "https://12factor.net/build-release-run</w:instrText>
+                            </w:r>
+                          </w:p>
+                          <w:p>
+                            <w:pPr>
+                              <w:pStyle w:val="NormalWeb"/>
+                              <w:jc w:val="both"/>
+                              <w:rPr>
+                                <w:rStyle w:val="Hyperlink"/>
+                                <w:rFonts w:ascii="Segoe UI" w:hAnsi="Segoe UI" w:cs="Segoe UI"/>
+                                <w:color w:val="44546A" w:themeColor="text2"/>
+                                <w:sz w:val="18"/>
+                                <w:szCs w:val="18"/>
+                              </w:rPr>
+                            </w:pPr>
+                            <w:r>
+                              <w:rPr>
+                                <w:rFonts w:asciiTheme="minorHAnsi" w:eastAsiaTheme="minorHAnsi" w:hAnsiTheme="minorHAnsi" w:cstheme="minorBidi"/>
+                                <w:color w:val="44546A" w:themeColor="text2"/>
+                                <w:sz w:val="18"/>
+                                <w:szCs w:val="18"/>
+                              </w:rPr>
+                              <w:instrText xml:space="preserve">" </w:instrText>
+                            </w:r>
+                            <w:r>
+                              <w:rPr>
+                                <w:rFonts w:asciiTheme="minorHAnsi" w:eastAsiaTheme="minorHAnsi" w:hAnsiTheme="minorHAnsi" w:cstheme="minorBidi"/>
+                                <w:color w:val="44546A" w:themeColor="text2"/>
+                                <w:sz w:val="18"/>
+                                <w:szCs w:val="18"/>
+                              </w:rPr>
+                              <w:fldChar w:fldCharType="separate"/>
+                            </w:r>
+                            <w:r>
+                              <w:rPr>
+                                <w:rStyle w:val="Hyperlink"/>
+                                <w:rFonts w:asciiTheme="minorHAnsi" w:eastAsiaTheme="minorHAnsi" w:hAnsiTheme="minorHAnsi" w:cstheme="minorBidi"/>
+                                <w:color w:val="44546A" w:themeColor="text2"/>
+                                <w:sz w:val="18"/>
+                                <w:szCs w:val="18"/>
+                              </w:rPr>
+                              <w:t>https://12factor.net/backing-services</w:t>
+                            </w:r>
+                          </w:p>
+                          <w:p>
+                            <w:pPr>
+                              <w:pStyle w:val="NormalWeb"/>
+                              <w:jc w:val="both"/>
+                              <w:rPr>
+                                <w:rFonts w:ascii="Segoe UI" w:hAnsi="Segoe UI" w:cs="Segoe UI"/>
+                                <w:sz w:val="20"/>
+                                <w:szCs w:val="20"/>
+                              </w:rPr>
+                            </w:pPr>
+                            <w:r>
+                              <w:rPr>
+                                <w:rFonts w:asciiTheme="minorHAnsi" w:eastAsiaTheme="minorHAnsi" w:hAnsiTheme="minorHAnsi" w:cstheme="minorBidi"/>
+                                <w:color w:val="44546A" w:themeColor="text2"/>
+                                <w:sz w:val="18"/>
+                                <w:szCs w:val="18"/>
+                              </w:rPr>
+                              <w:fldChar w:fldCharType="end"/>
+                            </w:r>
+                          </w:p>
+                          <w:p>
+                            <w:pPr>
+                              <w:pStyle w:val="NormalWeb"/>
+                              <w:jc w:val="both"/>
+                              <w:rPr>
+                                <w:rFonts w:ascii="Segoe UI" w:hAnsi="Segoe UI" w:cs="Segoe UI"/>
+                                <w:sz w:val="20"/>
+                                <w:szCs w:val="20"/>
+                              </w:rPr>
+                            </w:pPr>
+                          </w:p>
+                          <w:p>
+                            <w:pPr>
+                              <w:jc w:val="center"/>
+                            </w:pPr>
+                          </w:p>
+                        </w:txbxContent>
+                      </wps:txbx>
+                      <wps:bodyPr rot="0" spcFirstLastPara="0" vertOverflow="overflow" horzOverflow="overflow" vert="horz" wrap="square" lIns="91440" tIns="45720" rIns="91440" bIns="45720" numCol="1" spcCol="0" rtlCol="0" fromWordArt="0" anchor="ctr" anchorCtr="0" forceAA="0" compatLnSpc="1">
+                        <a:prstTxWarp prst="textNoShape">
+                          <a:avLst/>
+                        </a:prstTxWarp>
+                        <a:noAutofit/>
+                      </wps:bodyPr>
+                    </wps:wsp>
+                  </a:graphicData>
+                </a:graphic>
+                <wp14:sizeRelH relativeFrom="margin">
+                  <wp14:pctWidth>0</wp14:pctWidth>
+                </wp14:sizeRelH>
+                <wp14:sizeRelV relativeFrom="margin">
+                  <wp14:pctHeight>0</wp14:pctHeight>
+                </wp14:sizeRelV>
+              </wp:anchor>
+            </w:drawing>
+          </mc:Choice>
+          <mc:Fallback>
+            <w:pict>
+              <v:rect w14:anchorId="357264F3" id="Rectangle 13" o:spid="_x0000_s1028" style="position:absolute;left:0;text-align:left;margin-left:0;margin-top:-.4pt;width:485.65pt;height:110.2pt;z-index:-251642880;visibility:visible;mso-wrap-style:square;mso-width-percent:0;mso-height-percent:0;mso-wrap-distance-left:9pt;mso-wrap-distance-top:0;mso-wrap-distance-right:9pt;mso-wrap-distance-bottom:0;mso-position-horizontal:left;mso-position-horizontal-relative:margin;mso-position-vertical:absolute;mso-position-vertical-relative:text;mso-width-percent:0;mso-height-percent:0;mso-width-relative:margin;mso-height-relative:margin;v-text-anchor:middle" o:gfxdata="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" fillcolor="#ffefc1" strokecolor="#acb9ca [1311]" strokeweight="1pt">
+                <v:fill opacity="17990f"/>
+                <v:textbox>
+                  <w:txbxContent>
+                    <w:p>
+                      <w:pPr>
+                        <w:spacing w:after="120" w:line="240" w:lineRule="auto"/>
+                        <w:textAlignment w:val="baseline"/>
+                        <w:rPr>
+                          <w:rFonts w:ascii="Segoe UI" w:eastAsia="Times New Roman" w:hAnsi="Segoe UI" w:cs="Segoe UI"/>
+                          <w:b/>
+                          <w:color w:val="454545"/>
+                          <w:szCs w:val="20"/>
+                        </w:rPr>
+                      </w:pPr>
+                      <w:r>
+                        <w:rPr>
+                          <w:rFonts w:ascii="Segoe UI" w:eastAsia="Times New Roman" w:hAnsi="Segoe UI" w:cs="Segoe UI"/>
+                          <w:b/>
+                          <w:color w:val="454545"/>
+                          <w:szCs w:val="20"/>
+                        </w:rPr>
+                        <w:t xml:space="preserve">Twelve-Factor App: </w:t>
+                      </w:r>
+                      <w:r>
+                        <w:rPr>
+                          <w:rFonts w:ascii="Segoe UI" w:eastAsia="Times New Roman" w:hAnsi="Segoe UI" w:cs="Segoe UI"/>
+                          <w:b/>
+                          <w:color w:val="454545"/>
+                          <w:szCs w:val="20"/>
+                        </w:rPr>
+                        <w:t>I</w:t>
+                      </w:r>
+                      <w:r>
+                        <w:rPr>
+                          <w:rFonts w:ascii="Segoe UI" w:eastAsia="Times New Roman" w:hAnsi="Segoe UI" w:cs="Segoe UI"/>
+                          <w:b/>
+                          <w:color w:val="454545"/>
+                          <w:szCs w:val="20"/>
+                        </w:rPr>
+                        <w:t>V</w:t>
+                      </w:r>
+                      <w:r>
+                        <w:rPr>
+                          <w:rFonts w:ascii="Segoe UI" w:eastAsia="Times New Roman" w:hAnsi="Segoe UI" w:cs="Segoe UI"/>
+                          <w:b/>
+                          <w:color w:val="454545"/>
+                          <w:szCs w:val="20"/>
+                        </w:rPr>
+                        <w:t>: Backing Services</w:t>
+                      </w:r>
+                    </w:p>
+                    <w:p>
+                      <w:pPr>
+                        <w:pStyle w:val="NormalWeb"/>
+                        <w:jc w:val="both"/>
+                        <w:rPr>
+                          <w:color w:val="000000"/>
+                          <w:sz w:val="20"/>
+                          <w:szCs w:val="20"/>
+                        </w:rPr>
+                      </w:pPr>
+                      <w:r>
+                        <w:rPr>
+                          <w:color w:val="000000"/>
+                          <w:sz w:val="20"/>
+                          <w:szCs w:val="20"/>
+                        </w:rPr>
+                        <w:t>A</w:t>
+                      </w:r>
+                      <w:r>
+                        <w:rPr>
+                          <w:rStyle w:val="apple-converted-space"/>
+                          <w:color w:val="000000"/>
+                          <w:sz w:val="20"/>
+                          <w:szCs w:val="20"/>
+                        </w:rPr>
+                        <w:t> </w:t>
+                      </w:r>
+                      <w:r>
+                        <w:rPr>
+                          <w:rStyle w:val="Emphasis"/>
+                          <w:color w:val="000000"/>
+                          <w:sz w:val="20"/>
+                          <w:szCs w:val="20"/>
+                        </w:rPr>
+                        <w:t>backing service</w:t>
+                      </w:r>
+                      <w:r>
+                        <w:rPr>
+                          <w:rStyle w:val="apple-converted-space"/>
+                          <w:color w:val="000000"/>
+                          <w:sz w:val="20"/>
+                          <w:szCs w:val="20"/>
+                        </w:rPr>
+                        <w:t> </w:t>
+                      </w:r>
+                      <w:r>
+                        <w:rPr>
+                          <w:color w:val="000000"/>
+                          <w:sz w:val="20"/>
+                          <w:szCs w:val="20"/>
+                        </w:rPr>
+                        <w:t>is any service the app consumes over the network as part of its normal operation.</w:t>
+                      </w:r>
+                      <w:r>
+                        <w:rPr>
+                          <w:color w:val="000000"/>
+                          <w:sz w:val="20"/>
+                          <w:szCs w:val="20"/>
+                        </w:rPr>
+                        <w:t xml:space="preserve"> </w:t>
+                      </w:r>
+                      <w:r>
+                        <w:rPr>
+                          <w:rStyle w:val="Strong"/>
+                          <w:b w:val="0"/>
+                          <w:color w:val="000000"/>
+                          <w:sz w:val="20"/>
+                          <w:szCs w:val="20"/>
+                        </w:rPr>
+                        <w:t>The code for a twelve-factor app makes no distinction between local and third party services.</w:t>
+                      </w:r>
+                      <w:r>
+                        <w:rPr>
+                          <w:rStyle w:val="apple-converted-space"/>
+                          <w:color w:val="000000"/>
+                          <w:sz w:val="20"/>
+                          <w:szCs w:val="20"/>
+                        </w:rPr>
+                        <w:t> </w:t>
+                      </w:r>
+                      <w:r>
+                        <w:rPr>
+                          <w:color w:val="000000"/>
+                          <w:sz w:val="20"/>
+                          <w:szCs w:val="20"/>
+                        </w:rPr>
+                        <w:t>To the app, both are attached resources, accessed via a URL or other locator/credentials stored in the</w:t>
+                      </w:r>
+                      <w:r>
+                        <w:rPr>
+                          <w:rStyle w:val="apple-converted-space"/>
+                          <w:color w:val="000000"/>
+                          <w:sz w:val="20"/>
+                          <w:szCs w:val="20"/>
+                        </w:rPr>
+                        <w:t> </w:t>
+                      </w:r>
+                      <w:hyperlink r:id="rId21" w:history="1">
+                        <w:r>
+                          <w:rPr>
+                            <w:rStyle w:val="Hyperlink"/>
+                            <w:rFonts w:eastAsiaTheme="majorEastAsia"/>
+                            <w:color w:val="000000"/>
+                            <w:sz w:val="20"/>
+                            <w:szCs w:val="20"/>
+                          </w:rPr>
+                          <w:t>config</w:t>
+                        </w:r>
+                      </w:hyperlink>
+                      <w:r>
+                        <w:rPr>
+                          <w:color w:val="000000"/>
+                          <w:sz w:val="20"/>
+                          <w:szCs w:val="20"/>
+                        </w:rPr>
+                        <w:t>.</w:t>
+                      </w:r>
+                    </w:p>
+                    <w:p>
+                      <w:pPr>
+                        <w:pStyle w:val="NormalWeb"/>
+                        <w:jc w:val="both"/>
+                        <w:rPr>
+                          <w:rFonts w:ascii="Segoe UI" w:hAnsi="Segoe UI" w:cs="Segoe UI"/>
+                          <w:color w:val="44546A" w:themeColor="text2"/>
+                          <w:sz w:val="18"/>
+                          <w:szCs w:val="18"/>
+                        </w:rPr>
+                      </w:pPr>
+                      <w:r>
+                        <w:rPr>
+                          <w:rFonts w:asciiTheme="minorHAnsi" w:eastAsiaTheme="minorHAnsi" w:hAnsiTheme="minorHAnsi" w:cstheme="minorBidi"/>
+                          <w:color w:val="44546A" w:themeColor="text2"/>
+                          <w:sz w:val="18"/>
+                          <w:szCs w:val="18"/>
+                        </w:rPr>
+                        <w:fldChar w:fldCharType="begin"/>
+                      </w:r>
+                      <w:r>
+                        <w:rPr>
+                          <w:rFonts w:asciiTheme="minorHAnsi" w:eastAsiaTheme="minorHAnsi" w:hAnsiTheme="minorHAnsi" w:cstheme="minorBidi"/>
+                          <w:color w:val="44546A" w:themeColor="text2"/>
+                          <w:sz w:val="18"/>
+                          <w:szCs w:val="18"/>
+                        </w:rPr>
+                        <w:instrText xml:space="preserve"> HYPERLINK "https://12factor.net/build-release-run</w:instrText>
+                      </w:r>
+                    </w:p>
+                    <w:p>
+                      <w:pPr>
+                        <w:pStyle w:val="NormalWeb"/>
+                        <w:jc w:val="both"/>
+                        <w:rPr>
+                          <w:rStyle w:val="Hyperlink"/>
+                          <w:rFonts w:ascii="Segoe UI" w:hAnsi="Segoe UI" w:cs="Segoe UI"/>
+                          <w:color w:val="44546A" w:themeColor="text2"/>
+                          <w:sz w:val="18"/>
+                          <w:szCs w:val="18"/>
+                        </w:rPr>
+                      </w:pPr>
+                      <w:r>
+                        <w:rPr>
+                          <w:rFonts w:asciiTheme="minorHAnsi" w:eastAsiaTheme="minorHAnsi" w:hAnsiTheme="minorHAnsi" w:cstheme="minorBidi"/>
+                          <w:color w:val="44546A" w:themeColor="text2"/>
+                          <w:sz w:val="18"/>
+                          <w:szCs w:val="18"/>
+                        </w:rPr>
+                        <w:instrText xml:space="preserve">" </w:instrText>
+                      </w:r>
+                      <w:r>
+                        <w:rPr>
+                          <w:rFonts w:asciiTheme="minorHAnsi" w:eastAsiaTheme="minorHAnsi" w:hAnsiTheme="minorHAnsi" w:cstheme="minorBidi"/>
+                          <w:color w:val="44546A" w:themeColor="text2"/>
+                          <w:sz w:val="18"/>
+                          <w:szCs w:val="18"/>
+                        </w:rPr>
+                        <w:fldChar w:fldCharType="separate"/>
+                      </w:r>
+                      <w:r>
+                        <w:rPr>
+                          <w:rStyle w:val="Hyperlink"/>
+                          <w:rFonts w:asciiTheme="minorHAnsi" w:eastAsiaTheme="minorHAnsi" w:hAnsiTheme="minorHAnsi" w:cstheme="minorBidi"/>
+                          <w:color w:val="44546A" w:themeColor="text2"/>
+                          <w:sz w:val="18"/>
+                          <w:szCs w:val="18"/>
+                        </w:rPr>
+                        <w:t>https://12factor.net/backing-services</w:t>
+                      </w:r>
+                    </w:p>
+                    <w:p>
+                      <w:pPr>
+                        <w:pStyle w:val="NormalWeb"/>
+                        <w:jc w:val="both"/>
+                        <w:rPr>
+                          <w:rFonts w:ascii="Segoe UI" w:hAnsi="Segoe UI" w:cs="Segoe UI"/>
+                          <w:sz w:val="20"/>
+                          <w:szCs w:val="20"/>
+                        </w:rPr>
+                      </w:pPr>
+                      <w:r>
+                        <w:rPr>
+                          <w:rFonts w:asciiTheme="minorHAnsi" w:eastAsiaTheme="minorHAnsi" w:hAnsiTheme="minorHAnsi" w:cstheme="minorBidi"/>
+                          <w:color w:val="44546A" w:themeColor="text2"/>
+                          <w:sz w:val="18"/>
+                          <w:szCs w:val="18"/>
+                        </w:rPr>
+                        <w:fldChar w:fldCharType="end"/>
+                      </w:r>
+                    </w:p>
+                    <w:p>
+                      <w:pPr>
+                        <w:pStyle w:val="NormalWeb"/>
+                        <w:jc w:val="both"/>
+                        <w:rPr>
+                          <w:rFonts w:ascii="Segoe UI" w:hAnsi="Segoe UI" w:cs="Segoe UI"/>
+                          <w:sz w:val="20"/>
+                          <w:szCs w:val="20"/>
+                        </w:rPr>
+                      </w:pPr>
+                    </w:p>
+                    <w:p>
+                      <w:pPr>
+                        <w:jc w:val="center"/>
+                      </w:pPr>
+                    </w:p>
+                  </w:txbxContent>
+                </v:textbox>
+                <w10:wrap anchorx="margin"/>
+              </v:rect>
+            </w:pict>
+          </mc:Fallback>
+        </mc:AlternateContent>
+      </w:r>
+    </w:p>
+    <w:p/>
+    <w:p/>
+    <w:p/>
+    <w:p/>
     <w:p>
       <w:pPr>
         <w:pStyle w:val="ListParagraph"/>
@@ -16516,7 +18711,6 @@
           <w:sz w:val="20"/>
           <w:szCs w:val="20"/>
         </w:rPr>
-        <w:lastRenderedPageBreak/>
         <w:t>DateTime</w:t>
       </w:r>
       <w:r>
@@ -16667,6 +18861,7 @@
         <w:contextualSpacing w:val="0"/>
       </w:pPr>
       <w:r>
+        <w:lastRenderedPageBreak/>
         <w:t xml:space="preserve">Create the </w:t>
       </w:r>
       <w:r>
@@ -17523,7 +19718,6 @@
         <w:contextualSpacing w:val="0"/>
       </w:pPr>
       <w:r>
-        <w:lastRenderedPageBreak/>
         <w:t xml:space="preserve">Within the Services folder, create an </w:t>
       </w:r>
       <w:r>
@@ -17648,6 +19842,7 @@
         <w:contextualSpacing w:val="0"/>
       </w:pPr>
       <w:r>
+        <w:lastRenderedPageBreak/>
         <w:t xml:space="preserve">Inject the </w:t>
       </w:r>
       <w:r>
@@ -18658,7 +20853,6 @@
         <w:rPr>
           <w:sz w:val="28"/>
         </w:rPr>
-        <w:lastRenderedPageBreak/>
         <w:t xml:space="preserve">Task </w:t>
       </w:r>
       <w:r>
@@ -18771,6 +20965,7 @@
         <w:contextualSpacing w:val="0"/>
       </w:pPr>
       <w:r>
+        <w:lastRenderedPageBreak/>
         <w:t xml:space="preserve">inject the </w:t>
       </w:r>
       <w:r>
@@ -19421,6 +21616,7 @@
         </w:rPr>
         <w:t>@</w:t>
       </w:r>
+      <w:proofErr w:type="spellStart"/>
       <w:r>
         <w:rPr>
           <w:rFonts w:ascii="Consolas" w:hAnsi="Consolas" w:cs="Consolas"/>
@@ -19430,6 +21626,7 @@
         </w:rPr>
         <w:t>ViewBag.Title</w:t>
       </w:r>
+      <w:proofErr w:type="spellEnd"/>
       <w:r>
         <w:rPr>
           <w:rFonts w:ascii="Consolas" w:hAnsi="Consolas" w:cs="Consolas"/>
@@ -19508,6 +21705,7 @@
         </w:rPr>
         <w:t xml:space="preserve"> </w:t>
       </w:r>
+      <w:proofErr w:type="spellStart"/>
       <w:r>
         <w:rPr>
           <w:rFonts w:ascii="Consolas" w:hAnsi="Consolas" w:cs="Consolas"/>
@@ -19517,6 +21715,7 @@
         </w:rPr>
         <w:t>rel</w:t>
       </w:r>
+      <w:proofErr w:type="spellEnd"/>
       <w:r>
         <w:rPr>
           <w:rFonts w:ascii="Consolas" w:hAnsi="Consolas" w:cs="Consolas"/>
@@ -19535,6 +21734,7 @@
         </w:rPr>
         <w:t xml:space="preserve"> </w:t>
       </w:r>
+      <w:proofErr w:type="spellStart"/>
       <w:r>
         <w:rPr>
           <w:rFonts w:ascii="Consolas" w:hAnsi="Consolas" w:cs="Consolas"/>
@@ -19544,14 +21744,35 @@
         </w:rPr>
         <w:t>href</w:t>
       </w:r>
-      <w:r>
-        <w:rPr>
-          <w:rFonts w:ascii="Consolas" w:hAnsi="Consolas" w:cs="Consolas"/>
-          <w:color w:val="0000FF"/>
-          <w:sz w:val="19"/>
-          <w:szCs w:val="19"/>
-        </w:rPr>
-        <w:t>="~/lib/bootstrap/dist/css/bootstrap.css"</w:t>
+      <w:proofErr w:type="spellEnd"/>
+      <w:r>
+        <w:rPr>
+          <w:rFonts w:ascii="Consolas" w:hAnsi="Consolas" w:cs="Consolas"/>
+          <w:color w:val="0000FF"/>
+          <w:sz w:val="19"/>
+          <w:szCs w:val="19"/>
+        </w:rPr>
+        <w:t>="~/lib/bootstrap/</w:t>
+      </w:r>
+      <w:proofErr w:type="spellStart"/>
+      <w:r>
+        <w:rPr>
+          <w:rFonts w:ascii="Consolas" w:hAnsi="Consolas" w:cs="Consolas"/>
+          <w:color w:val="0000FF"/>
+          <w:sz w:val="19"/>
+          <w:szCs w:val="19"/>
+        </w:rPr>
+        <w:t>dist</w:t>
+      </w:r>
+      <w:proofErr w:type="spellEnd"/>
+      <w:r>
+        <w:rPr>
+          <w:rFonts w:ascii="Consolas" w:hAnsi="Consolas" w:cs="Consolas"/>
+          <w:color w:val="0000FF"/>
+          <w:sz w:val="19"/>
+          <w:szCs w:val="19"/>
+        </w:rPr>
+        <w:t>/css/bootstrap.css"</w:t>
       </w:r>
       <w:r>
         <w:rPr>
@@ -19688,6 +21909,7 @@
         </w:rPr>
         <w:t>&lt;</w:t>
       </w:r>
+      <w:proofErr w:type="spellStart"/>
       <w:r>
         <w:rPr>
           <w:rFonts w:ascii="Consolas" w:hAnsi="Consolas" w:cs="Consolas"/>
@@ -19697,6 +21919,7 @@
         </w:rPr>
         <w:t>nav</w:t>
       </w:r>
+      <w:proofErr w:type="spellEnd"/>
       <w:r>
         <w:rPr>
           <w:rFonts w:ascii="Consolas" w:hAnsi="Consolas" w:cs="Consolas"/>
@@ -19940,6 +22163,7 @@
         </w:rPr>
         <w:t xml:space="preserve"> </w:t>
       </w:r>
+      <w:proofErr w:type="spellStart"/>
       <w:r>
         <w:rPr>
           <w:rFonts w:ascii="Consolas" w:hAnsi="Consolas" w:cs="Consolas"/>
@@ -19949,6 +22173,7 @@
         </w:rPr>
         <w:t>href</w:t>
       </w:r>
+      <w:proofErr w:type="spellEnd"/>
       <w:r>
         <w:rPr>
           <w:rFonts w:ascii="Consolas" w:hAnsi="Consolas" w:cs="Consolas"/>
@@ -20168,6 +22393,7 @@
         </w:rPr>
         <w:t>&lt;/</w:t>
       </w:r>
+      <w:proofErr w:type="spellStart"/>
       <w:r>
         <w:rPr>
           <w:rFonts w:ascii="Consolas" w:hAnsi="Consolas" w:cs="Consolas"/>
@@ -20177,6 +22403,7 @@
         </w:rPr>
         <w:t>nav</w:t>
       </w:r>
+      <w:proofErr w:type="spellEnd"/>
       <w:r>
         <w:rPr>
           <w:rFonts w:ascii="Consolas" w:hAnsi="Consolas" w:cs="Consolas"/>
@@ -20441,6 +22668,7 @@
         </w:rPr>
         <w:t>&lt;</w:t>
       </w:r>
+      <w:proofErr w:type="spellStart"/>
       <w:r>
         <w:rPr>
           <w:rFonts w:ascii="Consolas" w:hAnsi="Consolas" w:cs="Consolas"/>
@@ -20450,6 +22678,7 @@
         </w:rPr>
         <w:t>ul</w:t>
       </w:r>
+      <w:proofErr w:type="spellEnd"/>
       <w:r>
         <w:rPr>
           <w:rFonts w:ascii="Consolas" w:hAnsi="Consolas" w:cs="Consolas"/>
@@ -20475,7 +22704,47 @@
           <w:sz w:val="19"/>
           <w:szCs w:val="19"/>
         </w:rPr>
-        <w:t>="nav nav-sidebar"&gt;</w:t>
+        <w:t>="</w:t>
+      </w:r>
+      <w:proofErr w:type="spellStart"/>
+      <w:r>
+        <w:rPr>
+          <w:rFonts w:ascii="Consolas" w:hAnsi="Consolas" w:cs="Consolas"/>
+          <w:color w:val="0000FF"/>
+          <w:sz w:val="19"/>
+          <w:szCs w:val="19"/>
+        </w:rPr>
+        <w:t>nav</w:t>
+      </w:r>
+      <w:proofErr w:type="spellEnd"/>
+      <w:r>
+        <w:rPr>
+          <w:rFonts w:ascii="Consolas" w:hAnsi="Consolas" w:cs="Consolas"/>
+          <w:color w:val="0000FF"/>
+          <w:sz w:val="19"/>
+          <w:szCs w:val="19"/>
+        </w:rPr>
+        <w:t xml:space="preserve"> </w:t>
+      </w:r>
+      <w:proofErr w:type="spellStart"/>
+      <w:r>
+        <w:rPr>
+          <w:rFonts w:ascii="Consolas" w:hAnsi="Consolas" w:cs="Consolas"/>
+          <w:color w:val="0000FF"/>
+          <w:sz w:val="19"/>
+          <w:szCs w:val="19"/>
+        </w:rPr>
+        <w:t>nav</w:t>
+      </w:r>
+      <w:proofErr w:type="spellEnd"/>
+      <w:r>
+        <w:rPr>
+          <w:rFonts w:ascii="Consolas" w:hAnsi="Consolas" w:cs="Consolas"/>
+          <w:color w:val="0000FF"/>
+          <w:sz w:val="19"/>
+          <w:szCs w:val="19"/>
+        </w:rPr>
+        <w:t>-sidebar"&gt;</w:t>
       </w:r>
     </w:p>
     <w:p>
@@ -20499,7 +22768,6 @@
           <w:sz w:val="19"/>
           <w:szCs w:val="19"/>
         </w:rPr>
-        <w:lastRenderedPageBreak/>
         <w:t xml:space="preserve">                    </w:t>
       </w:r>
       <w:r>
@@ -20565,6 +22833,7 @@
         </w:rPr>
         <w:t xml:space="preserve"> </w:t>
       </w:r>
+      <w:proofErr w:type="spellStart"/>
       <w:r>
         <w:rPr>
           <w:rFonts w:ascii="Consolas" w:hAnsi="Consolas" w:cs="Consolas"/>
@@ -20574,6 +22843,7 @@
         </w:rPr>
         <w:t>href</w:t>
       </w:r>
+      <w:proofErr w:type="spellEnd"/>
       <w:r>
         <w:rPr>
           <w:rFonts w:ascii="Consolas" w:hAnsi="Consolas" w:cs="Consolas"/>
@@ -20635,7 +22905,27 @@
           <w:sz w:val="19"/>
           <w:szCs w:val="19"/>
         </w:rPr>
-        <w:t>="sr-only"&gt;</w:t>
+        <w:t>="</w:t>
+      </w:r>
+      <w:proofErr w:type="spellStart"/>
+      <w:r>
+        <w:rPr>
+          <w:rFonts w:ascii="Consolas" w:hAnsi="Consolas" w:cs="Consolas"/>
+          <w:color w:val="0000FF"/>
+          <w:sz w:val="19"/>
+          <w:szCs w:val="19"/>
+        </w:rPr>
+        <w:t>sr</w:t>
+      </w:r>
+      <w:proofErr w:type="spellEnd"/>
+      <w:r>
+        <w:rPr>
+          <w:rFonts w:ascii="Consolas" w:hAnsi="Consolas" w:cs="Consolas"/>
+          <w:color w:val="0000FF"/>
+          <w:sz w:val="19"/>
+          <w:szCs w:val="19"/>
+        </w:rPr>
+        <w:t>-only"&gt;</w:t>
       </w:r>
       <w:r>
         <w:rPr>
@@ -20778,6 +23068,7 @@
         </w:rPr>
         <w:t xml:space="preserve"> </w:t>
       </w:r>
+      <w:proofErr w:type="spellStart"/>
       <w:r>
         <w:rPr>
           <w:rFonts w:ascii="Consolas" w:hAnsi="Consolas" w:cs="Consolas"/>
@@ -20787,6 +23078,7 @@
         </w:rPr>
         <w:t>href</w:t>
       </w:r>
+      <w:proofErr w:type="spellEnd"/>
       <w:r>
         <w:rPr>
           <w:rFonts w:ascii="Consolas" w:hAnsi="Consolas" w:cs="Consolas"/>
@@ -20919,6 +23211,7 @@
         </w:rPr>
         <w:t xml:space="preserve"> </w:t>
       </w:r>
+      <w:proofErr w:type="spellStart"/>
       <w:r>
         <w:rPr>
           <w:rFonts w:ascii="Consolas" w:hAnsi="Consolas" w:cs="Consolas"/>
@@ -20928,6 +23221,7 @@
         </w:rPr>
         <w:t>href</w:t>
       </w:r>
+      <w:proofErr w:type="spellEnd"/>
       <w:r>
         <w:rPr>
           <w:rFonts w:ascii="Consolas" w:hAnsi="Consolas" w:cs="Consolas"/>
@@ -21024,6 +23318,7 @@
         </w:rPr>
         <w:t>&lt;/</w:t>
       </w:r>
+      <w:proofErr w:type="spellStart"/>
       <w:r>
         <w:rPr>
           <w:rFonts w:ascii="Consolas" w:hAnsi="Consolas" w:cs="Consolas"/>
@@ -21033,6 +23328,7 @@
         </w:rPr>
         <w:t>ul</w:t>
       </w:r>
+      <w:proofErr w:type="spellEnd"/>
       <w:r>
         <w:rPr>
           <w:rFonts w:ascii="Consolas" w:hAnsi="Consolas" w:cs="Consolas"/>
@@ -21196,14 +23492,25 @@
         </w:rPr>
         <w:t>@</w:t>
       </w:r>
-      <w:r>
-        <w:rPr>
-          <w:rFonts w:ascii="Consolas" w:hAnsi="Consolas" w:cs="Consolas"/>
-          <w:color w:val="000000"/>
-          <w:sz w:val="19"/>
-          <w:szCs w:val="19"/>
-        </w:rPr>
-        <w:t>RenderBody()</w:t>
+      <w:proofErr w:type="spellStart"/>
+      <w:r>
+        <w:rPr>
+          <w:rFonts w:ascii="Consolas" w:hAnsi="Consolas" w:cs="Consolas"/>
+          <w:color w:val="000000"/>
+          <w:sz w:val="19"/>
+          <w:szCs w:val="19"/>
+        </w:rPr>
+        <w:t>RenderBody</w:t>
+      </w:r>
+      <w:proofErr w:type="spellEnd"/>
+      <w:r>
+        <w:rPr>
+          <w:rFonts w:ascii="Consolas" w:hAnsi="Consolas" w:cs="Consolas"/>
+          <w:color w:val="000000"/>
+          <w:sz w:val="19"/>
+          <w:szCs w:val="19"/>
+        </w:rPr>
+        <w:t>()</w:t>
       </w:r>
     </w:p>
     <w:p>
@@ -21227,6 +23534,7 @@
           <w:sz w:val="19"/>
           <w:szCs w:val="19"/>
         </w:rPr>
+        <w:lastRenderedPageBreak/>
         <w:t xml:space="preserve">            </w:t>
       </w:r>
       <w:r>
@@ -22330,7 +24638,27 @@
           <w:sz w:val="19"/>
           <w:szCs w:val="19"/>
         </w:rPr>
-        <w:t>"MMMM dd, yyyy"</w:t>
+        <w:t xml:space="preserve">"MMMM dd, </w:t>
+      </w:r>
+      <w:proofErr w:type="spellStart"/>
+      <w:r>
+        <w:rPr>
+          <w:rFonts w:ascii="Consolas" w:hAnsi="Consolas" w:cs="Consolas"/>
+          <w:color w:val="A31515"/>
+          <w:sz w:val="19"/>
+          <w:szCs w:val="19"/>
+        </w:rPr>
+        <w:t>yyyy</w:t>
+      </w:r>
+      <w:proofErr w:type="spellEnd"/>
+      <w:r>
+        <w:rPr>
+          <w:rFonts w:ascii="Consolas" w:hAnsi="Consolas" w:cs="Consolas"/>
+          <w:color w:val="A31515"/>
+          <w:sz w:val="19"/>
+          <w:szCs w:val="19"/>
+        </w:rPr>
+        <w:t>"</w:t>
       </w:r>
       <w:r>
         <w:rPr>
@@ -23336,7 +25664,27 @@
           <w:sz w:val="19"/>
           <w:szCs w:val="19"/>
         </w:rPr>
-        <w:t>="input-group-btn"&gt;</w:t>
+        <w:t>="input-group-</w:t>
+      </w:r>
+      <w:proofErr w:type="spellStart"/>
+      <w:r>
+        <w:rPr>
+          <w:rFonts w:ascii="Consolas" w:hAnsi="Consolas" w:cs="Consolas"/>
+          <w:color w:val="0000FF"/>
+          <w:sz w:val="19"/>
+          <w:szCs w:val="19"/>
+        </w:rPr>
+        <w:t>btn</w:t>
+      </w:r>
+      <w:proofErr w:type="spellEnd"/>
+      <w:r>
+        <w:rPr>
+          <w:rFonts w:ascii="Consolas" w:hAnsi="Consolas" w:cs="Consolas"/>
+          <w:color w:val="0000FF"/>
+          <w:sz w:val="19"/>
+          <w:szCs w:val="19"/>
+        </w:rPr>
+        <w:t>"&gt;</w:t>
       </w:r>
     </w:p>
     <w:p>
@@ -23405,7 +25753,47 @@
           <w:sz w:val="19"/>
           <w:szCs w:val="19"/>
         </w:rPr>
-        <w:t>="btn btn-primary"</w:t>
+        <w:t>="</w:t>
+      </w:r>
+      <w:proofErr w:type="spellStart"/>
+      <w:r>
+        <w:rPr>
+          <w:rFonts w:ascii="Consolas" w:hAnsi="Consolas" w:cs="Consolas"/>
+          <w:color w:val="0000FF"/>
+          <w:sz w:val="19"/>
+          <w:szCs w:val="19"/>
+        </w:rPr>
+        <w:t>btn</w:t>
+      </w:r>
+      <w:proofErr w:type="spellEnd"/>
+      <w:r>
+        <w:rPr>
+          <w:rFonts w:ascii="Consolas" w:hAnsi="Consolas" w:cs="Consolas"/>
+          <w:color w:val="0000FF"/>
+          <w:sz w:val="19"/>
+          <w:szCs w:val="19"/>
+        </w:rPr>
+        <w:t xml:space="preserve"> </w:t>
+      </w:r>
+      <w:proofErr w:type="spellStart"/>
+      <w:r>
+        <w:rPr>
+          <w:rFonts w:ascii="Consolas" w:hAnsi="Consolas" w:cs="Consolas"/>
+          <w:color w:val="0000FF"/>
+          <w:sz w:val="19"/>
+          <w:szCs w:val="19"/>
+        </w:rPr>
+        <w:t>btn</w:t>
+      </w:r>
+      <w:proofErr w:type="spellEnd"/>
+      <w:r>
+        <w:rPr>
+          <w:rFonts w:ascii="Consolas" w:hAnsi="Consolas" w:cs="Consolas"/>
+          <w:color w:val="0000FF"/>
+          <w:sz w:val="19"/>
+          <w:szCs w:val="19"/>
+        </w:rPr>
+        <w:t>-primary"</w:t>
       </w:r>
       <w:r>
         <w:rPr>
@@ -23792,7 +26180,27 @@
           <w:sz w:val="19"/>
           <w:szCs w:val="19"/>
         </w:rPr>
-        <w:t>="clearfix"&gt;&lt;/</w:t>
+        <w:t>="</w:t>
+      </w:r>
+      <w:proofErr w:type="spellStart"/>
+      <w:r>
+        <w:rPr>
+          <w:rFonts w:ascii="Consolas" w:hAnsi="Consolas" w:cs="Consolas"/>
+          <w:color w:val="0000FF"/>
+          <w:sz w:val="19"/>
+          <w:szCs w:val="19"/>
+        </w:rPr>
+        <w:t>clearfix</w:t>
+      </w:r>
+      <w:proofErr w:type="spellEnd"/>
+      <w:r>
+        <w:rPr>
+          <w:rFonts w:ascii="Consolas" w:hAnsi="Consolas" w:cs="Consolas"/>
+          <w:color w:val="0000FF"/>
+          <w:sz w:val="19"/>
+          <w:szCs w:val="19"/>
+        </w:rPr>
+        <w:t>"&gt;&lt;/</w:t>
       </w:r>
       <w:r>
         <w:rPr>
@@ -24088,6 +26496,7 @@
         </w:rPr>
         <w:t>&lt;</w:t>
       </w:r>
+      <w:proofErr w:type="spellStart"/>
       <w:r>
         <w:rPr>
           <w:rFonts w:ascii="Consolas" w:hAnsi="Consolas" w:cs="Consolas"/>
@@ -24097,6 +26506,7 @@
         </w:rPr>
         <w:t>thead</w:t>
       </w:r>
+      <w:proofErr w:type="spellEnd"/>
       <w:r>
         <w:rPr>
           <w:rFonts w:ascii="Consolas" w:hAnsi="Consolas" w:cs="Consolas"/>
@@ -24128,7 +26538,6 @@
           <w:sz w:val="19"/>
           <w:szCs w:val="19"/>
         </w:rPr>
-        <w:lastRenderedPageBreak/>
         <w:t xml:space="preserve">                        </w:t>
       </w:r>
       <w:r>
@@ -24140,6 +26549,7 @@
         </w:rPr>
         <w:t>&lt;</w:t>
       </w:r>
+      <w:proofErr w:type="spellStart"/>
       <w:r>
         <w:rPr>
           <w:rFonts w:ascii="Consolas" w:hAnsi="Consolas" w:cs="Consolas"/>
@@ -24149,6 +26559,7 @@
         </w:rPr>
         <w:t>tr</w:t>
       </w:r>
+      <w:proofErr w:type="spellEnd"/>
       <w:r>
         <w:rPr>
           <w:rFonts w:ascii="Consolas" w:hAnsi="Consolas" w:cs="Consolas"/>
@@ -24191,6 +26602,7 @@
         </w:rPr>
         <w:t>&lt;</w:t>
       </w:r>
+      <w:proofErr w:type="spellStart"/>
       <w:r>
         <w:rPr>
           <w:rFonts w:ascii="Consolas" w:hAnsi="Consolas" w:cs="Consolas"/>
@@ -24200,6 +26612,7 @@
         </w:rPr>
         <w:t>th</w:t>
       </w:r>
+      <w:proofErr w:type="spellEnd"/>
       <w:r>
         <w:rPr>
           <w:rFonts w:ascii="Consolas" w:hAnsi="Consolas" w:cs="Consolas"/>
@@ -24227,6 +26640,7 @@
         </w:rPr>
         <w:t>&lt;/</w:t>
       </w:r>
+      <w:proofErr w:type="spellStart"/>
       <w:r>
         <w:rPr>
           <w:rFonts w:ascii="Consolas" w:hAnsi="Consolas" w:cs="Consolas"/>
@@ -24236,6 +26650,7 @@
         </w:rPr>
         <w:t>th</w:t>
       </w:r>
+      <w:proofErr w:type="spellEnd"/>
       <w:r>
         <w:rPr>
           <w:rFonts w:ascii="Consolas" w:hAnsi="Consolas" w:cs="Consolas"/>
@@ -24278,6 +26693,7 @@
         </w:rPr>
         <w:t>&lt;</w:t>
       </w:r>
+      <w:proofErr w:type="spellStart"/>
       <w:r>
         <w:rPr>
           <w:rFonts w:ascii="Consolas" w:hAnsi="Consolas" w:cs="Consolas"/>
@@ -24287,6 +26703,7 @@
         </w:rPr>
         <w:t>th</w:t>
       </w:r>
+      <w:proofErr w:type="spellEnd"/>
       <w:r>
         <w:rPr>
           <w:rFonts w:ascii="Consolas" w:hAnsi="Consolas" w:cs="Consolas"/>
@@ -24314,6 +26731,7 @@
         </w:rPr>
         <w:t>&lt;/</w:t>
       </w:r>
+      <w:proofErr w:type="spellStart"/>
       <w:r>
         <w:rPr>
           <w:rFonts w:ascii="Consolas" w:hAnsi="Consolas" w:cs="Consolas"/>
@@ -24323,6 +26741,7 @@
         </w:rPr>
         <w:t>th</w:t>
       </w:r>
+      <w:proofErr w:type="spellEnd"/>
       <w:r>
         <w:rPr>
           <w:rFonts w:ascii="Consolas" w:hAnsi="Consolas" w:cs="Consolas"/>
@@ -24365,6 +26784,7 @@
         </w:rPr>
         <w:t>&lt;</w:t>
       </w:r>
+      <w:proofErr w:type="spellStart"/>
       <w:r>
         <w:rPr>
           <w:rFonts w:ascii="Consolas" w:hAnsi="Consolas" w:cs="Consolas"/>
@@ -24374,6 +26794,7 @@
         </w:rPr>
         <w:t>th</w:t>
       </w:r>
+      <w:proofErr w:type="spellEnd"/>
       <w:r>
         <w:rPr>
           <w:rFonts w:ascii="Consolas" w:hAnsi="Consolas" w:cs="Consolas"/>
@@ -24401,6 +26822,7 @@
         </w:rPr>
         <w:t>&lt;/</w:t>
       </w:r>
+      <w:proofErr w:type="spellStart"/>
       <w:r>
         <w:rPr>
           <w:rFonts w:ascii="Consolas" w:hAnsi="Consolas" w:cs="Consolas"/>
@@ -24410,6 +26832,7 @@
         </w:rPr>
         <w:t>th</w:t>
       </w:r>
+      <w:proofErr w:type="spellEnd"/>
       <w:r>
         <w:rPr>
           <w:rFonts w:ascii="Consolas" w:hAnsi="Consolas" w:cs="Consolas"/>
@@ -24452,6 +26875,7 @@
         </w:rPr>
         <w:t>&lt;</w:t>
       </w:r>
+      <w:proofErr w:type="spellStart"/>
       <w:r>
         <w:rPr>
           <w:rFonts w:ascii="Consolas" w:hAnsi="Consolas" w:cs="Consolas"/>
@@ -24461,6 +26885,7 @@
         </w:rPr>
         <w:t>th</w:t>
       </w:r>
+      <w:proofErr w:type="spellEnd"/>
       <w:r>
         <w:rPr>
           <w:rFonts w:ascii="Consolas" w:hAnsi="Consolas" w:cs="Consolas"/>
@@ -24488,6 +26913,7 @@
         </w:rPr>
         <w:t>&lt;/</w:t>
       </w:r>
+      <w:proofErr w:type="spellStart"/>
       <w:r>
         <w:rPr>
           <w:rFonts w:ascii="Consolas" w:hAnsi="Consolas" w:cs="Consolas"/>
@@ -24497,6 +26923,7 @@
         </w:rPr>
         <w:t>th</w:t>
       </w:r>
+      <w:proofErr w:type="spellEnd"/>
       <w:r>
         <w:rPr>
           <w:rFonts w:ascii="Consolas" w:hAnsi="Consolas" w:cs="Consolas"/>
@@ -24539,6 +26966,7 @@
         </w:rPr>
         <w:t>&lt;</w:t>
       </w:r>
+      <w:proofErr w:type="spellStart"/>
       <w:r>
         <w:rPr>
           <w:rFonts w:ascii="Consolas" w:hAnsi="Consolas" w:cs="Consolas"/>
@@ -24548,6 +26976,7 @@
         </w:rPr>
         <w:t>th</w:t>
       </w:r>
+      <w:proofErr w:type="spellEnd"/>
       <w:r>
         <w:rPr>
           <w:rFonts w:ascii="Consolas" w:hAnsi="Consolas" w:cs="Consolas"/>
@@ -24575,6 +27004,7 @@
         </w:rPr>
         <w:t>&lt;/</w:t>
       </w:r>
+      <w:proofErr w:type="spellStart"/>
       <w:r>
         <w:rPr>
           <w:rFonts w:ascii="Consolas" w:hAnsi="Consolas" w:cs="Consolas"/>
@@ -24584,6 +27014,7 @@
         </w:rPr>
         <w:t>th</w:t>
       </w:r>
+      <w:proofErr w:type="spellEnd"/>
       <w:r>
         <w:rPr>
           <w:rFonts w:ascii="Consolas" w:hAnsi="Consolas" w:cs="Consolas"/>
@@ -24626,6 +27057,7 @@
         </w:rPr>
         <w:t>&lt;</w:t>
       </w:r>
+      <w:proofErr w:type="spellStart"/>
       <w:r>
         <w:rPr>
           <w:rFonts w:ascii="Consolas" w:hAnsi="Consolas" w:cs="Consolas"/>
@@ -24635,6 +27067,7 @@
         </w:rPr>
         <w:t>th</w:t>
       </w:r>
+      <w:proofErr w:type="spellEnd"/>
       <w:r>
         <w:rPr>
           <w:rFonts w:ascii="Consolas" w:hAnsi="Consolas" w:cs="Consolas"/>
@@ -24662,6 +27095,7 @@
         </w:rPr>
         <w:t>&lt;/</w:t>
       </w:r>
+      <w:proofErr w:type="spellStart"/>
       <w:r>
         <w:rPr>
           <w:rFonts w:ascii="Consolas" w:hAnsi="Consolas" w:cs="Consolas"/>
@@ -24671,6 +27105,7 @@
         </w:rPr>
         <w:t>th</w:t>
       </w:r>
+      <w:proofErr w:type="spellEnd"/>
       <w:r>
         <w:rPr>
           <w:rFonts w:ascii="Consolas" w:hAnsi="Consolas" w:cs="Consolas"/>
@@ -24713,6 +27148,7 @@
         </w:rPr>
         <w:t>&lt;</w:t>
       </w:r>
+      <w:proofErr w:type="spellStart"/>
       <w:r>
         <w:rPr>
           <w:rFonts w:ascii="Consolas" w:hAnsi="Consolas" w:cs="Consolas"/>
@@ -24722,6 +27158,7 @@
         </w:rPr>
         <w:t>th</w:t>
       </w:r>
+      <w:proofErr w:type="spellEnd"/>
       <w:r>
         <w:rPr>
           <w:rFonts w:ascii="Consolas" w:hAnsi="Consolas" w:cs="Consolas"/>
@@ -24749,6 +27186,7 @@
         </w:rPr>
         <w:t>&lt;/</w:t>
       </w:r>
+      <w:proofErr w:type="spellStart"/>
       <w:r>
         <w:rPr>
           <w:rFonts w:ascii="Consolas" w:hAnsi="Consolas" w:cs="Consolas"/>
@@ -24758,6 +27196,7 @@
         </w:rPr>
         <w:t>th</w:t>
       </w:r>
+      <w:proofErr w:type="spellEnd"/>
       <w:r>
         <w:rPr>
           <w:rFonts w:ascii="Consolas" w:hAnsi="Consolas" w:cs="Consolas"/>
@@ -24789,6 +27228,7 @@
           <w:sz w:val="19"/>
           <w:szCs w:val="19"/>
         </w:rPr>
+        <w:lastRenderedPageBreak/>
         <w:t xml:space="preserve">                            </w:t>
       </w:r>
       <w:r>
@@ -24800,6 +27240,7 @@
         </w:rPr>
         <w:t>&lt;</w:t>
       </w:r>
+      <w:proofErr w:type="spellStart"/>
       <w:r>
         <w:rPr>
           <w:rFonts w:ascii="Consolas" w:hAnsi="Consolas" w:cs="Consolas"/>
@@ -24809,6 +27250,7 @@
         </w:rPr>
         <w:t>th</w:t>
       </w:r>
+      <w:proofErr w:type="spellEnd"/>
       <w:r>
         <w:rPr>
           <w:rFonts w:ascii="Consolas" w:hAnsi="Consolas" w:cs="Consolas"/>
@@ -24818,6 +27260,7 @@
         </w:rPr>
         <w:t>&gt;&lt;/</w:t>
       </w:r>
+      <w:proofErr w:type="spellStart"/>
       <w:r>
         <w:rPr>
           <w:rFonts w:ascii="Consolas" w:hAnsi="Consolas" w:cs="Consolas"/>
@@ -24827,6 +27270,7 @@
         </w:rPr>
         <w:t>th</w:t>
       </w:r>
+      <w:proofErr w:type="spellEnd"/>
       <w:r>
         <w:rPr>
           <w:rFonts w:ascii="Consolas" w:hAnsi="Consolas" w:cs="Consolas"/>
@@ -24869,6 +27313,7 @@
         </w:rPr>
         <w:t>&lt;/</w:t>
       </w:r>
+      <w:proofErr w:type="spellStart"/>
       <w:r>
         <w:rPr>
           <w:rFonts w:ascii="Consolas" w:hAnsi="Consolas" w:cs="Consolas"/>
@@ -24878,6 +27323,7 @@
         </w:rPr>
         <w:t>tr</w:t>
       </w:r>
+      <w:proofErr w:type="spellEnd"/>
       <w:r>
         <w:rPr>
           <w:rFonts w:ascii="Consolas" w:hAnsi="Consolas" w:cs="Consolas"/>
@@ -24920,6 +27366,7 @@
         </w:rPr>
         <w:t>&lt;/</w:t>
       </w:r>
+      <w:proofErr w:type="spellStart"/>
       <w:r>
         <w:rPr>
           <w:rFonts w:ascii="Consolas" w:hAnsi="Consolas" w:cs="Consolas"/>
@@ -24929,6 +27376,7 @@
         </w:rPr>
         <w:t>thead</w:t>
       </w:r>
+      <w:proofErr w:type="spellEnd"/>
       <w:r>
         <w:rPr>
           <w:rFonts w:ascii="Consolas" w:hAnsi="Consolas" w:cs="Consolas"/>
@@ -24971,6 +27419,7 @@
         </w:rPr>
         <w:t>&lt;</w:t>
       </w:r>
+      <w:proofErr w:type="spellStart"/>
       <w:r>
         <w:rPr>
           <w:rFonts w:ascii="Consolas" w:hAnsi="Consolas" w:cs="Consolas"/>
@@ -24980,6 +27429,7 @@
         </w:rPr>
         <w:t>tbody</w:t>
       </w:r>
+      <w:proofErr w:type="spellEnd"/>
       <w:r>
         <w:rPr>
           <w:rFonts w:ascii="Consolas" w:hAnsi="Consolas" w:cs="Consolas"/>
@@ -25022,6 +27472,7 @@
         </w:rPr>
         <w:t>@</w:t>
       </w:r>
+      <w:proofErr w:type="spellStart"/>
       <w:r>
         <w:rPr>
           <w:rFonts w:ascii="Consolas" w:hAnsi="Consolas" w:cs="Consolas"/>
@@ -25031,6 +27482,7 @@
         </w:rPr>
         <w:t>foreach</w:t>
       </w:r>
+      <w:proofErr w:type="spellEnd"/>
       <w:r>
         <w:rPr>
           <w:rFonts w:ascii="Consolas" w:hAnsi="Consolas" w:cs="Consolas"/>
@@ -25074,7 +27526,27 @@
           <w:sz w:val="19"/>
           <w:szCs w:val="19"/>
         </w:rPr>
-        <w:t xml:space="preserve"> Model.Claims.OrderByDescending(x =&gt; x.DateOfService))</w:t>
+        <w:t xml:space="preserve"> Model.Claims.OrderByDescending(x =&gt; </w:t>
+      </w:r>
+      <w:proofErr w:type="spellStart"/>
+      <w:r>
+        <w:rPr>
+          <w:rFonts w:ascii="Consolas" w:hAnsi="Consolas" w:cs="Consolas"/>
+          <w:color w:val="000000"/>
+          <w:sz w:val="19"/>
+          <w:szCs w:val="19"/>
+        </w:rPr>
+        <w:t>x.DateOfService</w:t>
+      </w:r>
+      <w:proofErr w:type="spellEnd"/>
+      <w:r>
+        <w:rPr>
+          <w:rFonts w:ascii="Consolas" w:hAnsi="Consolas" w:cs="Consolas"/>
+          <w:color w:val="000000"/>
+          <w:sz w:val="19"/>
+          <w:szCs w:val="19"/>
+        </w:rPr>
+        <w:t>))</w:t>
       </w:r>
     </w:p>
     <w:p>
@@ -25131,6 +27603,7 @@
         </w:rPr>
         <w:t>&lt;</w:t>
       </w:r>
+      <w:proofErr w:type="spellStart"/>
       <w:r>
         <w:rPr>
           <w:rFonts w:ascii="Consolas" w:hAnsi="Consolas" w:cs="Consolas"/>
@@ -25140,6 +27613,7 @@
         </w:rPr>
         <w:t>tr</w:t>
       </w:r>
+      <w:proofErr w:type="spellEnd"/>
       <w:r>
         <w:rPr>
           <w:rFonts w:ascii="Consolas" w:hAnsi="Consolas" w:cs="Consolas"/>
@@ -25305,6 +27779,7 @@
         </w:rPr>
         <w:t>@</w:t>
       </w:r>
+      <w:proofErr w:type="spellStart"/>
       <w:r>
         <w:rPr>
           <w:rFonts w:ascii="Consolas" w:hAnsi="Consolas" w:cs="Consolas"/>
@@ -25314,6 +27789,7 @@
         </w:rPr>
         <w:t>item.MemberId</w:t>
       </w:r>
+      <w:proofErr w:type="spellEnd"/>
       <w:r>
         <w:rPr>
           <w:rFonts w:ascii="Consolas" w:hAnsi="Consolas" w:cs="Consolas"/>
@@ -25401,14 +27877,25 @@
         </w:rPr>
         <w:t>@</w:t>
       </w:r>
-      <w:r>
-        <w:rPr>
-          <w:rFonts w:ascii="Consolas" w:hAnsi="Consolas" w:cs="Consolas"/>
-          <w:color w:val="000000"/>
-          <w:sz w:val="19"/>
-          <w:szCs w:val="19"/>
-        </w:rPr>
-        <w:t>item.DateOfService.ToString(</w:t>
+      <w:proofErr w:type="spellStart"/>
+      <w:r>
+        <w:rPr>
+          <w:rFonts w:ascii="Consolas" w:hAnsi="Consolas" w:cs="Consolas"/>
+          <w:color w:val="000000"/>
+          <w:sz w:val="19"/>
+          <w:szCs w:val="19"/>
+        </w:rPr>
+        <w:t>item.DateOfService.ToString</w:t>
+      </w:r>
+      <w:proofErr w:type="spellEnd"/>
+      <w:r>
+        <w:rPr>
+          <w:rFonts w:ascii="Consolas" w:hAnsi="Consolas" w:cs="Consolas"/>
+          <w:color w:val="000000"/>
+          <w:sz w:val="19"/>
+          <w:szCs w:val="19"/>
+        </w:rPr>
+        <w:t>(</w:t>
       </w:r>
       <w:r>
         <w:rPr>
@@ -25417,7 +27904,27 @@
           <w:sz w:val="19"/>
           <w:szCs w:val="19"/>
         </w:rPr>
-        <w:t>"MMMM dd, yyyy"</w:t>
+        <w:t xml:space="preserve">"MMMM dd, </w:t>
+      </w:r>
+      <w:proofErr w:type="spellStart"/>
+      <w:r>
+        <w:rPr>
+          <w:rFonts w:ascii="Consolas" w:hAnsi="Consolas" w:cs="Consolas"/>
+          <w:color w:val="A31515"/>
+          <w:sz w:val="19"/>
+          <w:szCs w:val="19"/>
+        </w:rPr>
+        <w:t>yyyy</w:t>
+      </w:r>
+      <w:proofErr w:type="spellEnd"/>
+      <w:r>
+        <w:rPr>
+          <w:rFonts w:ascii="Consolas" w:hAnsi="Consolas" w:cs="Consolas"/>
+          <w:color w:val="A31515"/>
+          <w:sz w:val="19"/>
+          <w:szCs w:val="19"/>
+        </w:rPr>
+        <w:t>"</w:t>
       </w:r>
       <w:r>
         <w:rPr>
@@ -25515,6 +28022,7 @@
         </w:rPr>
         <w:t>@</w:t>
       </w:r>
+      <w:proofErr w:type="spellStart"/>
       <w:r>
         <w:rPr>
           <w:rFonts w:ascii="Consolas" w:hAnsi="Consolas" w:cs="Consolas"/>
@@ -25524,6 +28032,7 @@
         </w:rPr>
         <w:t>item.ClaimStatus</w:t>
       </w:r>
+      <w:proofErr w:type="spellEnd"/>
       <w:r>
         <w:rPr>
           <w:rFonts w:ascii="Consolas" w:hAnsi="Consolas" w:cs="Consolas"/>
@@ -25611,6 +28120,7 @@
         </w:rPr>
         <w:t>@</w:t>
       </w:r>
+      <w:proofErr w:type="spellStart"/>
       <w:r>
         <w:rPr>
           <w:rFonts w:ascii="Consolas" w:hAnsi="Consolas" w:cs="Consolas"/>
@@ -25620,6 +28130,7 @@
         </w:rPr>
         <w:t>item.Provider</w:t>
       </w:r>
+      <w:proofErr w:type="spellEnd"/>
       <w:r>
         <w:rPr>
           <w:rFonts w:ascii="Consolas" w:hAnsi="Consolas" w:cs="Consolas"/>
@@ -25716,6 +28227,7 @@
         </w:rPr>
         <w:t>@</w:t>
       </w:r>
+      <w:proofErr w:type="spellStart"/>
       <w:r>
         <w:rPr>
           <w:rFonts w:ascii="Consolas" w:hAnsi="Consolas" w:cs="Consolas"/>
@@ -25732,7 +28244,17 @@
           <w:sz w:val="19"/>
           <w:szCs w:val="19"/>
         </w:rPr>
-        <w:t>.Format(</w:t>
+        <w:t>.Format</w:t>
+      </w:r>
+      <w:proofErr w:type="spellEnd"/>
+      <w:r>
+        <w:rPr>
+          <w:rFonts w:ascii="Consolas" w:hAnsi="Consolas" w:cs="Consolas"/>
+          <w:color w:val="000000"/>
+          <w:sz w:val="19"/>
+          <w:szCs w:val="19"/>
+        </w:rPr>
+        <w:t>(</w:t>
       </w:r>
       <w:r>
         <w:rPr>
@@ -25750,7 +28272,27 @@
           <w:sz w:val="19"/>
           <w:szCs w:val="19"/>
         </w:rPr>
-        <w:t>, item.AmountBilled)</w:t>
+        <w:t xml:space="preserve">, </w:t>
+      </w:r>
+      <w:proofErr w:type="spellStart"/>
+      <w:r>
+        <w:rPr>
+          <w:rFonts w:ascii="Consolas" w:hAnsi="Consolas" w:cs="Consolas"/>
+          <w:color w:val="000000"/>
+          <w:sz w:val="19"/>
+          <w:szCs w:val="19"/>
+        </w:rPr>
+        <w:t>item.AmountBilled</w:t>
+      </w:r>
+      <w:proofErr w:type="spellEnd"/>
+      <w:r>
+        <w:rPr>
+          <w:rFonts w:ascii="Consolas" w:hAnsi="Consolas" w:cs="Consolas"/>
+          <w:color w:val="000000"/>
+          <w:sz w:val="19"/>
+          <w:szCs w:val="19"/>
+        </w:rPr>
+        <w:t>)</w:t>
       </w:r>
       <w:r>
         <w:rPr>
@@ -25848,6 +28390,7 @@
         </w:rPr>
         <w:t>@</w:t>
       </w:r>
+      <w:proofErr w:type="spellStart"/>
       <w:r>
         <w:rPr>
           <w:rFonts w:ascii="Consolas" w:hAnsi="Consolas" w:cs="Consolas"/>
@@ -25864,7 +28407,17 @@
           <w:sz w:val="19"/>
           <w:szCs w:val="19"/>
         </w:rPr>
-        <w:t>.Format(</w:t>
+        <w:t>.Format</w:t>
+      </w:r>
+      <w:proofErr w:type="spellEnd"/>
+      <w:r>
+        <w:rPr>
+          <w:rFonts w:ascii="Consolas" w:hAnsi="Consolas" w:cs="Consolas"/>
+          <w:color w:val="000000"/>
+          <w:sz w:val="19"/>
+          <w:szCs w:val="19"/>
+        </w:rPr>
+        <w:t>(</w:t>
       </w:r>
       <w:r>
         <w:rPr>
@@ -25882,7 +28435,27 @@
           <w:sz w:val="19"/>
           <w:szCs w:val="19"/>
         </w:rPr>
-        <w:t>, item.AmountMemberResponsibility)</w:t>
+        <w:t xml:space="preserve">, </w:t>
+      </w:r>
+      <w:proofErr w:type="spellStart"/>
+      <w:r>
+        <w:rPr>
+          <w:rFonts w:ascii="Consolas" w:hAnsi="Consolas" w:cs="Consolas"/>
+          <w:color w:val="000000"/>
+          <w:sz w:val="19"/>
+          <w:szCs w:val="19"/>
+        </w:rPr>
+        <w:t>item.AmountMemberResponsibility</w:t>
+      </w:r>
+      <w:proofErr w:type="spellEnd"/>
+      <w:r>
+        <w:rPr>
+          <w:rFonts w:ascii="Consolas" w:hAnsi="Consolas" w:cs="Consolas"/>
+          <w:color w:val="000000"/>
+          <w:sz w:val="19"/>
+          <w:szCs w:val="19"/>
+        </w:rPr>
+        <w:t>)</w:t>
       </w:r>
       <w:r>
         <w:rPr>
@@ -25995,17 +28568,58 @@
           <w:sz w:val="19"/>
           <w:szCs w:val="19"/>
         </w:rPr>
-        <w:t>="btn btn-primary"</w:t>
-      </w:r>
-      <w:r>
-        <w:rPr>
-          <w:rFonts w:ascii="Consolas" w:hAnsi="Consolas" w:cs="Consolas"/>
-          <w:color w:val="000000"/>
+        <w:t>="</w:t>
+      </w:r>
+      <w:proofErr w:type="spellStart"/>
+      <w:r>
+        <w:rPr>
+          <w:rFonts w:ascii="Consolas" w:hAnsi="Consolas" w:cs="Consolas"/>
+          <w:color w:val="0000FF"/>
+          <w:sz w:val="19"/>
+          <w:szCs w:val="19"/>
+        </w:rPr>
+        <w:t>btn</w:t>
+      </w:r>
+      <w:proofErr w:type="spellEnd"/>
+      <w:r>
+        <w:rPr>
+          <w:rFonts w:ascii="Consolas" w:hAnsi="Consolas" w:cs="Consolas"/>
+          <w:color w:val="0000FF"/>
           <w:sz w:val="19"/>
           <w:szCs w:val="19"/>
         </w:rPr>
         <w:t xml:space="preserve"> </w:t>
       </w:r>
+      <w:proofErr w:type="spellStart"/>
+      <w:r>
+        <w:rPr>
+          <w:rFonts w:ascii="Consolas" w:hAnsi="Consolas" w:cs="Consolas"/>
+          <w:color w:val="0000FF"/>
+          <w:sz w:val="19"/>
+          <w:szCs w:val="19"/>
+        </w:rPr>
+        <w:t>btn</w:t>
+      </w:r>
+      <w:proofErr w:type="spellEnd"/>
+      <w:r>
+        <w:rPr>
+          <w:rFonts w:ascii="Consolas" w:hAnsi="Consolas" w:cs="Consolas"/>
+          <w:color w:val="0000FF"/>
+          <w:sz w:val="19"/>
+          <w:szCs w:val="19"/>
+        </w:rPr>
+        <w:t>-primary"</w:t>
+      </w:r>
+      <w:r>
+        <w:rPr>
+          <w:rFonts w:ascii="Consolas" w:hAnsi="Consolas" w:cs="Consolas"/>
+          <w:color w:val="000000"/>
+          <w:sz w:val="19"/>
+          <w:szCs w:val="19"/>
+        </w:rPr>
+        <w:t xml:space="preserve"> </w:t>
+      </w:r>
+      <w:proofErr w:type="spellStart"/>
       <w:r>
         <w:rPr>
           <w:rFonts w:ascii="Consolas" w:hAnsi="Consolas" w:cs="Consolas"/>
@@ -26015,6 +28629,7 @@
         </w:rPr>
         <w:t>href</w:t>
       </w:r>
+      <w:proofErr w:type="spellEnd"/>
       <w:r>
         <w:rPr>
           <w:rFonts w:ascii="Consolas" w:hAnsi="Consolas" w:cs="Consolas"/>
@@ -26138,6 +28753,7 @@
         </w:rPr>
         <w:t>&lt;/</w:t>
       </w:r>
+      <w:proofErr w:type="spellStart"/>
       <w:r>
         <w:rPr>
           <w:rFonts w:ascii="Consolas" w:hAnsi="Consolas" w:cs="Consolas"/>
@@ -26147,6 +28763,7 @@
         </w:rPr>
         <w:t>tr</w:t>
       </w:r>
+      <w:proofErr w:type="spellEnd"/>
       <w:r>
         <w:rPr>
           <w:rFonts w:ascii="Consolas" w:hAnsi="Consolas" w:cs="Consolas"/>
@@ -26212,6 +28829,7 @@
         </w:rPr>
         <w:t>&lt;/</w:t>
       </w:r>
+      <w:proofErr w:type="spellStart"/>
       <w:r>
         <w:rPr>
           <w:rFonts w:ascii="Consolas" w:hAnsi="Consolas" w:cs="Consolas"/>
@@ -26221,6 +28839,7 @@
         </w:rPr>
         <w:t>tbody</w:t>
       </w:r>
+      <w:proofErr w:type="spellEnd"/>
       <w:r>
         <w:rPr>
           <w:rFonts w:ascii="Consolas" w:hAnsi="Consolas" w:cs="Consolas"/>
@@ -26398,6 +29017,7 @@
         </w:rPr>
         <w:t xml:space="preserve">@model </w:t>
       </w:r>
+      <w:proofErr w:type="spellStart"/>
       <w:r>
         <w:rPr>
           <w:rFonts w:ascii="Consolas" w:hAnsi="Consolas" w:cs="Consolas"/>
@@ -26416,6 +29036,7 @@
         </w:rPr>
         <w:t>ClaimViewModel</w:t>
       </w:r>
+      <w:proofErr w:type="spellEnd"/>
     </w:p>
     <w:p>
       <w:pPr>
@@ -26775,17 +29396,58 @@
           <w:sz w:val="19"/>
           <w:szCs w:val="19"/>
         </w:rPr>
-        <w:t>="btn btn-primary"</w:t>
-      </w:r>
-      <w:r>
-        <w:rPr>
-          <w:rFonts w:ascii="Consolas" w:hAnsi="Consolas" w:cs="Consolas"/>
-          <w:color w:val="000000"/>
+        <w:t>="</w:t>
+      </w:r>
+      <w:proofErr w:type="spellStart"/>
+      <w:r>
+        <w:rPr>
+          <w:rFonts w:ascii="Consolas" w:hAnsi="Consolas" w:cs="Consolas"/>
+          <w:color w:val="0000FF"/>
+          <w:sz w:val="19"/>
+          <w:szCs w:val="19"/>
+        </w:rPr>
+        <w:t>btn</w:t>
+      </w:r>
+      <w:proofErr w:type="spellEnd"/>
+      <w:r>
+        <w:rPr>
+          <w:rFonts w:ascii="Consolas" w:hAnsi="Consolas" w:cs="Consolas"/>
+          <w:color w:val="0000FF"/>
           <w:sz w:val="19"/>
           <w:szCs w:val="19"/>
         </w:rPr>
         <w:t xml:space="preserve"> </w:t>
       </w:r>
+      <w:proofErr w:type="spellStart"/>
+      <w:r>
+        <w:rPr>
+          <w:rFonts w:ascii="Consolas" w:hAnsi="Consolas" w:cs="Consolas"/>
+          <w:color w:val="0000FF"/>
+          <w:sz w:val="19"/>
+          <w:szCs w:val="19"/>
+        </w:rPr>
+        <w:t>btn</w:t>
+      </w:r>
+      <w:proofErr w:type="spellEnd"/>
+      <w:r>
+        <w:rPr>
+          <w:rFonts w:ascii="Consolas" w:hAnsi="Consolas" w:cs="Consolas"/>
+          <w:color w:val="0000FF"/>
+          <w:sz w:val="19"/>
+          <w:szCs w:val="19"/>
+        </w:rPr>
+        <w:t>-primary"</w:t>
+      </w:r>
+      <w:r>
+        <w:rPr>
+          <w:rFonts w:ascii="Consolas" w:hAnsi="Consolas" w:cs="Consolas"/>
+          <w:color w:val="000000"/>
+          <w:sz w:val="19"/>
+          <w:szCs w:val="19"/>
+        </w:rPr>
+        <w:t xml:space="preserve"> </w:t>
+      </w:r>
+      <w:proofErr w:type="spellStart"/>
       <w:r>
         <w:rPr>
           <w:rFonts w:ascii="Consolas" w:hAnsi="Consolas" w:cs="Consolas"/>
@@ -26795,6 +29457,7 @@
         </w:rPr>
         <w:t>href</w:t>
       </w:r>
+      <w:proofErr w:type="spellEnd"/>
       <w:r>
         <w:rPr>
           <w:rFonts w:ascii="Consolas" w:hAnsi="Consolas" w:cs="Consolas"/>
@@ -26958,7 +29621,27 @@
           <w:sz w:val="19"/>
           <w:szCs w:val="19"/>
         </w:rPr>
-        <w:t>="clearfix"&gt;&lt;/</w:t>
+        <w:t>="</w:t>
+      </w:r>
+      <w:proofErr w:type="spellStart"/>
+      <w:r>
+        <w:rPr>
+          <w:rFonts w:ascii="Consolas" w:hAnsi="Consolas" w:cs="Consolas"/>
+          <w:color w:val="0000FF"/>
+          <w:sz w:val="19"/>
+          <w:szCs w:val="19"/>
+        </w:rPr>
+        <w:t>clearfix</w:t>
+      </w:r>
+      <w:proofErr w:type="spellEnd"/>
+      <w:r>
+        <w:rPr>
+          <w:rFonts w:ascii="Consolas" w:hAnsi="Consolas" w:cs="Consolas"/>
+          <w:color w:val="0000FF"/>
+          <w:sz w:val="19"/>
+          <w:szCs w:val="19"/>
+        </w:rPr>
+        <w:t>"&gt;&lt;/</w:t>
       </w:r>
       <w:r>
         <w:rPr>
@@ -27411,6 +30094,7 @@
         </w:rPr>
         <w:t>@</w:t>
       </w:r>
+      <w:proofErr w:type="spellStart"/>
       <w:r>
         <w:rPr>
           <w:rFonts w:ascii="Consolas" w:hAnsi="Consolas" w:cs="Consolas"/>
@@ -27420,6 +30104,7 @@
         </w:rPr>
         <w:t>Model.ClaimId</w:t>
       </w:r>
+      <w:proofErr w:type="spellEnd"/>
       <w:r>
         <w:rPr>
           <w:rFonts w:ascii="Consolas" w:hAnsi="Consolas" w:cs="Consolas"/>
@@ -27517,6 +30202,7 @@
         </w:rPr>
         <w:t>@</w:t>
       </w:r>
+      <w:proofErr w:type="spellStart"/>
       <w:r>
         <w:rPr>
           <w:rFonts w:ascii="Consolas" w:hAnsi="Consolas" w:cs="Consolas"/>
@@ -27526,6 +30212,7 @@
         </w:rPr>
         <w:t>Model.MemberId</w:t>
       </w:r>
+      <w:proofErr w:type="spellEnd"/>
       <w:r>
         <w:rPr>
           <w:rFonts w:ascii="Consolas" w:hAnsi="Consolas" w:cs="Consolas"/>
@@ -27623,14 +30310,25 @@
         </w:rPr>
         <w:t>@</w:t>
       </w:r>
-      <w:r>
-        <w:rPr>
-          <w:rFonts w:ascii="Consolas" w:hAnsi="Consolas" w:cs="Consolas"/>
-          <w:color w:val="000000"/>
-          <w:sz w:val="19"/>
-          <w:szCs w:val="19"/>
-        </w:rPr>
-        <w:t>Model.DateOfService.ToString(</w:t>
+      <w:proofErr w:type="spellStart"/>
+      <w:r>
+        <w:rPr>
+          <w:rFonts w:ascii="Consolas" w:hAnsi="Consolas" w:cs="Consolas"/>
+          <w:color w:val="000000"/>
+          <w:sz w:val="19"/>
+          <w:szCs w:val="19"/>
+        </w:rPr>
+        <w:t>Model.DateOfService.ToString</w:t>
+      </w:r>
+      <w:proofErr w:type="spellEnd"/>
+      <w:r>
+        <w:rPr>
+          <w:rFonts w:ascii="Consolas" w:hAnsi="Consolas" w:cs="Consolas"/>
+          <w:color w:val="000000"/>
+          <w:sz w:val="19"/>
+          <w:szCs w:val="19"/>
+        </w:rPr>
+        <w:t>(</w:t>
       </w:r>
       <w:r>
         <w:rPr>
@@ -27639,7 +30337,27 @@
           <w:sz w:val="19"/>
           <w:szCs w:val="19"/>
         </w:rPr>
-        <w:t>"MMMM dd, yyyy"</w:t>
+        <w:t xml:space="preserve">"MMMM dd, </w:t>
+      </w:r>
+      <w:proofErr w:type="spellStart"/>
+      <w:r>
+        <w:rPr>
+          <w:rFonts w:ascii="Consolas" w:hAnsi="Consolas" w:cs="Consolas"/>
+          <w:color w:val="A31515"/>
+          <w:sz w:val="19"/>
+          <w:szCs w:val="19"/>
+        </w:rPr>
+        <w:t>yyyy</w:t>
+      </w:r>
+      <w:proofErr w:type="spellEnd"/>
+      <w:r>
+        <w:rPr>
+          <w:rFonts w:ascii="Consolas" w:hAnsi="Consolas" w:cs="Consolas"/>
+          <w:color w:val="A31515"/>
+          <w:sz w:val="19"/>
+          <w:szCs w:val="19"/>
+        </w:rPr>
+        <w:t>"</w:t>
       </w:r>
       <w:r>
         <w:rPr>
@@ -27699,7 +30417,6 @@
           <w:sz w:val="19"/>
           <w:szCs w:val="19"/>
         </w:rPr>
-        <w:lastRenderedPageBreak/>
         <w:t xml:space="preserve">            </w:t>
       </w:r>
       <w:r>
@@ -27748,6 +30465,7 @@
         </w:rPr>
         <w:t>@</w:t>
       </w:r>
+      <w:proofErr w:type="spellStart"/>
       <w:r>
         <w:rPr>
           <w:rFonts w:ascii="Consolas" w:hAnsi="Consolas" w:cs="Consolas"/>
@@ -27757,6 +30475,7 @@
         </w:rPr>
         <w:t>Model.ClaimStatus</w:t>
       </w:r>
+      <w:proofErr w:type="spellEnd"/>
       <w:r>
         <w:rPr>
           <w:rFonts w:ascii="Consolas" w:hAnsi="Consolas" w:cs="Consolas"/>
@@ -27854,6 +30573,7 @@
         </w:rPr>
         <w:t>@</w:t>
       </w:r>
+      <w:proofErr w:type="spellStart"/>
       <w:r>
         <w:rPr>
           <w:rFonts w:ascii="Consolas" w:hAnsi="Consolas" w:cs="Consolas"/>
@@ -27863,6 +30583,7 @@
         </w:rPr>
         <w:t>Model.Provider</w:t>
       </w:r>
+      <w:proofErr w:type="spellEnd"/>
       <w:r>
         <w:rPr>
           <w:rFonts w:ascii="Consolas" w:hAnsi="Consolas" w:cs="Consolas"/>
@@ -27960,6 +30681,7 @@
         </w:rPr>
         <w:t>@</w:t>
       </w:r>
+      <w:proofErr w:type="spellStart"/>
       <w:r>
         <w:rPr>
           <w:rFonts w:ascii="Consolas" w:hAnsi="Consolas" w:cs="Consolas"/>
@@ -27976,7 +30698,17 @@
           <w:sz w:val="19"/>
           <w:szCs w:val="19"/>
         </w:rPr>
-        <w:t>.Format(</w:t>
+        <w:t>.Format</w:t>
+      </w:r>
+      <w:proofErr w:type="spellEnd"/>
+      <w:r>
+        <w:rPr>
+          <w:rFonts w:ascii="Consolas" w:hAnsi="Consolas" w:cs="Consolas"/>
+          <w:color w:val="000000"/>
+          <w:sz w:val="19"/>
+          <w:szCs w:val="19"/>
+        </w:rPr>
+        <w:t>(</w:t>
       </w:r>
       <w:r>
         <w:rPr>
@@ -27994,7 +30726,27 @@
           <w:sz w:val="19"/>
           <w:szCs w:val="19"/>
         </w:rPr>
-        <w:t>, Model.AmountBilled)</w:t>
+        <w:t xml:space="preserve">, </w:t>
+      </w:r>
+      <w:proofErr w:type="spellStart"/>
+      <w:r>
+        <w:rPr>
+          <w:rFonts w:ascii="Consolas" w:hAnsi="Consolas" w:cs="Consolas"/>
+          <w:color w:val="000000"/>
+          <w:sz w:val="19"/>
+          <w:szCs w:val="19"/>
+        </w:rPr>
+        <w:t>Model.AmountBilled</w:t>
+      </w:r>
+      <w:proofErr w:type="spellEnd"/>
+      <w:r>
+        <w:rPr>
+          <w:rFonts w:ascii="Consolas" w:hAnsi="Consolas" w:cs="Consolas"/>
+          <w:color w:val="000000"/>
+          <w:sz w:val="19"/>
+          <w:szCs w:val="19"/>
+        </w:rPr>
+        <w:t>)</w:t>
       </w:r>
       <w:r>
         <w:rPr>
@@ -28093,6 +30845,7 @@
         </w:rPr>
         <w:t>@</w:t>
       </w:r>
+      <w:proofErr w:type="spellStart"/>
       <w:r>
         <w:rPr>
           <w:rFonts w:ascii="Consolas" w:hAnsi="Consolas" w:cs="Consolas"/>
@@ -28109,7 +30862,17 @@
           <w:sz w:val="19"/>
           <w:szCs w:val="19"/>
         </w:rPr>
-        <w:t>.Format(</w:t>
+        <w:t>.Format</w:t>
+      </w:r>
+      <w:proofErr w:type="spellEnd"/>
+      <w:r>
+        <w:rPr>
+          <w:rFonts w:ascii="Consolas" w:hAnsi="Consolas" w:cs="Consolas"/>
+          <w:color w:val="000000"/>
+          <w:sz w:val="19"/>
+          <w:szCs w:val="19"/>
+        </w:rPr>
+        <w:t>(</w:t>
       </w:r>
       <w:r>
         <w:rPr>
@@ -28127,7 +30890,27 @@
           <w:sz w:val="19"/>
           <w:szCs w:val="19"/>
         </w:rPr>
-        <w:t>, Model.AmountMemberResponsibility)</w:t>
+        <w:t xml:space="preserve">, </w:t>
+      </w:r>
+      <w:proofErr w:type="spellStart"/>
+      <w:r>
+        <w:rPr>
+          <w:rFonts w:ascii="Consolas" w:hAnsi="Consolas" w:cs="Consolas"/>
+          <w:color w:val="000000"/>
+          <w:sz w:val="19"/>
+          <w:szCs w:val="19"/>
+        </w:rPr>
+        <w:t>Model.AmountMemberResponsibility</w:t>
+      </w:r>
+      <w:proofErr w:type="spellEnd"/>
+      <w:r>
+        <w:rPr>
+          <w:rFonts w:ascii="Consolas" w:hAnsi="Consolas" w:cs="Consolas"/>
+          <w:color w:val="000000"/>
+          <w:sz w:val="19"/>
+          <w:szCs w:val="19"/>
+        </w:rPr>
+        <w:t>)</w:t>
       </w:r>
       <w:r>
         <w:rPr>
@@ -28280,6 +31063,7 @@
           <w:sz w:val="19"/>
           <w:szCs w:val="19"/>
         </w:rPr>
+        <w:lastRenderedPageBreak/>
         <w:t>&lt;/</w:t>
       </w:r>
       <w:r>
@@ -28383,6 +31167,7 @@
       <w:r>
         <w:t xml:space="preserve"> folder and create an </w:t>
       </w:r>
+      <w:proofErr w:type="spellStart"/>
       <w:r>
         <w:rPr>
           <w:b/>
@@ -28395,6 +31180,7 @@
         </w:rPr>
         <w:t>.cshtml</w:t>
       </w:r>
+      <w:proofErr w:type="spellEnd"/>
       <w:r>
         <w:t xml:space="preserve"> view:</w:t>
       </w:r>
@@ -28791,8 +31577,21 @@
           <w:sz w:val="19"/>
           <w:szCs w:val="19"/>
         </w:rPr>
-        <w:t>asp-route-returnurl</w:t>
-      </w:r>
+        <w:t>asp-route-</w:t>
+      </w:r>
+      <w:proofErr w:type="spellStart"/>
+      <w:r>
+        <w:rPr>
+          <w:rFonts w:ascii="Consolas" w:hAnsi="Consolas" w:cs="Consolas"/>
+          <w:b/>
+          <w:bCs/>
+          <w:color w:val="800080"/>
+          <w:sz w:val="19"/>
+          <w:szCs w:val="19"/>
+        </w:rPr>
+        <w:t>returnurl</w:t>
+      </w:r>
+      <w:proofErr w:type="spellEnd"/>
       <w:r>
         <w:rPr>
           <w:rFonts w:ascii="Consolas" w:hAnsi="Consolas" w:cs="Consolas"/>
@@ -28812,14 +31611,25 @@
         </w:rPr>
         <w:t>@</w:t>
       </w:r>
-      <w:r>
-        <w:rPr>
-          <w:rFonts w:ascii="Consolas" w:hAnsi="Consolas" w:cs="Consolas"/>
-          <w:color w:val="000000"/>
-          <w:sz w:val="19"/>
-          <w:szCs w:val="19"/>
-        </w:rPr>
-        <w:t>ViewData[</w:t>
+      <w:proofErr w:type="spellStart"/>
+      <w:r>
+        <w:rPr>
+          <w:rFonts w:ascii="Consolas" w:hAnsi="Consolas" w:cs="Consolas"/>
+          <w:color w:val="000000"/>
+          <w:sz w:val="19"/>
+          <w:szCs w:val="19"/>
+        </w:rPr>
+        <w:t>ViewData</w:t>
+      </w:r>
+      <w:proofErr w:type="spellEnd"/>
+      <w:r>
+        <w:rPr>
+          <w:rFonts w:ascii="Consolas" w:hAnsi="Consolas" w:cs="Consolas"/>
+          <w:color w:val="000000"/>
+          <w:sz w:val="19"/>
+          <w:szCs w:val="19"/>
+        </w:rPr>
+        <w:t>[</w:t>
       </w:r>
       <w:r>
         <w:rPr>
@@ -28828,7 +31638,27 @@
           <w:sz w:val="19"/>
           <w:szCs w:val="19"/>
         </w:rPr>
-        <w:t>"ReturnUrl"</w:t>
+        <w:t>"</w:t>
+      </w:r>
+      <w:proofErr w:type="spellStart"/>
+      <w:r>
+        <w:rPr>
+          <w:rFonts w:ascii="Consolas" w:hAnsi="Consolas" w:cs="Consolas"/>
+          <w:color w:val="A31515"/>
+          <w:sz w:val="19"/>
+          <w:szCs w:val="19"/>
+        </w:rPr>
+        <w:t>ReturnUrl</w:t>
+      </w:r>
+      <w:proofErr w:type="spellEnd"/>
+      <w:r>
+        <w:rPr>
+          <w:rFonts w:ascii="Consolas" w:hAnsi="Consolas" w:cs="Consolas"/>
+          <w:color w:val="A31515"/>
+          <w:sz w:val="19"/>
+          <w:szCs w:val="19"/>
+        </w:rPr>
+        <w:t>"</w:t>
       </w:r>
       <w:r>
         <w:rPr>
@@ -29067,6 +31897,7 @@
         </w:rPr>
         <w:t>="col-md-2 control-label"&gt;</w:t>
       </w:r>
+      <w:proofErr w:type="spellStart"/>
       <w:r>
         <w:rPr>
           <w:rFonts w:ascii="Consolas" w:hAnsi="Consolas" w:cs="Consolas"/>
@@ -29076,6 +31907,7 @@
         </w:rPr>
         <w:t>UserName</w:t>
       </w:r>
+      <w:proofErr w:type="spellEnd"/>
       <w:r>
         <w:rPr>
           <w:rFonts w:ascii="Consolas" w:hAnsi="Consolas" w:cs="Consolas"/>
@@ -30109,7 +32941,47 @@
           <w:sz w:val="19"/>
           <w:szCs w:val="19"/>
         </w:rPr>
-        <w:t>="btn btn-default"&gt;</w:t>
+        <w:t>="</w:t>
+      </w:r>
+      <w:proofErr w:type="spellStart"/>
+      <w:r>
+        <w:rPr>
+          <w:rFonts w:ascii="Consolas" w:hAnsi="Consolas" w:cs="Consolas"/>
+          <w:color w:val="0000FF"/>
+          <w:sz w:val="19"/>
+          <w:szCs w:val="19"/>
+        </w:rPr>
+        <w:t>btn</w:t>
+      </w:r>
+      <w:proofErr w:type="spellEnd"/>
+      <w:r>
+        <w:rPr>
+          <w:rFonts w:ascii="Consolas" w:hAnsi="Consolas" w:cs="Consolas"/>
+          <w:color w:val="0000FF"/>
+          <w:sz w:val="19"/>
+          <w:szCs w:val="19"/>
+        </w:rPr>
+        <w:t xml:space="preserve"> </w:t>
+      </w:r>
+      <w:proofErr w:type="spellStart"/>
+      <w:r>
+        <w:rPr>
+          <w:rFonts w:ascii="Consolas" w:hAnsi="Consolas" w:cs="Consolas"/>
+          <w:color w:val="0000FF"/>
+          <w:sz w:val="19"/>
+          <w:szCs w:val="19"/>
+        </w:rPr>
+        <w:t>btn</w:t>
+      </w:r>
+      <w:proofErr w:type="spellEnd"/>
+      <w:r>
+        <w:rPr>
+          <w:rFonts w:ascii="Consolas" w:hAnsi="Consolas" w:cs="Consolas"/>
+          <w:color w:val="0000FF"/>
+          <w:sz w:val="19"/>
+          <w:szCs w:val="19"/>
+        </w:rPr>
+        <w:t>-default"&gt;</w:t>
       </w:r>
       <w:r>
         <w:rPr>
@@ -30478,14 +33350,25 @@
           <w:szCs w:val="19"/>
         </w:rPr>
       </w:pPr>
-      <w:r>
-        <w:rPr>
-          <w:rFonts w:ascii="Consolas" w:hAnsi="Consolas" w:cs="Consolas"/>
-          <w:color w:val="000000"/>
-          <w:sz w:val="19"/>
-          <w:szCs w:val="19"/>
-        </w:rPr>
-        <w:t>app.UseCookieAuthentication(</w:t>
+      <w:proofErr w:type="spellStart"/>
+      <w:r>
+        <w:rPr>
+          <w:rFonts w:ascii="Consolas" w:hAnsi="Consolas" w:cs="Consolas"/>
+          <w:color w:val="000000"/>
+          <w:sz w:val="19"/>
+          <w:szCs w:val="19"/>
+        </w:rPr>
+        <w:t>app.UseCookieAuthentication</w:t>
+      </w:r>
+      <w:proofErr w:type="spellEnd"/>
+      <w:r>
+        <w:rPr>
+          <w:rFonts w:ascii="Consolas" w:hAnsi="Consolas" w:cs="Consolas"/>
+          <w:color w:val="000000"/>
+          <w:sz w:val="19"/>
+          <w:szCs w:val="19"/>
+        </w:rPr>
+        <w:t>(</w:t>
       </w:r>
       <w:r>
         <w:rPr>
@@ -30505,6 +33388,7 @@
         </w:rPr>
         <w:t xml:space="preserve"> </w:t>
       </w:r>
+      <w:proofErr w:type="spellStart"/>
       <w:r>
         <w:rPr>
           <w:rFonts w:ascii="Consolas" w:hAnsi="Consolas" w:cs="Consolas"/>
@@ -30514,6 +33398,7 @@
         </w:rPr>
         <w:t>CookieAuthenticationOptions</w:t>
       </w:r>
+      <w:proofErr w:type="spellEnd"/>
     </w:p>
     <w:p>
       <w:pPr>
@@ -30558,7 +33443,27 @@
           <w:sz w:val="19"/>
           <w:szCs w:val="19"/>
         </w:rPr>
-        <w:t xml:space="preserve">                AuthenticationScheme = </w:t>
+        <w:t xml:space="preserve">                </w:t>
+      </w:r>
+      <w:proofErr w:type="spellStart"/>
+      <w:r>
+        <w:rPr>
+          <w:rFonts w:ascii="Consolas" w:hAnsi="Consolas" w:cs="Consolas"/>
+          <w:color w:val="000000"/>
+          <w:sz w:val="19"/>
+          <w:szCs w:val="19"/>
+        </w:rPr>
+        <w:t>AuthenticationScheme</w:t>
+      </w:r>
+      <w:proofErr w:type="spellEnd"/>
+      <w:r>
+        <w:rPr>
+          <w:rFonts w:ascii="Consolas" w:hAnsi="Consolas" w:cs="Consolas"/>
+          <w:color w:val="000000"/>
+          <w:sz w:val="19"/>
+          <w:szCs w:val="19"/>
+        </w:rPr>
+        <w:t xml:space="preserve"> = </w:t>
       </w:r>
       <w:r>
         <w:rPr>
@@ -30599,7 +33504,27 @@
           <w:sz w:val="19"/>
           <w:szCs w:val="19"/>
         </w:rPr>
-        <w:t xml:space="preserve">                AutomaticAuthenticate = </w:t>
+        <w:t xml:space="preserve">                </w:t>
+      </w:r>
+      <w:proofErr w:type="spellStart"/>
+      <w:r>
+        <w:rPr>
+          <w:rFonts w:ascii="Consolas" w:hAnsi="Consolas" w:cs="Consolas"/>
+          <w:color w:val="000000"/>
+          <w:sz w:val="19"/>
+          <w:szCs w:val="19"/>
+        </w:rPr>
+        <w:t>AutomaticAuthenticate</w:t>
+      </w:r>
+      <w:proofErr w:type="spellEnd"/>
+      <w:r>
+        <w:rPr>
+          <w:rFonts w:ascii="Consolas" w:hAnsi="Consolas" w:cs="Consolas"/>
+          <w:color w:val="000000"/>
+          <w:sz w:val="19"/>
+          <w:szCs w:val="19"/>
+        </w:rPr>
+        <w:t xml:space="preserve"> = </w:t>
       </w:r>
       <w:r>
         <w:rPr>
@@ -30640,7 +33565,27 @@
           <w:sz w:val="19"/>
           <w:szCs w:val="19"/>
         </w:rPr>
-        <w:t xml:space="preserve">                AutomaticChallenge = </w:t>
+        <w:t xml:space="preserve">                </w:t>
+      </w:r>
+      <w:proofErr w:type="spellStart"/>
+      <w:r>
+        <w:rPr>
+          <w:rFonts w:ascii="Consolas" w:hAnsi="Consolas" w:cs="Consolas"/>
+          <w:color w:val="000000"/>
+          <w:sz w:val="19"/>
+          <w:szCs w:val="19"/>
+        </w:rPr>
+        <w:t>AutomaticChallenge</w:t>
+      </w:r>
+      <w:proofErr w:type="spellEnd"/>
+      <w:r>
+        <w:rPr>
+          <w:rFonts w:ascii="Consolas" w:hAnsi="Consolas" w:cs="Consolas"/>
+          <w:color w:val="000000"/>
+          <w:sz w:val="19"/>
+          <w:szCs w:val="19"/>
+        </w:rPr>
+        <w:t xml:space="preserve"> = </w:t>
       </w:r>
       <w:r>
         <w:rPr>
@@ -30695,7 +33640,27 @@
           <w:sz w:val="19"/>
           <w:szCs w:val="19"/>
         </w:rPr>
-        <w:t xml:space="preserve">                LoginPath = </w:t>
+        <w:t xml:space="preserve">                </w:t>
+      </w:r>
+      <w:proofErr w:type="spellStart"/>
+      <w:r>
+        <w:rPr>
+          <w:rFonts w:ascii="Consolas" w:hAnsi="Consolas" w:cs="Consolas"/>
+          <w:color w:val="000000"/>
+          <w:sz w:val="19"/>
+          <w:szCs w:val="19"/>
+        </w:rPr>
+        <w:t>LoginPath</w:t>
+      </w:r>
+      <w:proofErr w:type="spellEnd"/>
+      <w:r>
+        <w:rPr>
+          <w:rFonts w:ascii="Consolas" w:hAnsi="Consolas" w:cs="Consolas"/>
+          <w:color w:val="000000"/>
+          <w:sz w:val="19"/>
+          <w:szCs w:val="19"/>
+        </w:rPr>
+        <w:t xml:space="preserve"> = </w:t>
       </w:r>
       <w:r>
         <w:rPr>
@@ -30715,6 +33680,7 @@
         </w:rPr>
         <w:t xml:space="preserve"> </w:t>
       </w:r>
+      <w:proofErr w:type="spellStart"/>
       <w:r>
         <w:rPr>
           <w:rFonts w:ascii="Consolas" w:hAnsi="Consolas" w:cs="Consolas"/>
@@ -30724,6 +33690,7 @@
         </w:rPr>
         <w:t>PathString</w:t>
       </w:r>
+      <w:proofErr w:type="spellEnd"/>
       <w:r>
         <w:rPr>
           <w:rFonts w:ascii="Consolas" w:hAnsi="Consolas" w:cs="Consolas"/>
@@ -30795,7 +33762,27 @@
           <w:sz w:val="19"/>
           <w:szCs w:val="19"/>
         </w:rPr>
-        <w:t xml:space="preserve">            app.UseClaimsTransformation(context =&gt;</w:t>
+        <w:t xml:space="preserve">            </w:t>
+      </w:r>
+      <w:proofErr w:type="spellStart"/>
+      <w:r>
+        <w:rPr>
+          <w:rFonts w:ascii="Consolas" w:hAnsi="Consolas" w:cs="Consolas"/>
+          <w:color w:val="000000"/>
+          <w:sz w:val="19"/>
+          <w:szCs w:val="19"/>
+        </w:rPr>
+        <w:t>app.UseClaimsTransformation</w:t>
+      </w:r>
+      <w:proofErr w:type="spellEnd"/>
+      <w:r>
+        <w:rPr>
+          <w:rFonts w:ascii="Consolas" w:hAnsi="Consolas" w:cs="Consolas"/>
+          <w:color w:val="000000"/>
+          <w:sz w:val="19"/>
+          <w:szCs w:val="19"/>
+        </w:rPr>
+        <w:t>(context =&gt;</w:t>
       </w:r>
     </w:p>
     <w:p>
@@ -30859,7 +33846,27 @@
           <w:sz w:val="19"/>
           <w:szCs w:val="19"/>
         </w:rPr>
-        <w:t xml:space="preserve"> (context.Principal.Identity.IsAuthenticated)</w:t>
+        <w:t xml:space="preserve"> (</w:t>
+      </w:r>
+      <w:proofErr w:type="spellStart"/>
+      <w:r>
+        <w:rPr>
+          <w:rFonts w:ascii="Consolas" w:hAnsi="Consolas" w:cs="Consolas"/>
+          <w:color w:val="000000"/>
+          <w:sz w:val="19"/>
+          <w:szCs w:val="19"/>
+        </w:rPr>
+        <w:t>context.Principal.Identity.IsAuthenticated</w:t>
+      </w:r>
+      <w:proofErr w:type="spellEnd"/>
+      <w:r>
+        <w:rPr>
+          <w:rFonts w:ascii="Consolas" w:hAnsi="Consolas" w:cs="Consolas"/>
+          <w:color w:val="000000"/>
+          <w:sz w:val="19"/>
+          <w:szCs w:val="19"/>
+        </w:rPr>
+        <w:t>)</w:t>
       </w:r>
     </w:p>
     <w:p>
@@ -30899,14 +33906,46 @@
           <w:szCs w:val="19"/>
         </w:rPr>
       </w:pPr>
-      <w:r>
-        <w:rPr>
-          <w:rFonts w:ascii="Consolas" w:hAnsi="Consolas" w:cs="Consolas"/>
-          <w:color w:val="000000"/>
-          <w:sz w:val="19"/>
-          <w:szCs w:val="19"/>
-        </w:rPr>
-        <w:t>context.Principal.Identities.First().AddClaim(</w:t>
+      <w:proofErr w:type="spellStart"/>
+      <w:r>
+        <w:rPr>
+          <w:rFonts w:ascii="Consolas" w:hAnsi="Consolas" w:cs="Consolas"/>
+          <w:color w:val="000000"/>
+          <w:sz w:val="19"/>
+          <w:szCs w:val="19"/>
+        </w:rPr>
+        <w:lastRenderedPageBreak/>
+        <w:t>context.Principal.Identities.First</w:t>
+      </w:r>
+      <w:proofErr w:type="spellEnd"/>
+      <w:r>
+        <w:rPr>
+          <w:rFonts w:ascii="Consolas" w:hAnsi="Consolas" w:cs="Consolas"/>
+          <w:color w:val="000000"/>
+          <w:sz w:val="19"/>
+          <w:szCs w:val="19"/>
+        </w:rPr>
+        <w:t>().</w:t>
+      </w:r>
+      <w:proofErr w:type="spellStart"/>
+      <w:r>
+        <w:rPr>
+          <w:rFonts w:ascii="Consolas" w:hAnsi="Consolas" w:cs="Consolas"/>
+          <w:color w:val="000000"/>
+          <w:sz w:val="19"/>
+          <w:szCs w:val="19"/>
+        </w:rPr>
+        <w:t>AddClaim</w:t>
+      </w:r>
+      <w:proofErr w:type="spellEnd"/>
+      <w:r>
+        <w:rPr>
+          <w:rFonts w:ascii="Consolas" w:hAnsi="Consolas" w:cs="Consolas"/>
+          <w:color w:val="000000"/>
+          <w:sz w:val="19"/>
+          <w:szCs w:val="19"/>
+        </w:rPr>
+        <w:t>(</w:t>
       </w:r>
       <w:r>
         <w:rPr>
@@ -30962,6 +34001,7 @@
         </w:rPr>
         <w:t xml:space="preserve">, </w:t>
       </w:r>
+      <w:proofErr w:type="spellStart"/>
       <w:r>
         <w:rPr>
           <w:rFonts w:ascii="Consolas" w:hAnsi="Consolas" w:cs="Consolas"/>
@@ -30978,7 +34018,17 @@
           <w:sz w:val="19"/>
           <w:szCs w:val="19"/>
         </w:rPr>
-        <w:t>.Now.ToString()));</w:t>
+        <w:t>.Now.ToString</w:t>
+      </w:r>
+      <w:proofErr w:type="spellEnd"/>
+      <w:r>
+        <w:rPr>
+          <w:rFonts w:ascii="Consolas" w:hAnsi="Consolas" w:cs="Consolas"/>
+          <w:color w:val="000000"/>
+          <w:sz w:val="19"/>
+          <w:szCs w:val="19"/>
+        </w:rPr>
+        <w:t>()));</w:t>
       </w:r>
     </w:p>
     <w:p>
@@ -31058,6 +34108,7 @@
         </w:rPr>
         <w:t xml:space="preserve"> </w:t>
       </w:r>
+      <w:proofErr w:type="spellStart"/>
       <w:r>
         <w:rPr>
           <w:rFonts w:ascii="Consolas" w:hAnsi="Consolas" w:cs="Consolas"/>
@@ -31074,7 +34125,37 @@
           <w:sz w:val="19"/>
           <w:szCs w:val="19"/>
         </w:rPr>
-        <w:t>.FromResult(context.Principal);</w:t>
+        <w:t>.FromResult</w:t>
+      </w:r>
+      <w:proofErr w:type="spellEnd"/>
+      <w:r>
+        <w:rPr>
+          <w:rFonts w:ascii="Consolas" w:hAnsi="Consolas" w:cs="Consolas"/>
+          <w:color w:val="000000"/>
+          <w:sz w:val="19"/>
+          <w:szCs w:val="19"/>
+        </w:rPr>
+        <w:t>(</w:t>
+      </w:r>
+      <w:proofErr w:type="spellStart"/>
+      <w:r>
+        <w:rPr>
+          <w:rFonts w:ascii="Consolas" w:hAnsi="Consolas" w:cs="Consolas"/>
+          <w:color w:val="000000"/>
+          <w:sz w:val="19"/>
+          <w:szCs w:val="19"/>
+        </w:rPr>
+        <w:t>context.Principal</w:t>
+      </w:r>
+      <w:proofErr w:type="spellEnd"/>
+      <w:r>
+        <w:rPr>
+          <w:rFonts w:ascii="Consolas" w:hAnsi="Consolas" w:cs="Consolas"/>
+          <w:color w:val="000000"/>
+          <w:sz w:val="19"/>
+          <w:szCs w:val="19"/>
+        </w:rPr>
+        <w:t>);</w:t>
       </w:r>
     </w:p>
     <w:p>
@@ -31109,6 +34190,7 @@
       <w:r>
         <w:t xml:space="preserve">Create a </w:t>
       </w:r>
+      <w:proofErr w:type="spellStart"/>
       <w:r>
         <w:rPr>
           <w:rFonts w:ascii="Consolas" w:hAnsi="Consolas" w:cs="Consolas"/>
@@ -31125,7 +34207,17 @@
           <w:sz w:val="19"/>
           <w:szCs w:val="19"/>
         </w:rPr>
-        <w:t>Controller:</w:t>
+        <w:t>Controller</w:t>
+      </w:r>
+      <w:proofErr w:type="spellEnd"/>
+      <w:r>
+        <w:rPr>
+          <w:rFonts w:ascii="Consolas" w:hAnsi="Consolas" w:cs="Consolas"/>
+          <w:color w:val="2B91AF"/>
+          <w:sz w:val="19"/>
+          <w:szCs w:val="19"/>
+        </w:rPr>
+        <w:t>:</w:t>
       </w:r>
     </w:p>
     <w:p>
@@ -31147,8 +34239,12 @@
           <w:sz w:val="19"/>
           <w:szCs w:val="19"/>
         </w:rPr>
-        <w:t>HttpGet</w:t>
-      </w:r>
+        <w:t xml:space="preserve">HttpGet </w:t>
+      </w:r>
+      <w:r>
+        <w:t xml:space="preserve">and </w:t>
+      </w:r>
+      <w:proofErr w:type="spellStart"/>
       <w:r>
         <w:rPr>
           <w:rFonts w:ascii="Consolas" w:hAnsi="Consolas" w:cs="Consolas"/>
@@ -31156,20 +34252,9 @@
           <w:sz w:val="19"/>
           <w:szCs w:val="19"/>
         </w:rPr>
-        <w:t xml:space="preserve"> </w:t>
-      </w:r>
-      <w:r>
-        <w:t xml:space="preserve">and </w:t>
-      </w:r>
-      <w:r>
-        <w:rPr>
-          <w:rFonts w:ascii="Consolas" w:hAnsi="Consolas" w:cs="Consolas"/>
-          <w:color w:val="2B91AF"/>
-          <w:sz w:val="19"/>
-          <w:szCs w:val="19"/>
-        </w:rPr>
         <w:t>HttpPost</w:t>
       </w:r>
+      <w:proofErr w:type="spellEnd"/>
       <w:r>
         <w:rPr>
           <w:rFonts w:ascii="Consolas" w:hAnsi="Consolas" w:cs="Consolas"/>
@@ -31309,7 +34394,27 @@
           <w:sz w:val="19"/>
           <w:szCs w:val="19"/>
         </w:rPr>
-        <w:t xml:space="preserve"> returnUrl = </w:t>
+        <w:t xml:space="preserve"> </w:t>
+      </w:r>
+      <w:proofErr w:type="spellStart"/>
+      <w:r>
+        <w:rPr>
+          <w:rFonts w:ascii="Consolas" w:hAnsi="Consolas" w:cs="Consolas"/>
+          <w:color w:val="000000"/>
+          <w:sz w:val="19"/>
+          <w:szCs w:val="19"/>
+        </w:rPr>
+        <w:t>returnUrl</w:t>
+      </w:r>
+      <w:proofErr w:type="spellEnd"/>
+      <w:r>
+        <w:rPr>
+          <w:rFonts w:ascii="Consolas" w:hAnsi="Consolas" w:cs="Consolas"/>
+          <w:color w:val="000000"/>
+          <w:sz w:val="19"/>
+          <w:szCs w:val="19"/>
+        </w:rPr>
+        <w:t xml:space="preserve"> = </w:t>
       </w:r>
       <w:r>
         <w:rPr>
@@ -31375,7 +34480,27 @@
           <w:sz w:val="19"/>
           <w:szCs w:val="19"/>
         </w:rPr>
-        <w:t xml:space="preserve">            ViewData[</w:t>
+        <w:t xml:space="preserve">            </w:t>
+      </w:r>
+      <w:proofErr w:type="spellStart"/>
+      <w:r>
+        <w:rPr>
+          <w:rFonts w:ascii="Consolas" w:hAnsi="Consolas" w:cs="Consolas"/>
+          <w:color w:val="000000"/>
+          <w:sz w:val="19"/>
+          <w:szCs w:val="19"/>
+        </w:rPr>
+        <w:t>ViewData</w:t>
+      </w:r>
+      <w:proofErr w:type="spellEnd"/>
+      <w:r>
+        <w:rPr>
+          <w:rFonts w:ascii="Consolas" w:hAnsi="Consolas" w:cs="Consolas"/>
+          <w:color w:val="000000"/>
+          <w:sz w:val="19"/>
+          <w:szCs w:val="19"/>
+        </w:rPr>
+        <w:t>[</w:t>
       </w:r>
       <w:r>
         <w:rPr>
@@ -31384,16 +34509,56 @@
           <w:sz w:val="19"/>
           <w:szCs w:val="19"/>
         </w:rPr>
-        <w:t>"ReturnUrl"</w:t>
-      </w:r>
-      <w:r>
-        <w:rPr>
-          <w:rFonts w:ascii="Consolas" w:hAnsi="Consolas" w:cs="Consolas"/>
-          <w:color w:val="000000"/>
-          <w:sz w:val="19"/>
-          <w:szCs w:val="19"/>
-        </w:rPr>
-        <w:t>] = returnUrl;</w:t>
+        <w:t>"</w:t>
+      </w:r>
+      <w:proofErr w:type="spellStart"/>
+      <w:r>
+        <w:rPr>
+          <w:rFonts w:ascii="Consolas" w:hAnsi="Consolas" w:cs="Consolas"/>
+          <w:color w:val="A31515"/>
+          <w:sz w:val="19"/>
+          <w:szCs w:val="19"/>
+        </w:rPr>
+        <w:t>ReturnUrl</w:t>
+      </w:r>
+      <w:proofErr w:type="spellEnd"/>
+      <w:r>
+        <w:rPr>
+          <w:rFonts w:ascii="Consolas" w:hAnsi="Consolas" w:cs="Consolas"/>
+          <w:color w:val="A31515"/>
+          <w:sz w:val="19"/>
+          <w:szCs w:val="19"/>
+        </w:rPr>
+        <w:t>"</w:t>
+      </w:r>
+      <w:r>
+        <w:rPr>
+          <w:rFonts w:ascii="Consolas" w:hAnsi="Consolas" w:cs="Consolas"/>
+          <w:color w:val="000000"/>
+          <w:sz w:val="19"/>
+          <w:szCs w:val="19"/>
+        </w:rPr>
+        <w:t xml:space="preserve">] = </w:t>
+      </w:r>
+      <w:proofErr w:type="spellStart"/>
+      <w:r>
+        <w:rPr>
+          <w:rFonts w:ascii="Consolas" w:hAnsi="Consolas" w:cs="Consolas"/>
+          <w:color w:val="000000"/>
+          <w:sz w:val="19"/>
+          <w:szCs w:val="19"/>
+        </w:rPr>
+        <w:t>returnUrl</w:t>
+      </w:r>
+      <w:proofErr w:type="spellEnd"/>
+      <w:r>
+        <w:rPr>
+          <w:rFonts w:ascii="Consolas" w:hAnsi="Consolas" w:cs="Consolas"/>
+          <w:color w:val="000000"/>
+          <w:sz w:val="19"/>
+          <w:szCs w:val="19"/>
+        </w:rPr>
+        <w:t>;</w:t>
       </w:r>
     </w:p>
     <w:p>
@@ -31509,6 +34674,7 @@
         </w:rPr>
         <w:t>[</w:t>
       </w:r>
+      <w:proofErr w:type="spellStart"/>
       <w:r>
         <w:rPr>
           <w:rFonts w:ascii="Consolas" w:hAnsi="Consolas" w:cs="Consolas"/>
@@ -31518,6 +34684,7 @@
         </w:rPr>
         <w:t>HttpPost</w:t>
       </w:r>
+      <w:proofErr w:type="spellEnd"/>
       <w:r>
         <w:rPr>
           <w:rFonts w:ascii="Consolas" w:hAnsi="Consolas" w:cs="Consolas"/>
@@ -31639,7 +34806,27 @@
           <w:sz w:val="19"/>
           <w:szCs w:val="19"/>
         </w:rPr>
-        <w:t xml:space="preserve"> userName, </w:t>
+        <w:t xml:space="preserve"> </w:t>
+      </w:r>
+      <w:proofErr w:type="spellStart"/>
+      <w:r>
+        <w:rPr>
+          <w:rFonts w:ascii="Consolas" w:hAnsi="Consolas" w:cs="Consolas"/>
+          <w:color w:val="000000"/>
+          <w:sz w:val="19"/>
+          <w:szCs w:val="19"/>
+        </w:rPr>
+        <w:t>userName</w:t>
+      </w:r>
+      <w:proofErr w:type="spellEnd"/>
+      <w:r>
+        <w:rPr>
+          <w:rFonts w:ascii="Consolas" w:hAnsi="Consolas" w:cs="Consolas"/>
+          <w:color w:val="000000"/>
+          <w:sz w:val="19"/>
+          <w:szCs w:val="19"/>
+        </w:rPr>
+        <w:t xml:space="preserve">, </w:t>
       </w:r>
       <w:r>
         <w:rPr>
@@ -31684,7 +34871,27 @@
           <w:sz w:val="19"/>
           <w:szCs w:val="19"/>
         </w:rPr>
-        <w:t xml:space="preserve"> returnUrl = </w:t>
+        <w:t xml:space="preserve"> </w:t>
+      </w:r>
+      <w:proofErr w:type="spellStart"/>
+      <w:r>
+        <w:rPr>
+          <w:rFonts w:ascii="Consolas" w:hAnsi="Consolas" w:cs="Consolas"/>
+          <w:color w:val="000000"/>
+          <w:sz w:val="19"/>
+          <w:szCs w:val="19"/>
+        </w:rPr>
+        <w:t>returnUrl</w:t>
+      </w:r>
+      <w:proofErr w:type="spellEnd"/>
+      <w:r>
+        <w:rPr>
+          <w:rFonts w:ascii="Consolas" w:hAnsi="Consolas" w:cs="Consolas"/>
+          <w:color w:val="000000"/>
+          <w:sz w:val="19"/>
+          <w:szCs w:val="19"/>
+        </w:rPr>
+        <w:t xml:space="preserve"> = </w:t>
       </w:r>
       <w:r>
         <w:rPr>
@@ -31750,7 +34957,27 @@
           <w:sz w:val="19"/>
           <w:szCs w:val="19"/>
         </w:rPr>
-        <w:t xml:space="preserve">            ViewData[</w:t>
+        <w:t xml:space="preserve">            </w:t>
+      </w:r>
+      <w:proofErr w:type="spellStart"/>
+      <w:r>
+        <w:rPr>
+          <w:rFonts w:ascii="Consolas" w:hAnsi="Consolas" w:cs="Consolas"/>
+          <w:color w:val="000000"/>
+          <w:sz w:val="19"/>
+          <w:szCs w:val="19"/>
+        </w:rPr>
+        <w:t>ViewData</w:t>
+      </w:r>
+      <w:proofErr w:type="spellEnd"/>
+      <w:r>
+        <w:rPr>
+          <w:rFonts w:ascii="Consolas" w:hAnsi="Consolas" w:cs="Consolas"/>
+          <w:color w:val="000000"/>
+          <w:sz w:val="19"/>
+          <w:szCs w:val="19"/>
+        </w:rPr>
+        <w:t>[</w:t>
       </w:r>
       <w:r>
         <w:rPr>
@@ -31759,16 +34986,56 @@
           <w:sz w:val="19"/>
           <w:szCs w:val="19"/>
         </w:rPr>
-        <w:t>"ReturnUrl"</w:t>
-      </w:r>
-      <w:r>
-        <w:rPr>
-          <w:rFonts w:ascii="Consolas" w:hAnsi="Consolas" w:cs="Consolas"/>
-          <w:color w:val="000000"/>
-          <w:sz w:val="19"/>
-          <w:szCs w:val="19"/>
-        </w:rPr>
-        <w:t>] = returnUrl;</w:t>
+        <w:t>"</w:t>
+      </w:r>
+      <w:proofErr w:type="spellStart"/>
+      <w:r>
+        <w:rPr>
+          <w:rFonts w:ascii="Consolas" w:hAnsi="Consolas" w:cs="Consolas"/>
+          <w:color w:val="A31515"/>
+          <w:sz w:val="19"/>
+          <w:szCs w:val="19"/>
+        </w:rPr>
+        <w:t>ReturnUrl</w:t>
+      </w:r>
+      <w:proofErr w:type="spellEnd"/>
+      <w:r>
+        <w:rPr>
+          <w:rFonts w:ascii="Consolas" w:hAnsi="Consolas" w:cs="Consolas"/>
+          <w:color w:val="A31515"/>
+          <w:sz w:val="19"/>
+          <w:szCs w:val="19"/>
+        </w:rPr>
+        <w:t>"</w:t>
+      </w:r>
+      <w:r>
+        <w:rPr>
+          <w:rFonts w:ascii="Consolas" w:hAnsi="Consolas" w:cs="Consolas"/>
+          <w:color w:val="000000"/>
+          <w:sz w:val="19"/>
+          <w:szCs w:val="19"/>
+        </w:rPr>
+        <w:t xml:space="preserve">] = </w:t>
+      </w:r>
+      <w:proofErr w:type="spellStart"/>
+      <w:r>
+        <w:rPr>
+          <w:rFonts w:ascii="Consolas" w:hAnsi="Consolas" w:cs="Consolas"/>
+          <w:color w:val="000000"/>
+          <w:sz w:val="19"/>
+          <w:szCs w:val="19"/>
+        </w:rPr>
+        <w:t>returnUrl</w:t>
+      </w:r>
+      <w:proofErr w:type="spellEnd"/>
+      <w:r>
+        <w:rPr>
+          <w:rFonts w:ascii="Consolas" w:hAnsi="Consolas" w:cs="Consolas"/>
+          <w:color w:val="000000"/>
+          <w:sz w:val="19"/>
+          <w:szCs w:val="19"/>
+        </w:rPr>
+        <w:t>;</w:t>
       </w:r>
     </w:p>
     <w:p>
@@ -31827,6 +35094,7 @@
         </w:rPr>
         <w:t xml:space="preserve"> (!</w:t>
       </w:r>
+      <w:proofErr w:type="spellStart"/>
       <w:r>
         <w:rPr>
           <w:rFonts w:ascii="Consolas" w:hAnsi="Consolas" w:cs="Consolas"/>
@@ -31843,7 +35111,37 @@
           <w:sz w:val="19"/>
           <w:szCs w:val="19"/>
         </w:rPr>
-        <w:t>.IsNullOrWhiteSpace(userName) &amp;&amp;</w:t>
+        <w:t>.IsNullOrWhiteSpace</w:t>
+      </w:r>
+      <w:proofErr w:type="spellEnd"/>
+      <w:r>
+        <w:rPr>
+          <w:rFonts w:ascii="Consolas" w:hAnsi="Consolas" w:cs="Consolas"/>
+          <w:color w:val="000000"/>
+          <w:sz w:val="19"/>
+          <w:szCs w:val="19"/>
+        </w:rPr>
+        <w:t>(</w:t>
+      </w:r>
+      <w:proofErr w:type="spellStart"/>
+      <w:r>
+        <w:rPr>
+          <w:rFonts w:ascii="Consolas" w:hAnsi="Consolas" w:cs="Consolas"/>
+          <w:color w:val="000000"/>
+          <w:sz w:val="19"/>
+          <w:szCs w:val="19"/>
+        </w:rPr>
+        <w:t>userName</w:t>
+      </w:r>
+      <w:proofErr w:type="spellEnd"/>
+      <w:r>
+        <w:rPr>
+          <w:rFonts w:ascii="Consolas" w:hAnsi="Consolas" w:cs="Consolas"/>
+          <w:color w:val="000000"/>
+          <w:sz w:val="19"/>
+          <w:szCs w:val="19"/>
+        </w:rPr>
+        <w:t>) &amp;&amp;</w:t>
       </w:r>
     </w:p>
     <w:p>
@@ -31867,7 +35165,27 @@
           <w:sz w:val="19"/>
           <w:szCs w:val="19"/>
         </w:rPr>
-        <w:t xml:space="preserve">                userName == password)</w:t>
+        <w:t xml:space="preserve">                </w:t>
+      </w:r>
+      <w:proofErr w:type="spellStart"/>
+      <w:r>
+        <w:rPr>
+          <w:rFonts w:ascii="Consolas" w:hAnsi="Consolas" w:cs="Consolas"/>
+          <w:color w:val="000000"/>
+          <w:sz w:val="19"/>
+          <w:szCs w:val="19"/>
+        </w:rPr>
+        <w:t>userName</w:t>
+      </w:r>
+      <w:proofErr w:type="spellEnd"/>
+      <w:r>
+        <w:rPr>
+          <w:rFonts w:ascii="Consolas" w:hAnsi="Consolas" w:cs="Consolas"/>
+          <w:color w:val="000000"/>
+          <w:sz w:val="19"/>
+          <w:szCs w:val="19"/>
+        </w:rPr>
+        <w:t xml:space="preserve"> == password)</w:t>
       </w:r>
     </w:p>
     <w:p>
@@ -32073,6 +35391,7 @@
         </w:rPr>
         <w:t>(</w:t>
       </w:r>
+      <w:proofErr w:type="spellStart"/>
       <w:r>
         <w:rPr>
           <w:rFonts w:ascii="Consolas" w:hAnsi="Consolas" w:cs="Consolas"/>
@@ -32089,7 +35408,17 @@
           <w:sz w:val="19"/>
           <w:szCs w:val="19"/>
         </w:rPr>
-        <w:t xml:space="preserve">.PostalCode, </w:t>
+        <w:t>.PostalCode</w:t>
+      </w:r>
+      <w:proofErr w:type="spellEnd"/>
+      <w:r>
+        <w:rPr>
+          <w:rFonts w:ascii="Consolas" w:hAnsi="Consolas" w:cs="Consolas"/>
+          <w:color w:val="000000"/>
+          <w:sz w:val="19"/>
+          <w:szCs w:val="19"/>
+        </w:rPr>
+        <w:t xml:space="preserve">, </w:t>
       </w:r>
       <w:r>
         <w:rPr>
@@ -32169,6 +35498,7 @@
         </w:rPr>
         <w:t>(</w:t>
       </w:r>
+      <w:proofErr w:type="spellStart"/>
       <w:r>
         <w:rPr>
           <w:rFonts w:ascii="Consolas" w:hAnsi="Consolas" w:cs="Consolas"/>
@@ -32185,7 +35515,17 @@
           <w:sz w:val="19"/>
           <w:szCs w:val="19"/>
         </w:rPr>
-        <w:t xml:space="preserve">.Sid, </w:t>
+        <w:t>.Sid</w:t>
+      </w:r>
+      <w:proofErr w:type="spellEnd"/>
+      <w:r>
+        <w:rPr>
+          <w:rFonts w:ascii="Consolas" w:hAnsi="Consolas" w:cs="Consolas"/>
+          <w:color w:val="000000"/>
+          <w:sz w:val="19"/>
+          <w:szCs w:val="19"/>
+        </w:rPr>
+        <w:t xml:space="preserve">, </w:t>
       </w:r>
       <w:r>
         <w:rPr>
@@ -32272,7 +35612,27 @@
           <w:sz w:val="19"/>
           <w:szCs w:val="19"/>
         </w:rPr>
-        <w:t>"customType"</w:t>
+        <w:t>"</w:t>
+      </w:r>
+      <w:proofErr w:type="spellStart"/>
+      <w:r>
+        <w:rPr>
+          <w:rFonts w:ascii="Consolas" w:hAnsi="Consolas" w:cs="Consolas"/>
+          <w:color w:val="A31515"/>
+          <w:sz w:val="19"/>
+          <w:szCs w:val="19"/>
+        </w:rPr>
+        <w:t>customType</w:t>
+      </w:r>
+      <w:proofErr w:type="spellEnd"/>
+      <w:r>
+        <w:rPr>
+          <w:rFonts w:ascii="Consolas" w:hAnsi="Consolas" w:cs="Consolas"/>
+          <w:color w:val="A31515"/>
+          <w:sz w:val="19"/>
+          <w:szCs w:val="19"/>
+        </w:rPr>
+        <w:t>"</w:t>
       </w:r>
       <w:r>
         <w:rPr>
@@ -32290,7 +35650,27 @@
           <w:sz w:val="19"/>
           <w:szCs w:val="19"/>
         </w:rPr>
-        <w:t>"AspNetCore"</w:t>
+        <w:t>"</w:t>
+      </w:r>
+      <w:proofErr w:type="spellStart"/>
+      <w:r>
+        <w:rPr>
+          <w:rFonts w:ascii="Consolas" w:hAnsi="Consolas" w:cs="Consolas"/>
+          <w:color w:val="A31515"/>
+          <w:sz w:val="19"/>
+          <w:szCs w:val="19"/>
+        </w:rPr>
+        <w:t>AspNetCore</w:t>
+      </w:r>
+      <w:proofErr w:type="spellEnd"/>
+      <w:r>
+        <w:rPr>
+          <w:rFonts w:ascii="Consolas" w:hAnsi="Consolas" w:cs="Consolas"/>
+          <w:color w:val="A31515"/>
+          <w:sz w:val="19"/>
+          <w:szCs w:val="19"/>
+        </w:rPr>
+        <w:t>"</w:t>
       </w:r>
       <w:r>
         <w:rPr>
@@ -32400,6 +35780,7 @@
         </w:rPr>
         <w:t xml:space="preserve"> </w:t>
       </w:r>
+      <w:proofErr w:type="spellStart"/>
       <w:r>
         <w:rPr>
           <w:rFonts w:ascii="Consolas" w:hAnsi="Consolas" w:cs="Consolas"/>
@@ -32409,6 +35790,7 @@
         </w:rPr>
         <w:t>ClaimsIdentity</w:t>
       </w:r>
+      <w:proofErr w:type="spellEnd"/>
       <w:r>
         <w:rPr>
           <w:rFonts w:ascii="Consolas" w:hAnsi="Consolas" w:cs="Consolas"/>
@@ -32496,6 +35878,7 @@
         </w:rPr>
         <w:t xml:space="preserve"> </w:t>
       </w:r>
+      <w:proofErr w:type="spellStart"/>
       <w:r>
         <w:rPr>
           <w:rFonts w:ascii="Consolas" w:hAnsi="Consolas" w:cs="Consolas"/>
@@ -32505,6 +35888,7 @@
         </w:rPr>
         <w:t>ClaimsPrincipal</w:t>
       </w:r>
+      <w:proofErr w:type="spellEnd"/>
       <w:r>
         <w:rPr>
           <w:rFonts w:ascii="Consolas" w:hAnsi="Consolas" w:cs="Consolas"/>
@@ -32569,7 +35953,27 @@
           <w:sz w:val="19"/>
           <w:szCs w:val="19"/>
         </w:rPr>
-        <w:t xml:space="preserve"> HttpContext.Authentication.SignInAsync(</w:t>
+        <w:t xml:space="preserve"> </w:t>
+      </w:r>
+      <w:proofErr w:type="spellStart"/>
+      <w:r>
+        <w:rPr>
+          <w:rFonts w:ascii="Consolas" w:hAnsi="Consolas" w:cs="Consolas"/>
+          <w:color w:val="000000"/>
+          <w:sz w:val="19"/>
+          <w:szCs w:val="19"/>
+        </w:rPr>
+        <w:t>HttpContext.Authentication.SignInAsync</w:t>
+      </w:r>
+      <w:proofErr w:type="spellEnd"/>
+      <w:r>
+        <w:rPr>
+          <w:rFonts w:ascii="Consolas" w:hAnsi="Consolas" w:cs="Consolas"/>
+          <w:color w:val="000000"/>
+          <w:sz w:val="19"/>
+          <w:szCs w:val="19"/>
+        </w:rPr>
+        <w:t>(</w:t>
       </w:r>
       <w:r>
         <w:rPr>
@@ -32644,7 +36048,47 @@
           <w:sz w:val="19"/>
           <w:szCs w:val="19"/>
         </w:rPr>
-        <w:t xml:space="preserve"> LocalRedirect(returnUrl);</w:t>
+        <w:t xml:space="preserve"> </w:t>
+      </w:r>
+      <w:proofErr w:type="spellStart"/>
+      <w:r>
+        <w:rPr>
+          <w:rFonts w:ascii="Consolas" w:hAnsi="Consolas" w:cs="Consolas"/>
+          <w:color w:val="000000"/>
+          <w:sz w:val="19"/>
+          <w:szCs w:val="19"/>
+        </w:rPr>
+        <w:t>LocalRedirect</w:t>
+      </w:r>
+      <w:proofErr w:type="spellEnd"/>
+      <w:r>
+        <w:rPr>
+          <w:rFonts w:ascii="Consolas" w:hAnsi="Consolas" w:cs="Consolas"/>
+          <w:color w:val="000000"/>
+          <w:sz w:val="19"/>
+          <w:szCs w:val="19"/>
+        </w:rPr>
+        <w:t>(</w:t>
+      </w:r>
+      <w:proofErr w:type="spellStart"/>
+      <w:r>
+        <w:rPr>
+          <w:rFonts w:ascii="Consolas" w:hAnsi="Consolas" w:cs="Consolas"/>
+          <w:color w:val="000000"/>
+          <w:sz w:val="19"/>
+          <w:szCs w:val="19"/>
+        </w:rPr>
+        <w:t>returnUrl</w:t>
+      </w:r>
+      <w:proofErr w:type="spellEnd"/>
+      <w:r>
+        <w:rPr>
+          <w:rFonts w:ascii="Consolas" w:hAnsi="Consolas" w:cs="Consolas"/>
+          <w:color w:val="000000"/>
+          <w:sz w:val="19"/>
+          <w:szCs w:val="19"/>
+        </w:rPr>
+        <w:t>);</w:t>
       </w:r>
     </w:p>
     <w:p>
@@ -32884,7 +36328,27 @@
           <w:sz w:val="19"/>
           <w:szCs w:val="19"/>
         </w:rPr>
-        <w:t xml:space="preserve"> HttpContext.Authentication.SignOutAsync(</w:t>
+        <w:t xml:space="preserve"> </w:t>
+      </w:r>
+      <w:proofErr w:type="spellStart"/>
+      <w:r>
+        <w:rPr>
+          <w:rFonts w:ascii="Consolas" w:hAnsi="Consolas" w:cs="Consolas"/>
+          <w:color w:val="000000"/>
+          <w:sz w:val="19"/>
+          <w:szCs w:val="19"/>
+        </w:rPr>
+        <w:t>HttpContext.Authentication.SignOutAsync</w:t>
+      </w:r>
+      <w:proofErr w:type="spellEnd"/>
+      <w:r>
+        <w:rPr>
+          <w:rFonts w:ascii="Consolas" w:hAnsi="Consolas" w:cs="Consolas"/>
+          <w:color w:val="000000"/>
+          <w:sz w:val="19"/>
+          <w:szCs w:val="19"/>
+        </w:rPr>
+        <w:t>(</w:t>
       </w:r>
       <w:r>
         <w:rPr>
@@ -32977,7 +36441,6 @@
           <w:sz w:val="19"/>
           <w:szCs w:val="19"/>
         </w:rPr>
-        <w:lastRenderedPageBreak/>
         <w:t>}</w:t>
       </w:r>
     </w:p>
@@ -33019,19 +36482,7 @@
         <w:rPr>
           <w:sz w:val="28"/>
         </w:rPr>
-        <w:t>Publish the Contoso</w:t>
-      </w:r>
-      <w:r>
-        <w:rPr>
-          <w:sz w:val="28"/>
-        </w:rPr>
-        <w:t>Dashboard</w:t>
-      </w:r>
-      <w:r>
-        <w:rPr>
-          <w:sz w:val="28"/>
-        </w:rPr>
-        <w:t xml:space="preserve"> to Local IIS.</w:t>
+        <w:t>Publish the ContosoDashboard to Local IIS.</w:t>
       </w:r>
       <w:bookmarkEnd w:id="51"/>
     </w:p>
@@ -33071,6 +36522,7 @@
         </w:numPr>
       </w:pPr>
       <w:r>
+        <w:lastRenderedPageBreak/>
         <w:t xml:space="preserve">Change the corresponding application pool .NET CLR version to </w:t>
       </w:r>
       <w:r>
@@ -33110,13 +36562,7 @@
         </w:numPr>
       </w:pPr>
       <w:r>
-        <w:t xml:space="preserve">Publish the application and verify </w:t>
-      </w:r>
-      <w:r>
-        <w:t>functionality</w:t>
-      </w:r>
-      <w:r>
-        <w:t>.</w:t>
+        <w:t>Publish the application and verify functionality.</w:t>
       </w:r>
     </w:p>
     <w:p>
@@ -33183,7 +36629,7 @@
                     </pic:cNvPicPr>
                   </pic:nvPicPr>
                   <pic:blipFill>
-                    <a:blip r:embed="rId15" cstate="print">
+                    <a:blip r:embed="rId22" cstate="print">
                       <a:extLst>
                         <a:ext uri="{28A0092B-C50C-407E-A947-70E740481C1C}">
                           <a14:useLocalDpi xmlns:a14="http://schemas.microsoft.com/office/drawing/2010/main" val="0"/>
@@ -33239,7 +36685,7 @@
                     </pic:cNvPicPr>
                   </pic:nvPicPr>
                   <pic:blipFill>
-                    <a:blip r:embed="rId16" cstate="print">
+                    <a:blip r:embed="rId23" cstate="print">
                       <a:extLst>
                         <a:ext uri="{28A0092B-C50C-407E-A947-70E740481C1C}">
                           <a14:useLocalDpi xmlns:a14="http://schemas.microsoft.com/office/drawing/2010/main" val="0"/>
@@ -33280,8 +36726,8 @@
       </w:pPr>
     </w:p>
     <w:sectPr>
-      <w:headerReference w:type="default" r:id="rId17"/>
-      <w:footerReference w:type="default" r:id="rId18"/>
+      <w:headerReference w:type="default" r:id="rId24"/>
+      <w:footerReference w:type="default" r:id="rId25"/>
       <w:pgSz w:w="12240" w:h="15840"/>
       <w:pgMar w:top="1440" w:right="1440" w:bottom="1440" w:left="1440" w:header="720" w:footer="720" w:gutter="0"/>
       <w:cols w:space="720"/>
@@ -39417,7 +42863,7 @@
 </file>
 
 <file path=customXml/itemProps1.xml><?xml version="1.0" encoding="utf-8"?>
-<ds:datastoreItem xmlns:ds="http://schemas.openxmlformats.org/officeDocument/2006/customXml" ds:itemID="{D8508C3F-28EA-4B1A-912A-60CC2E27F2ED}">
+<ds:datastoreItem xmlns:ds="http://schemas.openxmlformats.org/officeDocument/2006/customXml" ds:itemID="{52DBE56F-68EE-4B38-9992-27BB0C9220A1}">
   <ds:schemaRefs>
     <ds:schemaRef ds:uri="http://schemas.openxmlformats.org/officeDocument/2006/bibliography"/>
   </ds:schemaRefs>
